--- a/incoming/phase1/PBS/Frankenstein Word Files/CH09-103.docx
+++ b/incoming/phase1/PBS/Frankenstein Word Files/CH09-103.docx
@@ -19,12 +19,6 @@
         <w:gridCol w:w="4320"/>
       </w:tblGrid>
       <w:tr>
-        <w:tblPrEx>
-          <w:tblCellMar>
-            <w:top w:w="0" w:type="dxa"/>
-            <w:bottom w:w="0" w:type="dxa"/>
-          </w:tblCellMar>
-        </w:tblPrEx>
         <w:trPr>
           <w:cantSplit/>
         </w:trPr>
@@ -454,19 +448,7 @@
               <w:rPr>
                 <w:rFonts w:ascii="CG Times" w:hAnsi="CG Times" w:cs="CG Times"/>
               </w:rPr>
-              <w:t xml:space="preserve">        To V.</w:t>
-            </w:r>
-            <w:r>
-              <w:rPr>
-                <w:rFonts w:ascii="CG Times" w:hAnsi="CG Times" w:cs="CG Times"/>
-              </w:rPr>
-              <w:t>–</w:t>
-            </w:r>
-            <w:r>
-              <w:rPr>
-                <w:rFonts w:ascii="CG Times" w:hAnsi="CG Times" w:cs="CG Times"/>
-              </w:rPr>
-              <w:t>Frankenstein</w:t>
+              <w:t xml:space="preserve">        To V.–Frankenstein</w:t>
             </w:r>
             <w:r>
               <w:rPr>
@@ -504,19 +486,7 @@
               <w:rPr>
                 <w:rFonts w:ascii="CG Times" w:hAnsi="CG Times" w:cs="CG Times"/>
               </w:rPr>
-              <w:t xml:space="preserve">                __      Geneva </w:t>
-            </w:r>
-            <w:r>
-              <w:rPr>
-                <w:rFonts w:ascii="CG Times" w:hAnsi="CG Times" w:cs="CG Times"/>
-              </w:rPr>
-              <w:t>–</w:t>
-            </w:r>
-            <w:r>
-              <w:rPr>
-                <w:rFonts w:ascii="CG Times" w:hAnsi="CG Times" w:cs="CG Times"/>
-              </w:rPr>
-              <w:t xml:space="preserve"> June 2</w:t>
+              <w:t xml:space="preserve">                __      Geneva – June 2</w:t>
             </w:r>
             <w:r>
               <w:rPr>
@@ -558,19 +528,7 @@
               <w:rPr>
                 <w:rFonts w:ascii="CG Times" w:hAnsi="CG Times" w:cs="CG Times"/>
               </w:rPr>
-              <w:t>–</w:t>
-            </w:r>
-            <w:r>
-              <w:rPr>
-                <w:rFonts w:ascii="CG Times" w:hAnsi="CG Times" w:cs="CG Times"/>
-              </w:rPr>
-              <w:t xml:space="preserve"> 17</w:t>
-            </w:r>
-            <w:r>
-              <w:rPr>
-                <w:rFonts w:ascii="CG Times" w:hAnsi="CG Times" w:cs="CG Times"/>
-              </w:rPr>
-              <w:t>—</w:t>
+              <w:t>– 17—</w:t>
             </w:r>
           </w:p>
           <w:p>
@@ -620,7 +578,21 @@
               <w:rPr>
                 <w:rFonts w:ascii="CG Times" w:hAnsi="CG Times" w:cs="CG Times"/>
               </w:rPr>
-              <w:t xml:space="preserve">        You have probably waited impati-</w:t>
+              <w:t xml:space="preserve">        You have probably waited </w:t>
+            </w:r>
+            <w:proofErr w:type="spellStart"/>
+            <w:r>
+              <w:rPr>
+                <w:rFonts w:ascii="CG Times" w:hAnsi="CG Times" w:cs="CG Times"/>
+              </w:rPr>
+              <w:t>impati</w:t>
+            </w:r>
+            <w:proofErr w:type="spellEnd"/>
+            <w:r>
+              <w:rPr>
+                <w:rFonts w:ascii="CG Times" w:hAnsi="CG Times" w:cs="CG Times"/>
+              </w:rPr>
+              <w:t>-</w:t>
             </w:r>
           </w:p>
           <w:p>
@@ -653,11 +625,19 @@
                 <w:rFonts w:ascii="CG Times" w:hAnsi="CG Times" w:cs="CG Times"/>
               </w:rPr>
             </w:pPr>
-            <w:r>
-              <w:rPr>
-                <w:rFonts w:ascii="CG Times" w:hAnsi="CG Times" w:cs="CG Times"/>
-              </w:rPr>
-              <w:t xml:space="preserve">ently </w:t>
+            <w:proofErr w:type="spellStart"/>
+            <w:r>
+              <w:rPr>
+                <w:rFonts w:ascii="CG Times" w:hAnsi="CG Times" w:cs="CG Times"/>
+              </w:rPr>
+              <w:t>ently</w:t>
+            </w:r>
+            <w:proofErr w:type="spellEnd"/>
+            <w:r>
+              <w:rPr>
+                <w:rFonts w:ascii="CG Times" w:hAnsi="CG Times" w:cs="CG Times"/>
+              </w:rPr>
+              <w:t xml:space="preserve"> </w:t>
             </w:r>
             <w:r>
               <w:rPr>
@@ -847,19 +827,7 @@
               <w:rPr>
                 <w:rFonts w:ascii="CG Times" w:hAnsi="CG Times" w:cs="CG Times"/>
               </w:rPr>
-              <w:t xml:space="preserve"> </w:t>
-            </w:r>
-            <w:r>
-              <w:rPr>
-                <w:rFonts w:ascii="CG Times" w:hAnsi="CG Times" w:cs="CG Times"/>
-              </w:rPr>
-              <w:t>–</w:t>
-            </w:r>
-            <w:r>
-              <w:rPr>
-                <w:rFonts w:ascii="CG Times" w:hAnsi="CG Times" w:cs="CG Times"/>
-              </w:rPr>
-              <w:t xml:space="preserve"> but that would be </w:t>
+              <w:t xml:space="preserve"> – but that would be </w:t>
             </w:r>
             <w:r>
               <w:rPr>
@@ -1001,7 +969,14 @@
               <w:rPr>
                 <w:rFonts w:ascii="CG Times" w:hAnsi="CG Times" w:cs="CG Times"/>
               </w:rPr>
-              <w:t>, my son</w:t>
+              <w:t xml:space="preserve">, my </w:t>
+            </w:r>
+            <w:proofErr w:type="spellStart"/>
+            <w:r>
+              <w:rPr>
+                <w:rFonts w:ascii="CG Times" w:hAnsi="CG Times" w:cs="CG Times"/>
+              </w:rPr>
+              <w:t>son</w:t>
             </w:r>
             <w:r>
               <w:rPr>
@@ -1010,6 +985,7 @@
               </w:rPr>
               <w:t>e</w:t>
             </w:r>
+            <w:proofErr w:type="spellEnd"/>
             <w:r>
               <w:rPr>
                 <w:rFonts w:ascii="CG Times" w:hAnsi="CG Times" w:cs="CG Times"/>
@@ -1032,12 +1008,21 @@
                 <w:rFonts w:ascii="CG Times" w:hAnsi="CG Times" w:cs="CG Times"/>
               </w:rPr>
             </w:pPr>
-            <w:r>
-              <w:rPr>
-                <w:rFonts w:ascii="CG Times" w:hAnsi="CG Times" w:cs="CG Times"/>
-              </w:rPr>
-              <w:t xml:space="preserve">pected a happy and gay welcome to </w:t>
-            </w:r>
+            <w:proofErr w:type="spellStart"/>
+            <w:r>
+              <w:rPr>
+                <w:rFonts w:ascii="CG Times" w:hAnsi="CG Times" w:cs="CG Times"/>
+              </w:rPr>
+              <w:t>pected</w:t>
+            </w:r>
+            <w:proofErr w:type="spellEnd"/>
+            <w:r>
+              <w:rPr>
+                <w:rFonts w:ascii="CG Times" w:hAnsi="CG Times" w:cs="CG Times"/>
+              </w:rPr>
+              <w:t xml:space="preserve"> a happy and gay welcome to </w:t>
+            </w:r>
+            <w:proofErr w:type="spellStart"/>
             <w:r>
               <w:rPr>
                 <w:rFonts w:ascii="CG Times" w:hAnsi="CG Times" w:cs="CG Times"/>
@@ -1045,6 +1030,7 @@
               </w:rPr>
               <w:t>heho</w:t>
             </w:r>
+            <w:proofErr w:type="spellEnd"/>
             <w:r>
               <w:rPr>
                 <w:rFonts w:ascii="CG Times" w:hAnsi="CG Times" w:cs="CG Times"/>
@@ -1164,7 +1150,21 @@
               <w:rPr>
                 <w:rFonts w:ascii="CG Times" w:hAnsi="CG Times" w:cs="CG Times"/>
               </w:rPr>
-              <w:t>you callous to our joys and griefs and how</w:t>
+              <w:t xml:space="preserve">you callous to our joys and </w:t>
+            </w:r>
+            <w:proofErr w:type="spellStart"/>
+            <w:r>
+              <w:rPr>
+                <w:rFonts w:ascii="CG Times" w:hAnsi="CG Times" w:cs="CG Times"/>
+              </w:rPr>
+              <w:t>griefs</w:t>
+            </w:r>
+            <w:proofErr w:type="spellEnd"/>
+            <w:r>
+              <w:rPr>
+                <w:rFonts w:ascii="CG Times" w:hAnsi="CG Times" w:cs="CG Times"/>
+              </w:rPr>
+              <w:t xml:space="preserve"> and how</w:t>
             </w:r>
           </w:p>
           <w:p>
@@ -1279,13 +1279,7 @@
               <w:rPr>
                 <w:rFonts w:ascii="CG Times" w:hAnsi="CG Times" w:cs="CG Times"/>
               </w:rPr>
-              <w:t xml:space="preserve">now </w:t>
-            </w:r>
-            <w:r>
-              <w:rPr>
-                <w:rFonts w:ascii="CG Times" w:hAnsi="CG Times" w:cs="CG Times"/>
-              </w:rPr>
-              <w:t>your eye skims over the page to</w:t>
+              <w:t>now your eye skims over the page to</w:t>
             </w:r>
           </w:p>
           <w:p>
@@ -1656,15 +1650,7 @@
                 <w:sz w:val="17"/>
                 <w:szCs w:val="17"/>
               </w:rPr>
-              <w:t>from my father:</w:t>
-            </w:r>
-            <w:r>
-              <w:rPr>
-                <w:rFonts w:ascii="CG Times" w:hAnsi="CG Times" w:cs="CG Times"/>
-                <w:sz w:val="17"/>
-                <w:szCs w:val="17"/>
-              </w:rPr>
-              <w:t>—</w:t>
+              <w:t>from my father:—</w:t>
             </w:r>
           </w:p>
           <w:p>
@@ -1814,31 +1800,7 @@
                 <w:sz w:val="17"/>
                 <w:szCs w:val="17"/>
               </w:rPr>
-              <w:t xml:space="preserve">     </w:t>
-            </w:r>
-            <w:r>
-              <w:rPr>
-                <w:rFonts w:ascii="CG Times" w:hAnsi="CG Times" w:cs="CG Times"/>
-                <w:sz w:val="17"/>
-                <w:szCs w:val="17"/>
-              </w:rPr>
-              <w:t>¶“</w:t>
-            </w:r>
-            <w:r>
-              <w:rPr>
-                <w:rFonts w:ascii="CG Times" w:hAnsi="CG Times" w:cs="CG Times"/>
-                <w:sz w:val="17"/>
-                <w:szCs w:val="17"/>
-              </w:rPr>
-              <w:t xml:space="preserve">You have probably </w:t>
-            </w:r>
-            <w:r>
-              <w:rPr>
-                <w:rFonts w:ascii="CG Times" w:hAnsi="CG Times" w:cs="CG Times"/>
-                <w:sz w:val="17"/>
-                <w:szCs w:val="17"/>
-              </w:rPr>
-              <w:t xml:space="preserve">waited impatiently </w:t>
+              <w:t xml:space="preserve">     ¶“You have probably waited impatiently </w:t>
             </w:r>
           </w:p>
           <w:p>
@@ -2168,15 +2130,25 @@
                 <w:sz w:val="17"/>
                 <w:szCs w:val="17"/>
               </w:rPr>
-              <w:t>you ca</w:t>
-            </w:r>
-            <w:r>
-              <w:rPr>
-                <w:rFonts w:ascii="CG Times" w:hAnsi="CG Times" w:cs="CG Times"/>
-                <w:sz w:val="17"/>
-                <w:szCs w:val="17"/>
-              </w:rPr>
-              <w:t xml:space="preserve">llous to our joys and griefs; and how </w:t>
+              <w:t xml:space="preserve">you callous to our joys and </w:t>
+            </w:r>
+            <w:proofErr w:type="spellStart"/>
+            <w:r>
+              <w:rPr>
+                <w:rFonts w:ascii="CG Times" w:hAnsi="CG Times" w:cs="CG Times"/>
+                <w:sz w:val="17"/>
+                <w:szCs w:val="17"/>
+              </w:rPr>
+              <w:t>griefs</w:t>
+            </w:r>
+            <w:proofErr w:type="spellEnd"/>
+            <w:r>
+              <w:rPr>
+                <w:rFonts w:ascii="CG Times" w:hAnsi="CG Times" w:cs="CG Times"/>
+                <w:sz w:val="17"/>
+                <w:szCs w:val="17"/>
+              </w:rPr>
+              <w:t xml:space="preserve">; and how </w:t>
             </w:r>
           </w:p>
           <w:p>
@@ -2372,39 +2344,7 @@
                 <w:sz w:val="17"/>
                 <w:szCs w:val="17"/>
               </w:rPr>
-              <w:t xml:space="preserve">     </w:t>
-            </w:r>
-            <w:r>
-              <w:rPr>
-                <w:rFonts w:ascii="CG Times" w:hAnsi="CG Times" w:cs="CG Times"/>
-                <w:sz w:val="17"/>
-                <w:szCs w:val="17"/>
-              </w:rPr>
-              <w:t>¶“</w:t>
-            </w:r>
-            <w:r>
-              <w:rPr>
-                <w:rFonts w:ascii="CG Times" w:hAnsi="CG Times" w:cs="CG Times"/>
-                <w:sz w:val="17"/>
-                <w:szCs w:val="17"/>
-              </w:rPr>
-              <w:t>William is dead!</w:t>
-            </w:r>
-            <w:r>
-              <w:rPr>
-                <w:rFonts w:ascii="CG Times" w:hAnsi="CG Times" w:cs="CG Times"/>
-                <w:sz w:val="17"/>
-                <w:szCs w:val="17"/>
-              </w:rPr>
-              <w:t>—</w:t>
-            </w:r>
-            <w:r>
-              <w:rPr>
-                <w:rFonts w:ascii="CG Times" w:hAnsi="CG Times" w:cs="CG Times"/>
-                <w:sz w:val="17"/>
-                <w:szCs w:val="17"/>
-              </w:rPr>
-              <w:t xml:space="preserve">that sweet child, </w:t>
+              <w:t xml:space="preserve">     ¶“William is dead!—that sweet child, </w:t>
             </w:r>
           </w:p>
           <w:p>
@@ -2516,59 +2456,35 @@
                 <w:sz w:val="17"/>
                 <w:szCs w:val="17"/>
               </w:rPr>
-              <w:t xml:space="preserve">     </w:t>
-            </w:r>
-            <w:r>
-              <w:rPr>
-                <w:rFonts w:ascii="CG Times" w:hAnsi="CG Times" w:cs="CG Times"/>
-                <w:sz w:val="17"/>
-                <w:szCs w:val="17"/>
-              </w:rPr>
-              <w:t>¶“</w:t>
-            </w:r>
-            <w:r>
-              <w:rPr>
-                <w:rFonts w:ascii="CG Times" w:hAnsi="CG Times" w:cs="CG Times"/>
-                <w:sz w:val="17"/>
-                <w:szCs w:val="17"/>
-              </w:rPr>
-              <w:t xml:space="preserve">I will not attempt to console you; </w:t>
-            </w:r>
-          </w:p>
-          <w:p>
-            <w:pPr>
-              <w:spacing w:line="221" w:lineRule="exact"/>
-              <w:rPr>
-                <w:rFonts w:ascii="CG Times" w:hAnsi="CG Times" w:cs="CG Times"/>
-                <w:sz w:val="17"/>
-                <w:szCs w:val="17"/>
-              </w:rPr>
-            </w:pPr>
-          </w:p>
-          <w:p>
-            <w:pPr>
-              <w:spacing w:line="221" w:lineRule="exact"/>
-              <w:rPr>
-                <w:rFonts w:ascii="CG Times" w:hAnsi="CG Times" w:cs="CG Times"/>
-                <w:sz w:val="17"/>
-                <w:szCs w:val="17"/>
-              </w:rPr>
-            </w:pPr>
-            <w:r>
-              <w:rPr>
-                <w:rFonts w:ascii="CG Times" w:hAnsi="CG Times" w:cs="CG Times"/>
-                <w:sz w:val="17"/>
-                <w:szCs w:val="17"/>
-              </w:rPr>
-              <w:t>but will simply relate the circumsta</w:t>
-            </w:r>
-            <w:r>
-              <w:rPr>
-                <w:rFonts w:ascii="CG Times" w:hAnsi="CG Times" w:cs="CG Times"/>
-                <w:sz w:val="17"/>
-                <w:szCs w:val="17"/>
-              </w:rPr>
-              <w:t xml:space="preserve">nces </w:t>
+              <w:t xml:space="preserve">     ¶“I will not attempt to console you; </w:t>
+            </w:r>
+          </w:p>
+          <w:p>
+            <w:pPr>
+              <w:spacing w:line="221" w:lineRule="exact"/>
+              <w:rPr>
+                <w:rFonts w:ascii="CG Times" w:hAnsi="CG Times" w:cs="CG Times"/>
+                <w:sz w:val="17"/>
+                <w:szCs w:val="17"/>
+              </w:rPr>
+            </w:pPr>
+          </w:p>
+          <w:p>
+            <w:pPr>
+              <w:spacing w:line="221" w:lineRule="exact"/>
+              <w:rPr>
+                <w:rFonts w:ascii="CG Times" w:hAnsi="CG Times" w:cs="CG Times"/>
+                <w:sz w:val="17"/>
+                <w:szCs w:val="17"/>
+              </w:rPr>
+            </w:pPr>
+            <w:r>
+              <w:rPr>
+                <w:rFonts w:ascii="CG Times" w:hAnsi="CG Times" w:cs="CG Times"/>
+                <w:sz w:val="17"/>
+                <w:szCs w:val="17"/>
+              </w:rPr>
+              <w:t xml:space="preserve">but will simply relate the circumstances </w:t>
             </w:r>
           </w:p>
           <w:p>
@@ -2735,7 +2651,21 @@
         <w:rPr>
           <w:rStyle w:val="notes"/>
         </w:rPr>
-        <w:t xml:space="preserve"> sone </w:t>
+        <w:t xml:space="preserve"> </w:t>
+      </w:r>
+      <w:proofErr w:type="spellStart"/>
+      <w:r>
+        <w:rPr>
+          <w:rStyle w:val="notes"/>
+        </w:rPr>
+        <w:t>sone</w:t>
+      </w:r>
+      <w:proofErr w:type="spellEnd"/>
+      <w:r>
+        <w:rPr>
+          <w:rStyle w:val="notes"/>
+        </w:rPr>
+        <w:t xml:space="preserve"> </w:t>
       </w:r>
       <w:r>
         <w:rPr>
@@ -2799,7 +2729,21 @@
         <w:rPr>
           <w:rStyle w:val="notes"/>
         </w:rPr>
-        <w:t xml:space="preserve"> heho </w:t>
+        <w:t xml:space="preserve"> </w:t>
+      </w:r>
+      <w:proofErr w:type="spellStart"/>
+      <w:r>
+        <w:rPr>
+          <w:rStyle w:val="notes"/>
+        </w:rPr>
+        <w:t>heho</w:t>
+      </w:r>
+      <w:proofErr w:type="spellEnd"/>
+      <w:r>
+        <w:rPr>
+          <w:rStyle w:val="notes"/>
+        </w:rPr>
+        <w:t xml:space="preserve"> </w:t>
       </w:r>
       <w:r>
         <w:rPr>
@@ -2813,7 +2757,21 @@
         <w:rPr>
           <w:rStyle w:val="notes"/>
         </w:rPr>
-        <w:t xml:space="preserve"> peho  </w:t>
+        <w:t xml:space="preserve"> </w:t>
+      </w:r>
+      <w:proofErr w:type="spellStart"/>
+      <w:r>
+        <w:rPr>
+          <w:rStyle w:val="notes"/>
+        </w:rPr>
+        <w:t>peho</w:t>
+      </w:r>
+      <w:proofErr w:type="spellEnd"/>
+      <w:r>
+        <w:rPr>
+          <w:rStyle w:val="notes"/>
+        </w:rPr>
+        <w:t xml:space="preserve">  </w:t>
       </w:r>
       <w:r>
         <w:rPr>
@@ -2893,7 +2851,25 @@
           <w:i/>
           <w:iCs/>
         </w:rPr>
-        <w:t>period followed by misformed question mark at end of line</w:t>
+        <w:t xml:space="preserve">period followed by </w:t>
+      </w:r>
+      <w:proofErr w:type="spellStart"/>
+      <w:r>
+        <w:rPr>
+          <w:rStyle w:val="notes"/>
+          <w:i/>
+          <w:iCs/>
+        </w:rPr>
+        <w:t>misformed</w:t>
+      </w:r>
+      <w:proofErr w:type="spellEnd"/>
+      <w:r>
+        <w:rPr>
+          <w:rStyle w:val="notes"/>
+          <w:i/>
+          <w:iCs/>
+        </w:rPr>
+        <w:t xml:space="preserve"> question mark at end of line</w:t>
       </w:r>
       <w:r>
         <w:rPr>
@@ -2915,15 +2891,7 @@
           <w:i/>
           <w:iCs/>
         </w:rPr>
-        <w:t>soiling and discolorat</w:t>
-      </w:r>
-      <w:r>
-        <w:rPr>
-          <w:rStyle w:val="notes"/>
-          <w:i/>
-          <w:iCs/>
-        </w:rPr>
-        <w:t xml:space="preserve">ion of paper near right edge </w:t>
+        <w:t xml:space="preserve">soiling and discoloration of paper near right edge </w:t>
       </w:r>
       <w:r>
         <w:rPr>
@@ -3001,12 +2969,6 @@
         <w:gridCol w:w="4320"/>
       </w:tblGrid>
       <w:tr>
-        <w:tblPrEx>
-          <w:tblCellMar>
-            <w:top w:w="0" w:type="dxa"/>
-            <w:bottom w:w="0" w:type="dxa"/>
-          </w:tblCellMar>
-        </w:tblPrEx>
         <w:trPr>
           <w:cantSplit/>
         </w:trPr>
@@ -3605,7 +3567,21 @@
               <w:rPr>
                 <w:rFonts w:ascii="CG Times" w:hAnsi="CG Times" w:cs="CG Times"/>
               </w:rPr>
-              <w:t xml:space="preserve">     Last thurday (May </w:t>
+              <w:t xml:space="preserve">     Last </w:t>
+            </w:r>
+            <w:proofErr w:type="spellStart"/>
+            <w:r>
+              <w:rPr>
+                <w:rFonts w:ascii="CG Times" w:hAnsi="CG Times" w:cs="CG Times"/>
+              </w:rPr>
+              <w:t>thurday</w:t>
+            </w:r>
+            <w:proofErr w:type="spellEnd"/>
+            <w:r>
+              <w:rPr>
+                <w:rFonts w:ascii="CG Times" w:hAnsi="CG Times" w:cs="CG Times"/>
+              </w:rPr>
+              <w:t xml:space="preserve"> (May </w:t>
             </w:r>
             <w:r>
               <w:rPr>
@@ -3724,7 +3700,21 @@
               <w:rPr>
                 <w:rFonts w:ascii="CG Times" w:hAnsi="CG Times" w:cs="CG Times"/>
               </w:rPr>
-              <w:t>walk in Plainpalais.  The evening was</w:t>
+              <w:t xml:space="preserve">walk in </w:t>
+            </w:r>
+            <w:proofErr w:type="spellStart"/>
+            <w:r>
+              <w:rPr>
+                <w:rFonts w:ascii="CG Times" w:hAnsi="CG Times" w:cs="CG Times"/>
+              </w:rPr>
+              <w:t>Plainpalais</w:t>
+            </w:r>
+            <w:proofErr w:type="spellEnd"/>
+            <w:r>
+              <w:rPr>
+                <w:rFonts w:ascii="CG Times" w:hAnsi="CG Times" w:cs="CG Times"/>
+              </w:rPr>
+              <w:t>.  The evening was</w:t>
             </w:r>
           </w:p>
           <w:p>
@@ -3999,13 +3989,21 @@
               <w:rPr>
                 <w:rFonts w:ascii="CG Times" w:hAnsi="CG Times" w:cs="CG Times"/>
               </w:rPr>
-              <w:t>rested on a seat untill they shou</w:t>
-            </w:r>
-            <w:r>
-              <w:rPr>
-                <w:rFonts w:ascii="CG Times" w:hAnsi="CG Times" w:cs="CG Times"/>
-              </w:rPr>
-              <w:t>ld</w:t>
+              <w:t xml:space="preserve">rested on a seat </w:t>
+            </w:r>
+            <w:proofErr w:type="spellStart"/>
+            <w:r>
+              <w:rPr>
+                <w:rFonts w:ascii="CG Times" w:hAnsi="CG Times" w:cs="CG Times"/>
+              </w:rPr>
+              <w:t>untill</w:t>
+            </w:r>
+            <w:proofErr w:type="spellEnd"/>
+            <w:r>
+              <w:rPr>
+                <w:rFonts w:ascii="CG Times" w:hAnsi="CG Times" w:cs="CG Times"/>
+              </w:rPr>
+              <w:t xml:space="preserve"> they should</w:t>
             </w:r>
           </w:p>
           <w:p>
@@ -4182,6 +4180,7 @@
               </w:rPr>
               <w:t xml:space="preserve">hide himself and that he had </w:t>
             </w:r>
+            <w:proofErr w:type="spellStart"/>
             <w:r>
               <w:rPr>
                 <w:rFonts w:ascii="CG Times" w:hAnsi="CG Times" w:cs="CG Times"/>
@@ -4189,6 +4188,7 @@
               </w:rPr>
               <w:t>wai</w:t>
             </w:r>
+            <w:proofErr w:type="spellEnd"/>
           </w:p>
           <w:p>
             <w:pPr>
@@ -4201,13 +4201,7 @@
               <w:rPr>
                 <w:rFonts w:ascii="CG Times" w:hAnsi="CG Times" w:cs="CG Times"/>
               </w:rPr>
-              <w:t xml:space="preserve">                          </w:t>
-            </w:r>
-            <w:r>
-              <w:rPr>
-                <w:rFonts w:ascii="CG Times" w:hAnsi="CG Times" w:cs="CG Times"/>
-              </w:rPr>
-              <w:t xml:space="preserve">          </w:t>
+              <w:t xml:space="preserve">                                    </w:t>
             </w:r>
           </w:p>
           <w:p>
@@ -4223,6 +4217,7 @@
               </w:rPr>
               <w:t xml:space="preserve">sought </w:t>
             </w:r>
+            <w:proofErr w:type="spellStart"/>
             <w:r>
               <w:rPr>
                 <w:rFonts w:ascii="CG Times" w:hAnsi="CG Times" w:cs="CG Times"/>
@@ -4230,12 +4225,21 @@
               </w:rPr>
               <w:t>fo</w:t>
             </w:r>
-            <w:r>
-              <w:rPr>
-                <w:rFonts w:ascii="CG Times" w:hAnsi="CG Times" w:cs="CG Times"/>
-              </w:rPr>
-              <w:t xml:space="preserve"> for him &amp; afterwards wai</w:t>
-            </w:r>
+            <w:proofErr w:type="spellEnd"/>
+            <w:r>
+              <w:rPr>
+                <w:rFonts w:ascii="CG Times" w:hAnsi="CG Times" w:cs="CG Times"/>
+              </w:rPr>
+              <w:t xml:space="preserve"> for him &amp; afterwards </w:t>
+            </w:r>
+            <w:proofErr w:type="spellStart"/>
+            <w:r>
+              <w:rPr>
+                <w:rFonts w:ascii="CG Times" w:hAnsi="CG Times" w:cs="CG Times"/>
+              </w:rPr>
+              <w:t>wai</w:t>
+            </w:r>
+            <w:proofErr w:type="spellEnd"/>
           </w:p>
           <w:p>
             <w:pPr>
@@ -4368,7 +4372,21 @@
               <w:rPr>
                 <w:rFonts w:ascii="CG Times" w:hAnsi="CG Times" w:cs="CG Times"/>
               </w:rPr>
-              <w:t>continued to search untill night fell</w:t>
+              <w:t xml:space="preserve">continued to search </w:t>
+            </w:r>
+            <w:proofErr w:type="spellStart"/>
+            <w:r>
+              <w:rPr>
+                <w:rFonts w:ascii="CG Times" w:hAnsi="CG Times" w:cs="CG Times"/>
+              </w:rPr>
+              <w:t>untill</w:t>
+            </w:r>
+            <w:proofErr w:type="spellEnd"/>
+            <w:r>
+              <w:rPr>
+                <w:rFonts w:ascii="CG Times" w:hAnsi="CG Times" w:cs="CG Times"/>
+              </w:rPr>
+              <w:t xml:space="preserve"> night fell</w:t>
             </w:r>
             <w:r>
               <w:rPr>
@@ -4498,19 +4516,7 @@
               <w:rPr>
                 <w:rFonts w:ascii="CG Times" w:hAnsi="CG Times" w:cs="CG Times"/>
               </w:rPr>
-              <w:t xml:space="preserve">not there </w:t>
-            </w:r>
-            <w:r>
-              <w:rPr>
-                <w:rFonts w:ascii="CG Times" w:hAnsi="CG Times" w:cs="CG Times"/>
-              </w:rPr>
-              <w:t>–</w:t>
-            </w:r>
-            <w:r>
-              <w:rPr>
-                <w:rFonts w:ascii="CG Times" w:hAnsi="CG Times" w:cs="CG Times"/>
-              </w:rPr>
-              <w:t xml:space="preserve"> We returned again with torches</w:t>
+              <w:t>not there – We returned again with torches</w:t>
             </w:r>
           </w:p>
           <w:p>
@@ -4625,13 +4631,7 @@
               <w:rPr>
                 <w:rFonts w:ascii="CG Times" w:hAnsi="CG Times" w:cs="CG Times"/>
               </w:rPr>
-              <w:t>of night; Eli</w:t>
-            </w:r>
-            <w:r>
-              <w:rPr>
-                <w:rFonts w:ascii="CG Times" w:hAnsi="CG Times" w:cs="CG Times"/>
-              </w:rPr>
-              <w:t>zabeth also suffered extreme</w:t>
+              <w:t>of night; Elizabeth also suffered extreme</w:t>
             </w:r>
           </w:p>
           <w:p>
@@ -4747,19 +4747,29 @@
               <w:rPr>
                 <w:rStyle w:val="1818"/>
               </w:rPr>
-              <w:t xml:space="preserve">     </w:t>
-            </w:r>
-            <w:r>
+              <w:t xml:space="preserve">     ¶“Last Thursday (May 7th) I, </w:t>
+            </w:r>
+          </w:p>
+          <w:p>
+            <w:pPr>
+              <w:spacing w:line="223" w:lineRule="exact"/>
               <w:rPr>
                 <w:rStyle w:val="1818"/>
               </w:rPr>
-              <w:t>¶“</w:t>
-            </w:r>
-            <w:r>
+            </w:pPr>
+          </w:p>
+          <w:p>
+            <w:pPr>
+              <w:spacing w:line="223" w:lineRule="exact"/>
               <w:rPr>
                 <w:rStyle w:val="1818"/>
               </w:rPr>
-              <w:t xml:space="preserve">Last Thursday (May 7th) I, </w:t>
+            </w:pPr>
+            <w:r>
+              <w:rPr>
+                <w:rStyle w:val="1818"/>
+              </w:rPr>
+              <w:t xml:space="preserve">my niece, and your two brothers, went to </w:t>
             </w:r>
           </w:p>
           <w:p>
@@ -4781,7 +4791,21 @@
               <w:rPr>
                 <w:rStyle w:val="1818"/>
               </w:rPr>
-              <w:t xml:space="preserve">my niece, and your two brothers, went to </w:t>
+              <w:t xml:space="preserve">walk in </w:t>
+            </w:r>
+            <w:proofErr w:type="spellStart"/>
+            <w:r>
+              <w:rPr>
+                <w:rStyle w:val="1818"/>
+              </w:rPr>
+              <w:t>Plainpalais</w:t>
+            </w:r>
+            <w:proofErr w:type="spellEnd"/>
+            <w:r>
+              <w:rPr>
+                <w:rStyle w:val="1818"/>
+              </w:rPr>
+              <w:t xml:space="preserve">.  The evening was </w:t>
             </w:r>
           </w:p>
           <w:p>
@@ -4796,21 +4820,33 @@
             <w:pPr>
               <w:spacing w:line="223" w:lineRule="exact"/>
               <w:rPr>
-                <w:rStyle w:val="1818"/>
-              </w:rPr>
-            </w:pPr>
-            <w:r>
-              <w:rPr>
-                <w:rStyle w:val="1818"/>
-              </w:rPr>
-              <w:t xml:space="preserve">walk in Plainpalais.  The evening was </w:t>
+                <w:rFonts w:ascii="CG Times" w:hAnsi="CG Times" w:cs="CG Times"/>
+                <w:sz w:val="17"/>
+                <w:szCs w:val="17"/>
+              </w:rPr>
+            </w:pPr>
+            <w:r>
+              <w:rPr>
+                <w:rStyle w:val="1818pages"/>
+              </w:rPr>
+              <w:t>[136:]</w:t>
+            </w:r>
+            <w:r>
+              <w:rPr>
+                <w:rFonts w:ascii="CG Times" w:hAnsi="CG Times" w:cs="CG Times"/>
+                <w:sz w:val="17"/>
+                <w:szCs w:val="17"/>
+              </w:rPr>
+              <w:t xml:space="preserve">warm and serene, and we prolonged our </w:t>
             </w:r>
           </w:p>
           <w:p>
             <w:pPr>
               <w:spacing w:line="223" w:lineRule="exact"/>
               <w:rPr>
-                <w:rStyle w:val="1818"/>
+                <w:rFonts w:ascii="CG Times" w:hAnsi="CG Times" w:cs="CG Times"/>
+                <w:sz w:val="17"/>
+                <w:szCs w:val="17"/>
               </w:rPr>
             </w:pPr>
           </w:p>
@@ -4825,17 +4861,11 @@
             </w:pPr>
             <w:r>
               <w:rPr>
-                <w:rStyle w:val="1818pages"/>
-              </w:rPr>
-              <w:t>[136:]</w:t>
-            </w:r>
-            <w:r>
-              <w:rPr>
-                <w:rFonts w:ascii="CG Times" w:hAnsi="CG Times" w:cs="CG Times"/>
-                <w:sz w:val="17"/>
-                <w:szCs w:val="17"/>
-              </w:rPr>
-              <w:t xml:space="preserve">warm and serene, and we prolonged our </w:t>
+                <w:rFonts w:ascii="CG Times" w:hAnsi="CG Times" w:cs="CG Times"/>
+                <w:sz w:val="17"/>
+                <w:szCs w:val="17"/>
+              </w:rPr>
+              <w:t xml:space="preserve">walk farther than usual.  It was </w:t>
             </w:r>
           </w:p>
           <w:p>
@@ -4863,7 +4893,7 @@
                 <w:sz w:val="17"/>
                 <w:szCs w:val="17"/>
               </w:rPr>
-              <w:t xml:space="preserve">walk farther than usual.  It was </w:t>
+              <w:t xml:space="preserve">already dusk before we thought of </w:t>
             </w:r>
           </w:p>
           <w:p>
@@ -4891,7 +4921,7 @@
                 <w:sz w:val="17"/>
                 <w:szCs w:val="17"/>
               </w:rPr>
-              <w:t xml:space="preserve">already dusk before we thought of </w:t>
+              <w:t xml:space="preserve">returning; and then we discovered that William </w:t>
             </w:r>
           </w:p>
           <w:p>
@@ -4919,7 +4949,7 @@
                 <w:sz w:val="17"/>
                 <w:szCs w:val="17"/>
               </w:rPr>
-              <w:t xml:space="preserve">returning; and then we discovered that William </w:t>
+              <w:t xml:space="preserve">and Ernest, who had gone on before, </w:t>
             </w:r>
           </w:p>
           <w:p>
@@ -4947,43 +4977,7 @@
                 <w:sz w:val="17"/>
                 <w:szCs w:val="17"/>
               </w:rPr>
-              <w:t xml:space="preserve">and Ernest, who had gone on before, </w:t>
-            </w:r>
-          </w:p>
-          <w:p>
-            <w:pPr>
-              <w:spacing w:line="223" w:lineRule="exact"/>
-              <w:rPr>
-                <w:rFonts w:ascii="CG Times" w:hAnsi="CG Times" w:cs="CG Times"/>
-                <w:sz w:val="17"/>
-                <w:szCs w:val="17"/>
-              </w:rPr>
-            </w:pPr>
-          </w:p>
-          <w:p>
-            <w:pPr>
-              <w:spacing w:line="223" w:lineRule="exact"/>
-              <w:rPr>
-                <w:rFonts w:ascii="CG Times" w:hAnsi="CG Times" w:cs="CG Times"/>
-                <w:sz w:val="17"/>
-                <w:szCs w:val="17"/>
-              </w:rPr>
-            </w:pPr>
-            <w:r>
-              <w:rPr>
-                <w:rFonts w:ascii="CG Times" w:hAnsi="CG Times" w:cs="CG Times"/>
-                <w:sz w:val="17"/>
-                <w:szCs w:val="17"/>
-              </w:rPr>
-              <w:t xml:space="preserve">were not to </w:t>
-            </w:r>
-            <w:r>
-              <w:rPr>
-                <w:rFonts w:ascii="CG Times" w:hAnsi="CG Times" w:cs="CG Times"/>
-                <w:sz w:val="17"/>
-                <w:szCs w:val="17"/>
-              </w:rPr>
-              <w:t xml:space="preserve">be found.  We accordingly </w:t>
+              <w:t xml:space="preserve">were not to be found.  We accordingly </w:t>
             </w:r>
           </w:p>
           <w:p>
@@ -5282,23 +5276,7 @@
                 <w:sz w:val="17"/>
                 <w:szCs w:val="17"/>
               </w:rPr>
-              <w:t xml:space="preserve">     </w:t>
-            </w:r>
-            <w:r>
-              <w:rPr>
-                <w:rFonts w:ascii="CG Times" w:hAnsi="CG Times" w:cs="CG Times"/>
-                <w:sz w:val="17"/>
-                <w:szCs w:val="17"/>
-              </w:rPr>
-              <w:t>¶“</w:t>
-            </w:r>
-            <w:r>
-              <w:rPr>
-                <w:rFonts w:ascii="CG Times" w:hAnsi="CG Times" w:cs="CG Times"/>
-                <w:sz w:val="17"/>
-                <w:szCs w:val="17"/>
-              </w:rPr>
-              <w:t xml:space="preserve">This account rather alarmed us, and we </w:t>
+              <w:t xml:space="preserve">     ¶“This account rather alarmed us, and we </w:t>
             </w:r>
           </w:p>
           <w:p>
@@ -5382,15 +5360,7 @@
                 <w:sz w:val="17"/>
                 <w:szCs w:val="17"/>
               </w:rPr>
-              <w:t>returned to the hou</w:t>
-            </w:r>
-            <w:r>
-              <w:rPr>
-                <w:rFonts w:ascii="CG Times" w:hAnsi="CG Times" w:cs="CG Times"/>
-                <w:sz w:val="17"/>
-                <w:szCs w:val="17"/>
-              </w:rPr>
-              <w:t xml:space="preserve">se.  He was </w:t>
+              <w:t xml:space="preserve">returned to the house.  He was </w:t>
             </w:r>
           </w:p>
           <w:p>
@@ -5695,8 +5665,16 @@
         <w:rPr>
           <w:rStyle w:val="notes"/>
         </w:rPr>
-        <w:t xml:space="preserve"> thurday</w:t>
-      </w:r>
+        <w:t xml:space="preserve"> </w:t>
+      </w:r>
+      <w:proofErr w:type="spellStart"/>
+      <w:r>
+        <w:rPr>
+          <w:rStyle w:val="notes"/>
+        </w:rPr>
+        <w:t>thurday</w:t>
+      </w:r>
+      <w:proofErr w:type="spellEnd"/>
       <w:r>
         <w:rPr>
           <w:rStyle w:val="notes"/>
@@ -5725,15 +5703,7 @@
           <w:i/>
           <w:iCs/>
         </w:rPr>
-        <w:t>wet offset</w:t>
-      </w:r>
-      <w:r>
-        <w:rPr>
-          <w:rStyle w:val="notes"/>
-          <w:i/>
-          <w:iCs/>
-        </w:rPr>
-        <w:t xml:space="preserve"> ink blot below</w:t>
+        <w:t>wet offset ink blot below</w:t>
       </w:r>
       <w:r>
         <w:rPr>
@@ -5876,6 +5846,7 @@
         </w:rPr>
         <w:t xml:space="preserve"> </w:t>
       </w:r>
+      <w:proofErr w:type="spellStart"/>
       <w:r>
         <w:rPr>
           <w:rStyle w:val="notes"/>
@@ -5883,21 +5854,14 @@
         </w:rPr>
         <w:t>ly</w:t>
       </w:r>
-      <w:r>
-        <w:rPr>
-          <w:rStyle w:val="notes"/>
-          <w:i/>
-          <w:iCs/>
-        </w:rPr>
-        <w:t xml:space="preserve"> on facing folio 35 re</w:t>
-      </w:r>
-      <w:r>
-        <w:rPr>
-          <w:rStyle w:val="notes"/>
-          <w:i/>
-          <w:iCs/>
-        </w:rPr>
-        <w:t>cto [page 105], line 12)</w:t>
+      <w:proofErr w:type="spellEnd"/>
+      <w:r>
+        <w:rPr>
+          <w:rStyle w:val="notes"/>
+          <w:i/>
+          <w:iCs/>
+        </w:rPr>
+        <w:t xml:space="preserve"> on facing folio 35 recto [page 105], line 12)</w:t>
       </w:r>
       <w:r>
         <w:rPr>
@@ -5925,7 +5889,21 @@
         <w:rPr>
           <w:rStyle w:val="notes"/>
         </w:rPr>
-        <w:t xml:space="preserve"> untill  </w:t>
+        <w:t xml:space="preserve"> </w:t>
+      </w:r>
+      <w:proofErr w:type="spellStart"/>
+      <w:r>
+        <w:rPr>
+          <w:rStyle w:val="notes"/>
+        </w:rPr>
+        <w:t>untill</w:t>
+      </w:r>
+      <w:proofErr w:type="spellEnd"/>
+      <w:r>
+        <w:rPr>
+          <w:rStyle w:val="notes"/>
+        </w:rPr>
+        <w:t xml:space="preserve">  </w:t>
       </w:r>
       <w:r>
         <w:rPr>
@@ -5984,7 +5962,21 @@
         <w:rPr>
           <w:rStyle w:val="notes"/>
         </w:rPr>
-        <w:t xml:space="preserve"> felll </w:t>
+        <w:t xml:space="preserve"> </w:t>
+      </w:r>
+      <w:proofErr w:type="spellStart"/>
+      <w:r>
+        <w:rPr>
+          <w:rStyle w:val="notes"/>
+        </w:rPr>
+        <w:t>felll</w:t>
+      </w:r>
+      <w:proofErr w:type="spellEnd"/>
+      <w:r>
+        <w:rPr>
+          <w:rStyle w:val="notes"/>
+        </w:rPr>
+        <w:t xml:space="preserve"> </w:t>
       </w:r>
       <w:r>
         <w:rPr>
@@ -6070,15 +6062,7 @@
           <w:i/>
           <w:iCs/>
         </w:rPr>
-        <w:t>on f</w:t>
-      </w:r>
-      <w:r>
-        <w:rPr>
-          <w:rStyle w:val="notes"/>
-          <w:i/>
-          <w:iCs/>
-        </w:rPr>
-        <w:t xml:space="preserve">acing folio 35 recto [page 105], line 30) </w:t>
+        <w:t xml:space="preserve">on facing folio 35 recto [page 105], line 30) </w:t>
       </w:r>
       <w:r>
         <w:rPr>
@@ -6280,8 +6264,19 @@
           <w:iCs/>
           <w:u w:val="single"/>
         </w:rPr>
-        <w:t>1818 Rieger</w:t>
-      </w:r>
+        <w:t xml:space="preserve">1818 </w:t>
+      </w:r>
+      <w:proofErr w:type="spellStart"/>
+      <w:r>
+        <w:rPr>
+          <w:rStyle w:val="notes"/>
+          <w:i/>
+          <w:iCs/>
+          <w:u w:val="single"/>
+        </w:rPr>
+        <w:t>Rieger</w:t>
+      </w:r>
+      <w:proofErr w:type="spellEnd"/>
       <w:r>
         <w:rPr>
           <w:rStyle w:val="notes"/>
@@ -6345,12 +6340,6 @@
         <w:gridCol w:w="4320"/>
       </w:tblGrid>
       <w:tr>
-        <w:tblPrEx>
-          <w:tblCellMar>
-            <w:top w:w="0" w:type="dxa"/>
-            <w:bottom w:w="0" w:type="dxa"/>
-          </w:tblCellMar>
-        </w:tblPrEx>
         <w:trPr>
           <w:cantSplit/>
         </w:trPr>
@@ -6605,17 +6594,19 @@
                 <w:rFonts w:ascii="CG Times" w:hAnsi="CG Times" w:cs="CG Times"/>
               </w:rPr>
             </w:pPr>
-            <w:r>
-              <w:rPr>
-                <w:rFonts w:ascii="CG Times" w:hAnsi="CG Times" w:cs="CG Times"/>
-              </w:rPr>
-              <w:t>ed on the grass livid and motionless</w:t>
-            </w:r>
-            <w:r>
-              <w:rPr>
-                <w:rFonts w:ascii="CG Times" w:hAnsi="CG Times" w:cs="CG Times"/>
-              </w:rPr>
-              <w:t>–</w:t>
+            <w:proofErr w:type="spellStart"/>
+            <w:r>
+              <w:rPr>
+                <w:rFonts w:ascii="CG Times" w:hAnsi="CG Times" w:cs="CG Times"/>
+              </w:rPr>
+              <w:t>ed</w:t>
+            </w:r>
+            <w:proofErr w:type="spellEnd"/>
+            <w:r>
+              <w:rPr>
+                <w:rFonts w:ascii="CG Times" w:hAnsi="CG Times" w:cs="CG Times"/>
+              </w:rPr>
+              <w:t xml:space="preserve"> on the grass livid and motionless–</w:t>
             </w:r>
           </w:p>
           <w:p>
@@ -6751,6 +6742,7 @@
               </w:rPr>
               <w:t xml:space="preserve"> </w:t>
             </w:r>
+            <w:proofErr w:type="spellStart"/>
             <w:r>
               <w:rPr>
                 <w:rFonts w:ascii="CG Times" w:hAnsi="CG Times" w:cs="CG Times"/>
@@ -6758,6 +6750,7 @@
               </w:rPr>
               <w:t>wh</w:t>
             </w:r>
+            <w:proofErr w:type="spellEnd"/>
             <w:r>
               <w:rPr>
                 <w:rFonts w:ascii="CG Times" w:hAnsi="CG Times" w:cs="CG Times"/>
@@ -6909,6 +6902,7 @@
                 <w:rFonts w:ascii="CG Times" w:hAnsi="CG Times" w:cs="CG Times"/>
               </w:rPr>
             </w:pPr>
+            <w:proofErr w:type="spellStart"/>
             <w:r>
               <w:rPr>
                 <w:rFonts w:ascii="CG Times" w:hAnsi="CG Times" w:cs="CG Times"/>
@@ -6916,6 +6910,7 @@
               </w:rPr>
               <w:t>ly</w:t>
             </w:r>
+            <w:proofErr w:type="spellEnd"/>
             <w:r>
               <w:rPr>
                 <w:rFonts w:ascii="CG Times" w:hAnsi="CG Times" w:cs="CG Times"/>
@@ -7021,13 +7016,7 @@
               <w:rPr>
                 <w:rFonts w:ascii="CG Times" w:hAnsi="CG Times" w:cs="CG Times"/>
               </w:rPr>
-              <w:t>}</w:t>
-            </w:r>
-            <w:r>
-              <w:rPr>
-                <w:rFonts w:ascii="CG Times" w:hAnsi="CG Times" w:cs="CG Times"/>
-              </w:rPr>
-              <w:t xml:space="preserve"> she persisted,</w:t>
+              <w:t>} she persisted,</w:t>
             </w:r>
           </w:p>
           <w:p>
@@ -7129,6 +7118,7 @@
               </w:rPr>
               <w:t xml:space="preserve">the victim and clasping her </w:t>
             </w:r>
+            <w:proofErr w:type="spellStart"/>
             <w:r>
               <w:rPr>
                 <w:rFonts w:ascii="CG Times" w:hAnsi="CG Times" w:cs="CG Times"/>
@@ -7136,39 +7126,28 @@
               </w:rPr>
               <w:t>hads</w:t>
             </w:r>
-          </w:p>
-          <w:p>
-            <w:pPr>
-              <w:spacing w:line="221" w:lineRule="exact"/>
-              <w:rPr>
-                <w:rFonts w:ascii="CG Times" w:hAnsi="CG Times" w:cs="CG Times"/>
-              </w:rPr>
-            </w:pPr>
-          </w:p>
-          <w:p>
-            <w:pPr>
-              <w:spacing w:line="221" w:lineRule="exact"/>
-              <w:rPr>
-                <w:rFonts w:ascii="CG Times" w:hAnsi="CG Times" w:cs="CG Times"/>
-              </w:rPr>
-            </w:pPr>
-            <w:r>
-              <w:rPr>
-                <w:rFonts w:ascii="CG Times" w:hAnsi="CG Times" w:cs="CG Times"/>
-              </w:rPr>
-              <w:t>hands exclaimed</w:t>
-            </w:r>
-            <w:r>
-              <w:rPr>
-                <w:rFonts w:ascii="CG Times" w:hAnsi="CG Times" w:cs="CG Times"/>
-              </w:rPr>
-              <w:t>—</w:t>
-            </w:r>
-            <w:r>
-              <w:rPr>
-                <w:rFonts w:ascii="CG Times" w:hAnsi="CG Times" w:cs="CG Times"/>
-              </w:rPr>
-              <w:t xml:space="preserve"> </w:t>
+            <w:proofErr w:type="spellEnd"/>
+          </w:p>
+          <w:p>
+            <w:pPr>
+              <w:spacing w:line="221" w:lineRule="exact"/>
+              <w:rPr>
+                <w:rFonts w:ascii="CG Times" w:hAnsi="CG Times" w:cs="CG Times"/>
+              </w:rPr>
+            </w:pPr>
+          </w:p>
+          <w:p>
+            <w:pPr>
+              <w:spacing w:line="221" w:lineRule="exact"/>
+              <w:rPr>
+                <w:rFonts w:ascii="CG Times" w:hAnsi="CG Times" w:cs="CG Times"/>
+              </w:rPr>
+            </w:pPr>
+            <w:r>
+              <w:rPr>
+                <w:rFonts w:ascii="CG Times" w:hAnsi="CG Times" w:cs="CG Times"/>
+              </w:rPr>
+              <w:t xml:space="preserve">hands exclaimed— </w:t>
             </w:r>
             <w:r>
               <w:rPr>
@@ -7300,7 +7279,21 @@
               <w:rPr>
                 <w:rFonts w:ascii="CG Times" w:hAnsi="CG Times" w:cs="CG Times"/>
               </w:rPr>
-              <w:t xml:space="preserve">   She fainted and was retored with</w:t>
+              <w:t xml:space="preserve">   She fainted and was </w:t>
+            </w:r>
+            <w:proofErr w:type="spellStart"/>
+            <w:r>
+              <w:rPr>
+                <w:rFonts w:ascii="CG Times" w:hAnsi="CG Times" w:cs="CG Times"/>
+              </w:rPr>
+              <w:t>retored</w:t>
+            </w:r>
+            <w:proofErr w:type="spellEnd"/>
+            <w:r>
+              <w:rPr>
+                <w:rFonts w:ascii="CG Times" w:hAnsi="CG Times" w:cs="CG Times"/>
+              </w:rPr>
+              <w:t xml:space="preserve"> with</w:t>
             </w:r>
           </w:p>
           <w:p>
@@ -7357,13 +7350,7 @@
               <w:rPr>
                 <w:rFonts w:ascii="CG Times" w:hAnsi="CG Times" w:cs="CG Times"/>
               </w:rPr>
-              <w:t>lived it was only to weep and sigh</w:t>
-            </w:r>
-            <w:r>
-              <w:rPr>
-                <w:rFonts w:ascii="CG Times" w:hAnsi="CG Times" w:cs="CG Times"/>
-              </w:rPr>
-              <w:t>–</w:t>
+              <w:t>lived it was only to weep and sigh–</w:t>
             </w:r>
           </w:p>
           <w:p>
@@ -7410,7 +7397,21 @@
               <w:rPr>
                 <w:rFonts w:ascii="CG Times" w:hAnsi="CG Times" w:cs="CG Times"/>
               </w:rPr>
-              <w:t>William had teazed her to let him</w:t>
+              <w:t xml:space="preserve">William had </w:t>
+            </w:r>
+            <w:proofErr w:type="spellStart"/>
+            <w:r>
+              <w:rPr>
+                <w:rFonts w:ascii="CG Times" w:hAnsi="CG Times" w:cs="CG Times"/>
+              </w:rPr>
+              <w:t>teazed</w:t>
+            </w:r>
+            <w:proofErr w:type="spellEnd"/>
+            <w:r>
+              <w:rPr>
+                <w:rFonts w:ascii="CG Times" w:hAnsi="CG Times" w:cs="CG Times"/>
+              </w:rPr>
+              <w:t xml:space="preserve"> her to let him</w:t>
             </w:r>
             <w:r>
               <w:rPr>
@@ -7465,6 +7466,7 @@
               </w:rPr>
               <w:t xml:space="preserve"> </w:t>
             </w:r>
+            <w:proofErr w:type="spellStart"/>
             <w:r>
               <w:rPr>
                 <w:rFonts w:ascii="CG Times" w:hAnsi="CG Times" w:cs="CG Times"/>
@@ -7472,6 +7474,7 @@
               </w:rPr>
               <w:t>we</w:t>
             </w:r>
+            <w:proofErr w:type="spellEnd"/>
             <w:r>
               <w:rPr>
                 <w:rFonts w:ascii="CG Times" w:hAnsi="CG Times" w:cs="CG Times"/>
@@ -7520,36 +7523,38 @@
               <w:rPr>
                 <w:rFonts w:ascii="CG Times" w:hAnsi="CG Times" w:cs="CG Times"/>
               </w:rPr>
-              <w:t>picture is gone and was doubt</w:t>
-            </w:r>
-            <w:r>
-              <w:rPr>
-                <w:rFonts w:ascii="CG Times" w:hAnsi="CG Times" w:cs="CG Times"/>
-              </w:rPr>
-              <w:t>less</w:t>
-            </w:r>
-          </w:p>
-          <w:p>
-            <w:pPr>
-              <w:spacing w:line="221" w:lineRule="exact"/>
-              <w:rPr>
-                <w:rFonts w:ascii="CG Times" w:hAnsi="CG Times" w:cs="CG Times"/>
-              </w:rPr>
-            </w:pPr>
-          </w:p>
-          <w:p>
-            <w:pPr>
-              <w:spacing w:line="221" w:lineRule="exact"/>
-              <w:rPr>
-                <w:rFonts w:ascii="CG Times" w:hAnsi="CG Times" w:cs="CG Times"/>
-              </w:rPr>
-            </w:pPr>
-            <w:r>
-              <w:rPr>
-                <w:rFonts w:ascii="CG Times" w:hAnsi="CG Times" w:cs="CG Times"/>
-              </w:rPr>
-              <w:t>the temptation which urged the mur</w:t>
-            </w:r>
+              <w:t>picture is gone and was doubtless</w:t>
+            </w:r>
+          </w:p>
+          <w:p>
+            <w:pPr>
+              <w:spacing w:line="221" w:lineRule="exact"/>
+              <w:rPr>
+                <w:rFonts w:ascii="CG Times" w:hAnsi="CG Times" w:cs="CG Times"/>
+              </w:rPr>
+            </w:pPr>
+          </w:p>
+          <w:p>
+            <w:pPr>
+              <w:spacing w:line="221" w:lineRule="exact"/>
+              <w:rPr>
+                <w:rFonts w:ascii="CG Times" w:hAnsi="CG Times" w:cs="CG Times"/>
+              </w:rPr>
+            </w:pPr>
+            <w:r>
+              <w:rPr>
+                <w:rFonts w:ascii="CG Times" w:hAnsi="CG Times" w:cs="CG Times"/>
+              </w:rPr>
+              <w:t xml:space="preserve">the temptation which urged the </w:t>
+            </w:r>
+            <w:proofErr w:type="spellStart"/>
+            <w:r>
+              <w:rPr>
+                <w:rFonts w:ascii="CG Times" w:hAnsi="CG Times" w:cs="CG Times"/>
+              </w:rPr>
+              <w:t>mur</w:t>
+            </w:r>
+            <w:proofErr w:type="spellEnd"/>
           </w:p>
           <w:p>
             <w:pPr>
@@ -7569,11 +7574,19 @@
                 <w:rFonts w:ascii="CG Times" w:hAnsi="CG Times" w:cs="CG Times"/>
               </w:rPr>
             </w:pPr>
-            <w:r>
-              <w:rPr>
-                <w:rFonts w:ascii="CG Times" w:hAnsi="CG Times" w:cs="CG Times"/>
-              </w:rPr>
-              <w:t>derer to the deed.  We have no trace</w:t>
+            <w:proofErr w:type="spellStart"/>
+            <w:r>
+              <w:rPr>
+                <w:rFonts w:ascii="CG Times" w:hAnsi="CG Times" w:cs="CG Times"/>
+              </w:rPr>
+              <w:t>derer</w:t>
+            </w:r>
+            <w:proofErr w:type="spellEnd"/>
+            <w:r>
+              <w:rPr>
+                <w:rFonts w:ascii="CG Times" w:hAnsi="CG Times" w:cs="CG Times"/>
+              </w:rPr>
+              <w:t xml:space="preserve"> to the deed.  We have no trace</w:t>
             </w:r>
             <w:r>
               <w:rPr>
@@ -7666,7 +7679,21 @@
               <w:rPr>
                 <w:rStyle w:val="pbs85"/>
               </w:rPr>
-              <w:t xml:space="preserve">                      altho        to discover him</w:t>
+              <w:t xml:space="preserve">                      </w:t>
+            </w:r>
+            <w:proofErr w:type="spellStart"/>
+            <w:r>
+              <w:rPr>
+                <w:rStyle w:val="pbs85"/>
+              </w:rPr>
+              <w:t>altho</w:t>
+            </w:r>
+            <w:proofErr w:type="spellEnd"/>
+            <w:r>
+              <w:rPr>
+                <w:rStyle w:val="pbs85"/>
+              </w:rPr>
+              <w:t xml:space="preserve">        to discover him</w:t>
             </w:r>
           </w:p>
           <w:p>
@@ -7753,13 +7780,7 @@
               <w:rPr>
                 <w:rFonts w:ascii="CG Times" w:hAnsi="CG Times" w:cs="CG Times"/>
               </w:rPr>
-              <w:t>my b</w:t>
-            </w:r>
-            <w:r>
-              <w:rPr>
-                <w:rFonts w:ascii="CG Times" w:hAnsi="CG Times" w:cs="CG Times"/>
-              </w:rPr>
-              <w:t>eloved William.</w:t>
+              <w:t>my beloved William.</w:t>
             </w:r>
             <w:r>
               <w:rPr>
@@ -7915,28 +7936,30 @@
               <w:rPr>
                 <w:rStyle w:val="1818"/>
               </w:rPr>
-              <w:t xml:space="preserve">     </w:t>
-            </w:r>
-            <w:r>
+              <w:t xml:space="preserve">     ¶“He was conveyed home, and the </w:t>
+            </w:r>
+          </w:p>
+          <w:p>
+            <w:pPr>
+              <w:spacing w:line="221" w:lineRule="exact"/>
               <w:rPr>
                 <w:rStyle w:val="1818"/>
               </w:rPr>
-              <w:t>¶“</w:t>
-            </w:r>
-            <w:r>
+            </w:pPr>
+          </w:p>
+          <w:p>
+            <w:pPr>
+              <w:spacing w:line="221" w:lineRule="exact"/>
               <w:rPr>
                 <w:rStyle w:val="1818"/>
               </w:rPr>
-              <w:t xml:space="preserve">He was conveyed home, and the </w:t>
-            </w:r>
-          </w:p>
-          <w:p>
-            <w:pPr>
-              <w:spacing w:line="221" w:lineRule="exact"/>
+            </w:pPr>
+            <w:r>
               <w:rPr>
                 <w:rStyle w:val="1818"/>
               </w:rPr>
-            </w:pPr>
+              <w:t xml:space="preserve">anguish that was </w:t>
+            </w:r>
           </w:p>
           <w:p>
             <w:pPr>
@@ -7945,20 +7968,20 @@
                 <w:rStyle w:val="1818"/>
               </w:rPr>
             </w:pPr>
-            <w:r>
+          </w:p>
+          <w:p>
+            <w:pPr>
+              <w:spacing w:line="221" w:lineRule="exact"/>
               <w:rPr>
                 <w:rStyle w:val="1818"/>
               </w:rPr>
-              <w:t xml:space="preserve">anguish that was </w:t>
-            </w:r>
-          </w:p>
-          <w:p>
-            <w:pPr>
-              <w:spacing w:line="221" w:lineRule="exact"/>
+            </w:pPr>
+            <w:r>
               <w:rPr>
                 <w:rStyle w:val="1818"/>
               </w:rPr>
-            </w:pPr>
+              <w:t xml:space="preserve">visible in my countenance betrayed </w:t>
+            </w:r>
           </w:p>
           <w:p>
             <w:pPr>
@@ -7967,20 +7990,20 @@
                 <w:rStyle w:val="1818"/>
               </w:rPr>
             </w:pPr>
-            <w:r>
+          </w:p>
+          <w:p>
+            <w:pPr>
+              <w:spacing w:line="221" w:lineRule="exact"/>
               <w:rPr>
                 <w:rStyle w:val="1818"/>
               </w:rPr>
-              <w:t xml:space="preserve">visible in my countenance betrayed </w:t>
-            </w:r>
-          </w:p>
-          <w:p>
-            <w:pPr>
-              <w:spacing w:line="221" w:lineRule="exact"/>
+            </w:pPr>
+            <w:r>
               <w:rPr>
                 <w:rStyle w:val="1818"/>
               </w:rPr>
-            </w:pPr>
+              <w:t xml:space="preserve">the secret to Elizabeth.  She was </w:t>
+            </w:r>
           </w:p>
           <w:p>
             <w:pPr>
@@ -7989,20 +8012,20 @@
                 <w:rStyle w:val="1818"/>
               </w:rPr>
             </w:pPr>
-            <w:r>
+          </w:p>
+          <w:p>
+            <w:pPr>
+              <w:spacing w:line="221" w:lineRule="exact"/>
               <w:rPr>
                 <w:rStyle w:val="1818"/>
               </w:rPr>
-              <w:t xml:space="preserve">the secret to Elizabeth.  She was </w:t>
-            </w:r>
-          </w:p>
-          <w:p>
-            <w:pPr>
-              <w:spacing w:line="221" w:lineRule="exact"/>
+            </w:pPr>
+            <w:r>
               <w:rPr>
                 <w:rStyle w:val="1818"/>
               </w:rPr>
-            </w:pPr>
+              <w:t xml:space="preserve">very earnest to see the corpse.  </w:t>
+            </w:r>
           </w:p>
           <w:p>
             <w:pPr>
@@ -8011,20 +8034,20 @@
                 <w:rStyle w:val="1818"/>
               </w:rPr>
             </w:pPr>
-            <w:r>
+          </w:p>
+          <w:p>
+            <w:pPr>
+              <w:spacing w:line="221" w:lineRule="exact"/>
               <w:rPr>
                 <w:rStyle w:val="1818"/>
               </w:rPr>
-              <w:t xml:space="preserve">very earnest to see the corpse.  </w:t>
-            </w:r>
-          </w:p>
-          <w:p>
-            <w:pPr>
-              <w:spacing w:line="221" w:lineRule="exact"/>
+            </w:pPr>
+            <w:r>
               <w:rPr>
                 <w:rStyle w:val="1818"/>
               </w:rPr>
-            </w:pPr>
+              <w:t xml:space="preserve">At first I attempted to prevent her; but she persisted, </w:t>
+            </w:r>
           </w:p>
           <w:p>
             <w:pPr>
@@ -8033,20 +8056,20 @@
                 <w:rStyle w:val="1818"/>
               </w:rPr>
             </w:pPr>
-            <w:r>
+          </w:p>
+          <w:p>
+            <w:pPr>
+              <w:spacing w:line="221" w:lineRule="exact"/>
               <w:rPr>
                 <w:rStyle w:val="1818"/>
               </w:rPr>
-              <w:t xml:space="preserve">At first I attempted to prevent her; but she persisted, </w:t>
-            </w:r>
-          </w:p>
-          <w:p>
-            <w:pPr>
-              <w:spacing w:line="221" w:lineRule="exact"/>
+            </w:pPr>
+            <w:r>
               <w:rPr>
                 <w:rStyle w:val="1818"/>
               </w:rPr>
-            </w:pPr>
+              <w:t xml:space="preserve">and entering the room where it lay, </w:t>
+            </w:r>
           </w:p>
           <w:p>
             <w:pPr>
@@ -8055,20 +8078,20 @@
                 <w:rStyle w:val="1818"/>
               </w:rPr>
             </w:pPr>
-            <w:r>
+          </w:p>
+          <w:p>
+            <w:pPr>
+              <w:spacing w:line="221" w:lineRule="exact"/>
               <w:rPr>
                 <w:rStyle w:val="1818"/>
               </w:rPr>
-              <w:t xml:space="preserve">and entering the room where it lay, </w:t>
-            </w:r>
-          </w:p>
-          <w:p>
-            <w:pPr>
-              <w:spacing w:line="221" w:lineRule="exact"/>
+            </w:pPr>
+            <w:r>
               <w:rPr>
                 <w:rStyle w:val="1818"/>
               </w:rPr>
-            </w:pPr>
+              <w:t xml:space="preserve">hastily examined the neck of </w:t>
+            </w:r>
           </w:p>
           <w:p>
             <w:pPr>
@@ -8077,20 +8100,20 @@
                 <w:rStyle w:val="1818"/>
               </w:rPr>
             </w:pPr>
-            <w:r>
+          </w:p>
+          <w:p>
+            <w:pPr>
+              <w:spacing w:line="221" w:lineRule="exact"/>
               <w:rPr>
                 <w:rStyle w:val="1818"/>
               </w:rPr>
-              <w:t xml:space="preserve">hastily examined the neck of </w:t>
-            </w:r>
-          </w:p>
-          <w:p>
-            <w:pPr>
-              <w:spacing w:line="221" w:lineRule="exact"/>
+            </w:pPr>
+            <w:r>
               <w:rPr>
                 <w:rStyle w:val="1818"/>
               </w:rPr>
-            </w:pPr>
+              <w:t xml:space="preserve">the victim, and clasping her </w:t>
+            </w:r>
           </w:p>
           <w:p>
             <w:pPr>
@@ -8099,17 +8122,19 @@
                 <w:rStyle w:val="1818"/>
               </w:rPr>
             </w:pPr>
-            <w:r>
+          </w:p>
+          <w:p>
+            <w:pPr>
+              <w:spacing w:line="221" w:lineRule="exact"/>
               <w:rPr>
                 <w:rStyle w:val="1818"/>
               </w:rPr>
-              <w:t>the victim, and clasp</w:t>
-            </w:r>
+            </w:pPr>
             <w:r>
               <w:rPr>
                 <w:rStyle w:val="1818"/>
               </w:rPr>
-              <w:t xml:space="preserve">ing her </w:t>
+              <w:t xml:space="preserve">hands exclaimed, ‛O God! I have </w:t>
             </w:r>
           </w:p>
           <w:p>
@@ -8131,28 +8156,30 @@
               <w:rPr>
                 <w:rStyle w:val="1818"/>
               </w:rPr>
-              <w:t xml:space="preserve">hands exclaimed, </w:t>
-            </w:r>
-            <w:r>
+              <w:t xml:space="preserve">murdered my darling </w:t>
+            </w:r>
+          </w:p>
+          <w:p>
+            <w:pPr>
+              <w:spacing w:line="221" w:lineRule="exact"/>
               <w:rPr>
                 <w:rStyle w:val="1818"/>
               </w:rPr>
-              <w:t>‛</w:t>
-            </w:r>
-            <w:r>
+            </w:pPr>
+          </w:p>
+          <w:p>
+            <w:pPr>
+              <w:spacing w:line="221" w:lineRule="exact"/>
               <w:rPr>
                 <w:rStyle w:val="1818"/>
               </w:rPr>
-              <w:t xml:space="preserve">O God! I have </w:t>
-            </w:r>
-          </w:p>
-          <w:p>
-            <w:pPr>
-              <w:spacing w:line="221" w:lineRule="exact"/>
+            </w:pPr>
+            <w:r>
               <w:rPr>
                 <w:rStyle w:val="1818"/>
               </w:rPr>
-            </w:pPr>
+              <w:t>infant!'</w:t>
+            </w:r>
           </w:p>
           <w:p>
             <w:pPr>
@@ -8161,20 +8188,20 @@
                 <w:rStyle w:val="1818"/>
               </w:rPr>
             </w:pPr>
-            <w:r>
+          </w:p>
+          <w:p>
+            <w:pPr>
+              <w:spacing w:line="221" w:lineRule="exact"/>
               <w:rPr>
                 <w:rStyle w:val="1818"/>
               </w:rPr>
-              <w:t xml:space="preserve">murdered my darling </w:t>
-            </w:r>
-          </w:p>
-          <w:p>
-            <w:pPr>
-              <w:spacing w:line="221" w:lineRule="exact"/>
+            </w:pPr>
+            <w:r>
               <w:rPr>
                 <w:rStyle w:val="1818"/>
               </w:rPr>
-            </w:pPr>
+              <w:t xml:space="preserve">     ¶“She fainted, and was restored with </w:t>
+            </w:r>
           </w:p>
           <w:p>
             <w:pPr>
@@ -8183,20 +8210,20 @@
                 <w:rStyle w:val="1818"/>
               </w:rPr>
             </w:pPr>
-            <w:r>
+          </w:p>
+          <w:p>
+            <w:pPr>
+              <w:spacing w:line="221" w:lineRule="exact"/>
               <w:rPr>
                 <w:rStyle w:val="1818"/>
               </w:rPr>
-              <w:t>infant!'</w:t>
-            </w:r>
-          </w:p>
-          <w:p>
-            <w:pPr>
-              <w:spacing w:line="221" w:lineRule="exact"/>
+            </w:pPr>
+            <w:r>
               <w:rPr>
                 <w:rStyle w:val="1818"/>
               </w:rPr>
-            </w:pPr>
+              <w:t xml:space="preserve">extreme difficulty.  When she again </w:t>
+            </w:r>
           </w:p>
           <w:p>
             <w:pPr>
@@ -8205,75 +8232,27 @@
                 <w:rStyle w:val="1818"/>
               </w:rPr>
             </w:pPr>
-            <w:r>
+          </w:p>
+          <w:p>
+            <w:pPr>
+              <w:spacing w:line="221" w:lineRule="exact"/>
               <w:rPr>
                 <w:rStyle w:val="1818"/>
               </w:rPr>
-              <w:t xml:space="preserve">     </w:t>
-            </w:r>
+            </w:pPr>
             <w:r>
               <w:rPr>
                 <w:rStyle w:val="1818"/>
               </w:rPr>
-              <w:t>¶“</w:t>
-            </w:r>
-            <w:r>
+              <w:t xml:space="preserve">lived, it was only to weep and sigh.  </w:t>
+            </w:r>
+          </w:p>
+          <w:p>
+            <w:pPr>
+              <w:spacing w:line="221" w:lineRule="exact"/>
               <w:rPr>
                 <w:rStyle w:val="1818"/>
               </w:rPr>
-              <w:t xml:space="preserve">She fainted, and was restored with </w:t>
-            </w:r>
-          </w:p>
-          <w:p>
-            <w:pPr>
-              <w:spacing w:line="221" w:lineRule="exact"/>
-              <w:rPr>
-                <w:rStyle w:val="1818"/>
-              </w:rPr>
-            </w:pPr>
-          </w:p>
-          <w:p>
-            <w:pPr>
-              <w:spacing w:line="221" w:lineRule="exact"/>
-              <w:rPr>
-                <w:rStyle w:val="1818"/>
-              </w:rPr>
-            </w:pPr>
-            <w:r>
-              <w:rPr>
-                <w:rStyle w:val="1818"/>
-              </w:rPr>
-              <w:t xml:space="preserve">extreme difficulty.  When she again </w:t>
-            </w:r>
-          </w:p>
-          <w:p>
-            <w:pPr>
-              <w:spacing w:line="221" w:lineRule="exact"/>
-              <w:rPr>
-                <w:rStyle w:val="1818"/>
-              </w:rPr>
-            </w:pPr>
-          </w:p>
-          <w:p>
-            <w:pPr>
-              <w:spacing w:line="221" w:lineRule="exact"/>
-              <w:rPr>
-                <w:rStyle w:val="1818"/>
-              </w:rPr>
-            </w:pPr>
-            <w:r>
-              <w:rPr>
-                <w:rStyle w:val="1818"/>
-              </w:rPr>
-              <w:t xml:space="preserve">lived, it was only to weep and sigh.  </w:t>
-            </w:r>
-          </w:p>
-          <w:p>
-            <w:pPr>
-              <w:spacing w:line="221" w:lineRule="exact"/>
-              <w:rPr>
-                <w:rStyle w:val="1818"/>
-              </w:rPr>
             </w:pPr>
           </w:p>
           <w:p>
@@ -8319,14 +8298,34 @@
                 <w:szCs w:val="17"/>
               </w:rPr>
             </w:pPr>
-            <w:r>
-              <w:rPr>
-                <w:rFonts w:ascii="CG Times" w:hAnsi="CG Times" w:cs="CG Times"/>
-                <w:sz w:val="17"/>
-                <w:szCs w:val="17"/>
-              </w:rPr>
-              <w:t>Willia mhad</w:t>
-            </w:r>
+            <w:proofErr w:type="spellStart"/>
+            <w:r>
+              <w:rPr>
+                <w:rFonts w:ascii="CG Times" w:hAnsi="CG Times" w:cs="CG Times"/>
+                <w:sz w:val="17"/>
+                <w:szCs w:val="17"/>
+              </w:rPr>
+              <w:t>Willia</w:t>
+            </w:r>
+            <w:proofErr w:type="spellEnd"/>
+            <w:r>
+              <w:rPr>
+                <w:rFonts w:ascii="CG Times" w:hAnsi="CG Times" w:cs="CG Times"/>
+                <w:sz w:val="17"/>
+                <w:szCs w:val="17"/>
+              </w:rPr>
+              <w:t xml:space="preserve"> </w:t>
+            </w:r>
+            <w:proofErr w:type="spellStart"/>
+            <w:r>
+              <w:rPr>
+                <w:rFonts w:ascii="CG Times" w:hAnsi="CG Times" w:cs="CG Times"/>
+                <w:sz w:val="17"/>
+                <w:szCs w:val="17"/>
+              </w:rPr>
+              <w:t>mhad</w:t>
+            </w:r>
+            <w:proofErr w:type="spellEnd"/>
             <w:r>
               <w:rPr>
                 <w:rFonts w:ascii="CG Times" w:hAnsi="CG Times" w:cs="CG Times"/>
@@ -8344,7 +8343,25 @@
                 <w:sz w:val="17"/>
                 <w:szCs w:val="17"/>
               </w:rPr>
-              <w:t xml:space="preserve"> teazed her to let him </w:t>
+              <w:t xml:space="preserve"> </w:t>
+            </w:r>
+            <w:proofErr w:type="spellStart"/>
+            <w:r>
+              <w:rPr>
+                <w:rFonts w:ascii="CG Times" w:hAnsi="CG Times" w:cs="CG Times"/>
+                <w:sz w:val="17"/>
+                <w:szCs w:val="17"/>
+              </w:rPr>
+              <w:t>teazed</w:t>
+            </w:r>
+            <w:proofErr w:type="spellEnd"/>
+            <w:r>
+              <w:rPr>
+                <w:rFonts w:ascii="CG Times" w:hAnsi="CG Times" w:cs="CG Times"/>
+                <w:sz w:val="17"/>
+                <w:szCs w:val="17"/>
+              </w:rPr>
+              <w:t xml:space="preserve"> her to let him </w:t>
             </w:r>
           </w:p>
           <w:p>
@@ -8540,15 +8557,7 @@
                 <w:sz w:val="17"/>
                 <w:szCs w:val="17"/>
               </w:rPr>
-              <w:t>present, although ou</w:t>
-            </w:r>
-            <w:r>
-              <w:rPr>
-                <w:rFonts w:ascii="CG Times" w:hAnsi="CG Times" w:cs="CG Times"/>
-                <w:sz w:val="17"/>
-                <w:szCs w:val="17"/>
-              </w:rPr>
-              <w:t xml:space="preserve">r exertions to discover him </w:t>
+              <w:t xml:space="preserve">present, although our exertions to discover him </w:t>
             </w:r>
           </w:p>
           <w:p>
@@ -8627,23 +8636,7 @@
                 <w:sz w:val="17"/>
                 <w:szCs w:val="17"/>
               </w:rPr>
-              <w:t xml:space="preserve">     </w:t>
-            </w:r>
-            <w:r>
-              <w:rPr>
-                <w:rFonts w:ascii="CG Times" w:hAnsi="CG Times" w:cs="CG Times"/>
-                <w:sz w:val="17"/>
-                <w:szCs w:val="17"/>
-              </w:rPr>
-              <w:t>¶“</w:t>
-            </w:r>
-            <w:r>
-              <w:rPr>
-                <w:rFonts w:ascii="CG Times" w:hAnsi="CG Times" w:cs="CG Times"/>
-                <w:sz w:val="17"/>
-                <w:szCs w:val="17"/>
-              </w:rPr>
-              <w:t xml:space="preserve">Come, dearest Victor; you alone can </w:t>
+              <w:t xml:space="preserve">     ¶“Come, dearest Victor; you alone can </w:t>
             </w:r>
           </w:p>
         </w:tc>
@@ -8695,15 +8688,7 @@
           <w:i/>
           <w:iCs/>
         </w:rPr>
-        <w:t xml:space="preserve">some carry-over </w:t>
-      </w:r>
-      <w:r>
-        <w:rPr>
-          <w:rStyle w:val="notes"/>
-          <w:i/>
-          <w:iCs/>
-        </w:rPr>
-        <w:t xml:space="preserve">ink lines from right edge of preceding folio (e.g., ink lines to right of </w:t>
+        <w:t xml:space="preserve">some carry-over ink lines from right edge of preceding folio (e.g., ink lines to right of </w:t>
       </w:r>
       <w:r>
         <w:rPr>
@@ -8775,13 +8760,45 @@
           <w:i/>
           <w:iCs/>
         </w:rPr>
-        <w:t>?misformed and ?re-inked</w:t>
-      </w:r>
-      <w:r>
-        <w:rPr>
-          <w:rStyle w:val="notes"/>
-        </w:rPr>
-        <w:t xml:space="preserve"> ar </w:t>
+        <w:t>?</w:t>
+      </w:r>
+      <w:proofErr w:type="spellStart"/>
+      <w:r>
+        <w:rPr>
+          <w:rStyle w:val="notes"/>
+          <w:i/>
+          <w:iCs/>
+        </w:rPr>
+        <w:t>misformed</w:t>
+      </w:r>
+      <w:proofErr w:type="spellEnd"/>
+      <w:r>
+        <w:rPr>
+          <w:rStyle w:val="notes"/>
+          <w:i/>
+          <w:iCs/>
+        </w:rPr>
+        <w:t xml:space="preserve"> and ?re-inked</w:t>
+      </w:r>
+      <w:r>
+        <w:rPr>
+          <w:rStyle w:val="notes"/>
+        </w:rPr>
+        <w:t xml:space="preserve"> </w:t>
+      </w:r>
+      <w:proofErr w:type="spellStart"/>
+      <w:r>
+        <w:rPr>
+          <w:rStyle w:val="notes"/>
+        </w:rPr>
+        <w:t>ar</w:t>
+      </w:r>
+      <w:proofErr w:type="spellEnd"/>
+      <w:r>
+        <w:rPr>
+          <w:rStyle w:val="notes"/>
+        </w:rPr>
+        <w:t xml:space="preserve"> </w:t>
       </w:r>
       <w:r>
         <w:rPr>
@@ -8803,15 +8820,7 @@
           <w:i/>
           <w:iCs/>
         </w:rPr>
-        <w:t>; faint cancel lines</w:t>
-      </w:r>
-      <w:r>
-        <w:rPr>
-          <w:rStyle w:val="notes"/>
-          <w:i/>
-          <w:iCs/>
-        </w:rPr>
-        <w:t xml:space="preserve"> on</w:t>
+        <w:t>; faint cancel lines on</w:t>
       </w:r>
       <w:r>
         <w:rPr>
@@ -8861,7 +8870,21 @@
         <w:rPr>
           <w:rStyle w:val="notes"/>
         </w:rPr>
-        <w:t xml:space="preserve"> retored </w:t>
+        <w:t xml:space="preserve"> </w:t>
+      </w:r>
+      <w:proofErr w:type="spellStart"/>
+      <w:r>
+        <w:rPr>
+          <w:rStyle w:val="notes"/>
+        </w:rPr>
+        <w:t>retored</w:t>
+      </w:r>
+      <w:proofErr w:type="spellEnd"/>
+      <w:r>
+        <w:rPr>
+          <w:rStyle w:val="notes"/>
+        </w:rPr>
+        <w:t xml:space="preserve"> </w:t>
       </w:r>
       <w:r>
         <w:rPr>
@@ -8911,7 +8934,21 @@
         <w:rPr>
           <w:rStyle w:val="notes"/>
         </w:rPr>
-        <w:t xml:space="preserve"> teazed  </w:t>
+        <w:t xml:space="preserve"> </w:t>
+      </w:r>
+      <w:proofErr w:type="spellStart"/>
+      <w:r>
+        <w:rPr>
+          <w:rStyle w:val="notes"/>
+        </w:rPr>
+        <w:t>teazed</w:t>
+      </w:r>
+      <w:proofErr w:type="spellEnd"/>
+      <w:r>
+        <w:rPr>
+          <w:rStyle w:val="notes"/>
+        </w:rPr>
+        <w:t xml:space="preserve">  </w:t>
       </w:r>
       <w:r>
         <w:rPr>
@@ -9020,15 +9057,7 @@
           <w:i/>
           <w:iCs/>
         </w:rPr>
-        <w:t>prematurely copi</w:t>
-      </w:r>
-      <w:r>
-        <w:rPr>
-          <w:rStyle w:val="notes"/>
-          <w:i/>
-          <w:iCs/>
-        </w:rPr>
-        <w:t>ed (see line 36) and then canceled</w:t>
+        <w:t>prematurely copied (see line 36) and then canceled</w:t>
       </w:r>
       <w:r>
         <w:rPr>
@@ -9150,12 +9179,28 @@
           <w:rFonts w:ascii="CG Times" w:hAnsi="CG Times" w:cs="CG Times"/>
         </w:rPr>
       </w:pPr>
-      <w:r>
-        <w:rPr>
-          <w:rStyle w:val="notes"/>
-        </w:rPr>
-        <w:t>Willia mhad</w:t>
-      </w:r>
+      <w:proofErr w:type="spellStart"/>
+      <w:r>
+        <w:rPr>
+          <w:rStyle w:val="notes"/>
+        </w:rPr>
+        <w:t>Willia</w:t>
+      </w:r>
+      <w:proofErr w:type="spellEnd"/>
+      <w:r>
+        <w:rPr>
+          <w:rStyle w:val="notes"/>
+        </w:rPr>
+        <w:t xml:space="preserve"> </w:t>
+      </w:r>
+      <w:proofErr w:type="spellStart"/>
+      <w:r>
+        <w:rPr>
+          <w:rStyle w:val="notes"/>
+        </w:rPr>
+        <w:t>mhad</w:t>
+      </w:r>
+      <w:proofErr w:type="spellEnd"/>
     </w:p>
     <w:tbl>
       <w:tblPr>
@@ -9174,12 +9219,6 @@
         <w:gridCol w:w="4320"/>
       </w:tblGrid>
       <w:tr>
-        <w:tblPrEx>
-          <w:tblCellMar>
-            <w:top w:w="0" w:type="dxa"/>
-            <w:bottom w:w="0" w:type="dxa"/>
-          </w:tblCellMar>
-        </w:tblPrEx>
         <w:trPr>
           <w:cantSplit/>
         </w:trPr>
@@ -9400,19 +9439,22 @@
                 <w:rStyle w:val="pbs85"/>
                 <w:strike/>
               </w:rPr>
-              <w:t>of th</w:t>
-            </w:r>
+              <w:t xml:space="preserve">of </w:t>
+            </w:r>
+            <w:proofErr w:type="spellStart"/>
             <w:r>
               <w:rPr>
                 <w:rStyle w:val="pbs85"/>
-              </w:rPr>
-              <w:t xml:space="preserve"> as the  cause of his death</w:t>
-            </w:r>
+                <w:strike/>
+              </w:rPr>
+              <w:t>th</w:t>
+            </w:r>
+            <w:proofErr w:type="spellEnd"/>
             <w:r>
               <w:rPr>
                 <w:rStyle w:val="pbs85"/>
               </w:rPr>
-              <w:t>—</w:t>
+              <w:t xml:space="preserve"> as the  cause of his death—</w:t>
             </w:r>
             <w:r>
               <w:rPr>
@@ -9502,13 +9544,21 @@
               <w:rPr>
                 <w:rFonts w:ascii="CG Times" w:hAnsi="CG Times" w:cs="CG Times"/>
               </w:rPr>
-              <w:t xml:space="preserve"> will not that be </w:t>
-            </w:r>
-            <w:r>
-              <w:rPr>
-                <w:rFonts w:ascii="CG Times" w:hAnsi="CG Times" w:cs="CG Times"/>
-              </w:rPr>
-              <w:t>an additio-</w:t>
+              <w:t xml:space="preserve"> will not that be an </w:t>
+            </w:r>
+            <w:proofErr w:type="spellStart"/>
+            <w:r>
+              <w:rPr>
+                <w:rFonts w:ascii="CG Times" w:hAnsi="CG Times" w:cs="CG Times"/>
+              </w:rPr>
+              <w:t>additio</w:t>
+            </w:r>
+            <w:proofErr w:type="spellEnd"/>
+            <w:r>
+              <w:rPr>
+                <w:rFonts w:ascii="CG Times" w:hAnsi="CG Times" w:cs="CG Times"/>
+              </w:rPr>
+              <w:t>-</w:t>
             </w:r>
           </w:p>
           <w:p>
@@ -9538,11 +9588,19 @@
                 <w:rFonts w:ascii="CG Times" w:hAnsi="CG Times" w:cs="CG Times"/>
               </w:rPr>
             </w:pPr>
-            <w:r>
-              <w:rPr>
-                <w:rFonts w:ascii="CG Times" w:hAnsi="CG Times" w:cs="CG Times"/>
-              </w:rPr>
-              <w:t xml:space="preserve">nal motive for you, my </w:t>
+            <w:proofErr w:type="spellStart"/>
+            <w:r>
+              <w:rPr>
+                <w:rFonts w:ascii="CG Times" w:hAnsi="CG Times" w:cs="CG Times"/>
+              </w:rPr>
+              <w:t>nal</w:t>
+            </w:r>
+            <w:proofErr w:type="spellEnd"/>
+            <w:r>
+              <w:rPr>
+                <w:rFonts w:ascii="CG Times" w:hAnsi="CG Times" w:cs="CG Times"/>
+              </w:rPr>
+              <w:t xml:space="preserve"> motive for you, my </w:t>
             </w:r>
             <w:r>
               <w:rPr>
@@ -9668,19 +9726,7 @@
               <w:rPr>
                 <w:rFonts w:ascii="CG Times" w:hAnsi="CG Times" w:cs="CG Times"/>
               </w:rPr>
-              <w:t xml:space="preserve"> </w:t>
-            </w:r>
-            <w:r>
-              <w:rPr>
-                <w:rFonts w:ascii="CG Times" w:hAnsi="CG Times" w:cs="CG Times"/>
-              </w:rPr>
-              <w:t>–</w:t>
-            </w:r>
-            <w:r>
-              <w:rPr>
-                <w:rFonts w:ascii="CG Times" w:hAnsi="CG Times" w:cs="CG Times"/>
-              </w:rPr>
-              <w:t xml:space="preserve"> the cruel</w:t>
+              <w:t xml:space="preserve"> – the cruel</w:t>
             </w:r>
           </w:p>
           <w:p>
@@ -9848,6 +9894,7 @@
                 <w:rFonts w:ascii="CG Times" w:hAnsi="CG Times" w:cs="CG Times"/>
               </w:rPr>
             </w:pPr>
+            <w:proofErr w:type="spellStart"/>
             <w:r>
               <w:rPr>
                 <w:rFonts w:ascii="CG Times" w:hAnsi="CG Times" w:cs="CG Times"/>
@@ -9855,6 +9902,7 @@
               </w:rPr>
               <w:t>woul</w:t>
             </w:r>
+            <w:proofErr w:type="spellEnd"/>
             <w:r>
               <w:rPr>
                 <w:rFonts w:ascii="CG Times" w:hAnsi="CG Times" w:cs="CG Times"/>
@@ -9907,13 +9955,7 @@
               <w:rPr>
                 <w:rFonts w:ascii="CG Times" w:hAnsi="CG Times" w:cs="CG Times"/>
               </w:rPr>
-              <w:t>the ho</w:t>
-            </w:r>
-            <w:r>
-              <w:rPr>
-                <w:rFonts w:ascii="CG Times" w:hAnsi="CG Times" w:cs="CG Times"/>
-              </w:rPr>
-              <w:t>use of mourning, my son &amp; friend</w:t>
+              <w:t>the house of mourning, my son &amp; friend</w:t>
             </w:r>
           </w:p>
           <w:p>
@@ -10064,18 +10106,13 @@
               <w:rPr>
                 <w:rFonts w:ascii="CG Times" w:hAnsi="CG Times" w:cs="CG Times"/>
               </w:rPr>
-              <w:t xml:space="preserve">                           </w:t>
-            </w:r>
-            <w:r>
-              <w:rPr>
-                <w:rFonts w:ascii="CG Times" w:hAnsi="CG Times" w:cs="CG Times"/>
-              </w:rPr>
-              <w:t xml:space="preserve">        </w:t>
+              <w:t xml:space="preserve">                                   </w:t>
             </w:r>
             <w:r>
               <w:rPr>
                 <w:rStyle w:val="mws85"/>
                 <w:outline/>
+                <w:color w:val="000000"/>
                 <w14:textOutline w14:w="9525" w14:cap="flat" w14:cmpd="sng" w14:algn="ctr">
                   <w14:solidFill>
                     <w14:srgbClr w14:val="000000"/>
@@ -10137,7 +10174,21 @@
               <w:rPr>
                 <w:rFonts w:ascii="CG Times" w:hAnsi="CG Times" w:cs="CG Times"/>
               </w:rPr>
-              <w:t xml:space="preserve"> Clerval who had watched my countenance</w:t>
+              <w:t xml:space="preserve"> </w:t>
+            </w:r>
+            <w:proofErr w:type="spellStart"/>
+            <w:r>
+              <w:rPr>
+                <w:rFonts w:ascii="CG Times" w:hAnsi="CG Times" w:cs="CG Times"/>
+              </w:rPr>
+              <w:t>Clerval</w:t>
+            </w:r>
+            <w:proofErr w:type="spellEnd"/>
+            <w:r>
+              <w:rPr>
+                <w:rFonts w:ascii="CG Times" w:hAnsi="CG Times" w:cs="CG Times"/>
+              </w:rPr>
+              <w:t xml:space="preserve"> who had watched my countenance</w:t>
             </w:r>
             <w:r>
               <w:rPr>
@@ -10183,29 +10234,51 @@
               <w:rPr>
                 <w:rFonts w:ascii="CG Times" w:hAnsi="CG Times" w:cs="CG Times"/>
               </w:rPr>
-              <w:t>as I read this letter was surprised in observ-</w:t>
-            </w:r>
-          </w:p>
-          <w:p>
-            <w:pPr>
-              <w:spacing w:line="235" w:lineRule="exact"/>
-              <w:rPr>
-                <w:rFonts w:ascii="CG Times" w:hAnsi="CG Times" w:cs="CG Times"/>
-              </w:rPr>
-            </w:pPr>
-          </w:p>
-          <w:p>
-            <w:pPr>
-              <w:spacing w:line="235" w:lineRule="exact"/>
-              <w:rPr>
-                <w:rFonts w:ascii="CG Times" w:hAnsi="CG Times" w:cs="CG Times"/>
-              </w:rPr>
-            </w:pPr>
-            <w:r>
-              <w:rPr>
-                <w:rFonts w:ascii="CG Times" w:hAnsi="CG Times" w:cs="CG Times"/>
-              </w:rPr>
-              <w:t>ing the despair that succeeded to the joy</w:t>
+              <w:t xml:space="preserve">as I read this letter was surprised in </w:t>
+            </w:r>
+            <w:proofErr w:type="spellStart"/>
+            <w:r>
+              <w:rPr>
+                <w:rFonts w:ascii="CG Times" w:hAnsi="CG Times" w:cs="CG Times"/>
+              </w:rPr>
+              <w:t>observ</w:t>
+            </w:r>
+            <w:proofErr w:type="spellEnd"/>
+            <w:r>
+              <w:rPr>
+                <w:rFonts w:ascii="CG Times" w:hAnsi="CG Times" w:cs="CG Times"/>
+              </w:rPr>
+              <w:t>-</w:t>
+            </w:r>
+          </w:p>
+          <w:p>
+            <w:pPr>
+              <w:spacing w:line="235" w:lineRule="exact"/>
+              <w:rPr>
+                <w:rFonts w:ascii="CG Times" w:hAnsi="CG Times" w:cs="CG Times"/>
+              </w:rPr>
+            </w:pPr>
+          </w:p>
+          <w:p>
+            <w:pPr>
+              <w:spacing w:line="235" w:lineRule="exact"/>
+              <w:rPr>
+                <w:rFonts w:ascii="CG Times" w:hAnsi="CG Times" w:cs="CG Times"/>
+              </w:rPr>
+            </w:pPr>
+            <w:proofErr w:type="spellStart"/>
+            <w:r>
+              <w:rPr>
+                <w:rFonts w:ascii="CG Times" w:hAnsi="CG Times" w:cs="CG Times"/>
+              </w:rPr>
+              <w:t>ing</w:t>
+            </w:r>
+            <w:proofErr w:type="spellEnd"/>
+            <w:r>
+              <w:rPr>
+                <w:rFonts w:ascii="CG Times" w:hAnsi="CG Times" w:cs="CG Times"/>
+              </w:rPr>
+              <w:t xml:space="preserve"> the despair that succeeded to the joy</w:t>
             </w:r>
           </w:p>
           <w:p>
@@ -10332,7 +10405,21 @@
               <w:rPr>
                 <w:rFonts w:ascii="CG Times" w:hAnsi="CG Times" w:cs="CG Times"/>
               </w:rPr>
-              <w:t xml:space="preserve">      "My dear Frankenstien," exclaimed</w:t>
+              <w:t xml:space="preserve">      "My dear </w:t>
+            </w:r>
+            <w:proofErr w:type="spellStart"/>
+            <w:r>
+              <w:rPr>
+                <w:rFonts w:ascii="CG Times" w:hAnsi="CG Times" w:cs="CG Times"/>
+              </w:rPr>
+              <w:t>Frankenstien</w:t>
+            </w:r>
+            <w:proofErr w:type="spellEnd"/>
+            <w:r>
+              <w:rPr>
+                <w:rFonts w:ascii="CG Times" w:hAnsi="CG Times" w:cs="CG Times"/>
+              </w:rPr>
+              <w:t>," exclaimed</w:t>
             </w:r>
           </w:p>
           <w:p>
@@ -10405,14 +10492,16 @@
               <w:rPr>
                 <w:rStyle w:val="1818"/>
               </w:rPr>
-              <w:t>unjustly as the cause of his death; her w</w:t>
-            </w:r>
-            <w:r>
+              <w:t xml:space="preserve">unjustly as the cause of his death; her words </w:t>
+            </w:r>
+          </w:p>
+          <w:p>
+            <w:pPr>
+              <w:spacing w:line="235" w:lineRule="exact"/>
               <w:rPr>
                 <w:rStyle w:val="1818"/>
               </w:rPr>
-              <w:t xml:space="preserve">ords </w:t>
-            </w:r>
+            </w:pPr>
           </w:p>
           <w:p>
             <w:pPr>
@@ -10421,20 +10510,20 @@
                 <w:rStyle w:val="1818"/>
               </w:rPr>
             </w:pPr>
-          </w:p>
-          <w:p>
-            <w:pPr>
-              <w:spacing w:line="235" w:lineRule="exact"/>
+            <w:r>
               <w:rPr>
                 <w:rStyle w:val="1818"/>
               </w:rPr>
-            </w:pPr>
-            <w:r>
+              <w:t xml:space="preserve">pierce my heart.  We are all unhappy; </w:t>
+            </w:r>
+          </w:p>
+          <w:p>
+            <w:pPr>
+              <w:spacing w:line="235" w:lineRule="exact"/>
               <w:rPr>
                 <w:rStyle w:val="1818"/>
               </w:rPr>
-              <w:t xml:space="preserve">pierce my heart.  We are all unhappy; </w:t>
-            </w:r>
+            </w:pPr>
           </w:p>
           <w:p>
             <w:pPr>
@@ -10443,20 +10532,20 @@
                 <w:rStyle w:val="1818"/>
               </w:rPr>
             </w:pPr>
-          </w:p>
-          <w:p>
-            <w:pPr>
-              <w:spacing w:line="235" w:lineRule="exact"/>
+            <w:r>
               <w:rPr>
                 <w:rStyle w:val="1818"/>
               </w:rPr>
-            </w:pPr>
-            <w:r>
+              <w:t xml:space="preserve">but will not that be an additional </w:t>
+            </w:r>
+          </w:p>
+          <w:p>
+            <w:pPr>
+              <w:spacing w:line="235" w:lineRule="exact"/>
               <w:rPr>
                 <w:rStyle w:val="1818"/>
               </w:rPr>
-              <w:t xml:space="preserve">but will not that be an additional </w:t>
-            </w:r>
+            </w:pPr>
           </w:p>
           <w:p>
             <w:pPr>
@@ -10465,20 +10554,20 @@
                 <w:rStyle w:val="1818"/>
               </w:rPr>
             </w:pPr>
-          </w:p>
-          <w:p>
-            <w:pPr>
-              <w:spacing w:line="235" w:lineRule="exact"/>
+            <w:r>
               <w:rPr>
                 <w:rStyle w:val="1818"/>
               </w:rPr>
-            </w:pPr>
-            <w:r>
+              <w:t xml:space="preserve">motive for you, my son, to return </w:t>
+            </w:r>
+          </w:p>
+          <w:p>
+            <w:pPr>
+              <w:spacing w:line="235" w:lineRule="exact"/>
               <w:rPr>
                 <w:rStyle w:val="1818"/>
               </w:rPr>
-              <w:t xml:space="preserve">motive for you, my son, to return </w:t>
-            </w:r>
+            </w:pPr>
           </w:p>
           <w:p>
             <w:pPr>
@@ -10487,20 +10576,20 @@
                 <w:rStyle w:val="1818"/>
               </w:rPr>
             </w:pPr>
-          </w:p>
-          <w:p>
-            <w:pPr>
-              <w:spacing w:line="235" w:lineRule="exact"/>
+            <w:r>
               <w:rPr>
                 <w:rStyle w:val="1818"/>
               </w:rPr>
-            </w:pPr>
-            <w:r>
+              <w:t xml:space="preserve">and be our comforter?  Your dear mother!   </w:t>
+            </w:r>
+          </w:p>
+          <w:p>
+            <w:pPr>
+              <w:spacing w:line="235" w:lineRule="exact"/>
               <w:rPr>
                 <w:rStyle w:val="1818"/>
               </w:rPr>
-              <w:t xml:space="preserve">and be our comforter?  Your dear mother!   </w:t>
-            </w:r>
+            </w:pPr>
           </w:p>
           <w:p>
             <w:pPr>
@@ -10509,20 +10598,20 @@
                 <w:rStyle w:val="1818"/>
               </w:rPr>
             </w:pPr>
-          </w:p>
-          <w:p>
-            <w:pPr>
-              <w:spacing w:line="235" w:lineRule="exact"/>
+            <w:r>
               <w:rPr>
                 <w:rStyle w:val="1818"/>
               </w:rPr>
-            </w:pPr>
-            <w:r>
+              <w:t xml:space="preserve">Alas, Victor! I now say, Thank God she did </w:t>
+            </w:r>
+          </w:p>
+          <w:p>
+            <w:pPr>
+              <w:spacing w:line="235" w:lineRule="exact"/>
               <w:rPr>
                 <w:rStyle w:val="1818"/>
               </w:rPr>
-              <w:t xml:space="preserve">Alas, Victor! I now say, Thank God she did </w:t>
-            </w:r>
+            </w:pPr>
           </w:p>
           <w:p>
             <w:pPr>
@@ -10531,20 +10620,20 @@
                 <w:rStyle w:val="1818"/>
               </w:rPr>
             </w:pPr>
-          </w:p>
-          <w:p>
-            <w:pPr>
-              <w:spacing w:line="235" w:lineRule="exact"/>
+            <w:r>
               <w:rPr>
                 <w:rStyle w:val="1818"/>
               </w:rPr>
-            </w:pPr>
-            <w:r>
+              <w:t xml:space="preserve">not live to witness the cruel, </w:t>
+            </w:r>
+          </w:p>
+          <w:p>
+            <w:pPr>
+              <w:spacing w:line="235" w:lineRule="exact"/>
               <w:rPr>
                 <w:rStyle w:val="1818"/>
               </w:rPr>
-              <w:t xml:space="preserve">not live to witness the cruel, </w:t>
-            </w:r>
+            </w:pPr>
           </w:p>
           <w:p>
             <w:pPr>
@@ -10553,20 +10642,20 @@
                 <w:rStyle w:val="1818"/>
               </w:rPr>
             </w:pPr>
-          </w:p>
-          <w:p>
-            <w:pPr>
-              <w:spacing w:line="235" w:lineRule="exact"/>
+            <w:r>
               <w:rPr>
                 <w:rStyle w:val="1818"/>
               </w:rPr>
-            </w:pPr>
-            <w:r>
+              <w:t>miserable death of her youngest darling!</w:t>
+            </w:r>
+          </w:p>
+          <w:p>
+            <w:pPr>
+              <w:spacing w:line="235" w:lineRule="exact"/>
               <w:rPr>
                 <w:rStyle w:val="1818"/>
               </w:rPr>
-              <w:t>miserable death of her youngest darling!</w:t>
-            </w:r>
+            </w:pPr>
           </w:p>
           <w:p>
             <w:pPr>
@@ -10575,31 +10664,11 @@
                 <w:rStyle w:val="1818"/>
               </w:rPr>
             </w:pPr>
-          </w:p>
-          <w:p>
-            <w:pPr>
-              <w:spacing w:line="235" w:lineRule="exact"/>
+            <w:r>
               <w:rPr>
                 <w:rStyle w:val="1818"/>
               </w:rPr>
-            </w:pPr>
-            <w:r>
-              <w:rPr>
-                <w:rStyle w:val="1818"/>
-              </w:rPr>
-              <w:t xml:space="preserve">     </w:t>
-            </w:r>
-            <w:r>
-              <w:rPr>
-                <w:rStyle w:val="1818"/>
-              </w:rPr>
-              <w:t>¶“</w:t>
-            </w:r>
-            <w:r>
-              <w:rPr>
-                <w:rStyle w:val="1818"/>
-              </w:rPr>
-              <w:t xml:space="preserve">Come, Victor; not brooding thoughts </w:t>
+              <w:t xml:space="preserve">     ¶“Come, Victor; not brooding thoughts </w:t>
             </w:r>
           </w:p>
           <w:p>
@@ -10855,15 +10924,7 @@
                 <w:sz w:val="17"/>
                 <w:szCs w:val="17"/>
               </w:rPr>
-              <w:t>“</w:t>
-            </w:r>
-            <w:r>
-              <w:rPr>
-                <w:rFonts w:ascii="CG Times" w:hAnsi="CG Times" w:cs="CG Times"/>
-                <w:sz w:val="17"/>
-                <w:szCs w:val="17"/>
-              </w:rPr>
-              <w:t>Your affectionate and afflicted father,</w:t>
+              <w:t>“Your affectionate and afflicted father,</w:t>
             </w:r>
           </w:p>
           <w:p>
@@ -10946,83 +11007,53 @@
                 <w:sz w:val="16"/>
                 <w:szCs w:val="16"/>
               </w:rPr>
-              <w:t>“</w:t>
-            </w:r>
-            <w:r>
-              <w:rPr>
-                <w:rFonts w:ascii="CG Times" w:hAnsi="CG Times" w:cs="CG Times"/>
-                <w:sz w:val="16"/>
-                <w:szCs w:val="16"/>
-              </w:rPr>
-              <w:t>Geneva, May 12th, 17</w:t>
-            </w:r>
-            <w:r>
-              <w:rPr>
-                <w:rFonts w:ascii="CG Times" w:hAnsi="CG Times" w:cs="CG Times"/>
-                <w:sz w:val="16"/>
-                <w:szCs w:val="16"/>
-              </w:rPr>
-              <w:t>—</w:t>
-            </w:r>
-            <w:r>
-              <w:rPr>
-                <w:rFonts w:ascii="CG Times" w:hAnsi="CG Times" w:cs="CG Times"/>
-                <w:sz w:val="16"/>
-                <w:szCs w:val="16"/>
-              </w:rPr>
-              <w:t>.</w:t>
-            </w:r>
-            <w:r>
-              <w:rPr>
-                <w:rFonts w:ascii="CG Times" w:hAnsi="CG Times" w:cs="CG Times"/>
-                <w:sz w:val="16"/>
-                <w:szCs w:val="16"/>
-              </w:rPr>
-              <w:t>”</w:t>
-            </w:r>
-          </w:p>
-          <w:p>
-            <w:pPr>
-              <w:spacing w:line="235" w:lineRule="exact"/>
-              <w:rPr>
-                <w:rFonts w:ascii="CG Times" w:hAnsi="CG Times" w:cs="CG Times"/>
-                <w:sz w:val="17"/>
-                <w:szCs w:val="17"/>
-              </w:rPr>
-            </w:pPr>
-          </w:p>
-          <w:p>
-            <w:pPr>
-              <w:spacing w:line="235" w:lineRule="exact"/>
-              <w:rPr>
-                <w:rFonts w:ascii="CG Times" w:hAnsi="CG Times" w:cs="CG Times"/>
-                <w:sz w:val="17"/>
-                <w:szCs w:val="17"/>
-              </w:rPr>
-            </w:pPr>
-            <w:r>
-              <w:rPr>
-                <w:rFonts w:ascii="CG Times" w:hAnsi="CG Times" w:cs="CG Times"/>
-                <w:sz w:val="17"/>
-                <w:szCs w:val="17"/>
-              </w:rPr>
-              <w:t xml:space="preserve">     </w:t>
-            </w:r>
-            <w:r>
-              <w:rPr>
-                <w:rFonts w:ascii="CG Times" w:hAnsi="CG Times" w:cs="CG Times"/>
-                <w:sz w:val="17"/>
-                <w:szCs w:val="17"/>
-              </w:rPr>
-              <w:t>¶</w:t>
-            </w:r>
-            <w:r>
-              <w:rPr>
-                <w:rFonts w:ascii="CG Times" w:hAnsi="CG Times" w:cs="CG Times"/>
-                <w:sz w:val="17"/>
-                <w:szCs w:val="17"/>
-              </w:rPr>
-              <w:t xml:space="preserve">Clerval, who had watched my countenance </w:t>
+              <w:t>“Geneva, May 12th, 17—.”</w:t>
+            </w:r>
+          </w:p>
+          <w:p>
+            <w:pPr>
+              <w:spacing w:line="235" w:lineRule="exact"/>
+              <w:rPr>
+                <w:rFonts w:ascii="CG Times" w:hAnsi="CG Times" w:cs="CG Times"/>
+                <w:sz w:val="17"/>
+                <w:szCs w:val="17"/>
+              </w:rPr>
+            </w:pPr>
+          </w:p>
+          <w:p>
+            <w:pPr>
+              <w:spacing w:line="235" w:lineRule="exact"/>
+              <w:rPr>
+                <w:rFonts w:ascii="CG Times" w:hAnsi="CG Times" w:cs="CG Times"/>
+                <w:sz w:val="17"/>
+                <w:szCs w:val="17"/>
+              </w:rPr>
+            </w:pPr>
+            <w:r>
+              <w:rPr>
+                <w:rFonts w:ascii="CG Times" w:hAnsi="CG Times" w:cs="CG Times"/>
+                <w:sz w:val="17"/>
+                <w:szCs w:val="17"/>
+              </w:rPr>
+              <w:t xml:space="preserve">     ¶</w:t>
+            </w:r>
+            <w:proofErr w:type="spellStart"/>
+            <w:r>
+              <w:rPr>
+                <w:rFonts w:ascii="CG Times" w:hAnsi="CG Times" w:cs="CG Times"/>
+                <w:sz w:val="17"/>
+                <w:szCs w:val="17"/>
+              </w:rPr>
+              <w:t>Clerval</w:t>
+            </w:r>
+            <w:proofErr w:type="spellEnd"/>
+            <w:r>
+              <w:rPr>
+                <w:rFonts w:ascii="CG Times" w:hAnsi="CG Times" w:cs="CG Times"/>
+                <w:sz w:val="17"/>
+                <w:szCs w:val="17"/>
+              </w:rPr>
+              <w:t xml:space="preserve">, who had watched my countenance </w:t>
             </w:r>
           </w:p>
           <w:p>
@@ -11162,75 +11193,35 @@
                 <w:sz w:val="17"/>
                 <w:szCs w:val="17"/>
               </w:rPr>
-              <w:t>my face with my ha</w:t>
-            </w:r>
-            <w:r>
-              <w:rPr>
-                <w:rFonts w:ascii="CG Times" w:hAnsi="CG Times" w:cs="CG Times"/>
-                <w:sz w:val="17"/>
-                <w:szCs w:val="17"/>
-              </w:rPr>
-              <w:t>nds.</w:t>
-            </w:r>
-          </w:p>
-          <w:p>
-            <w:pPr>
-              <w:spacing w:line="235" w:lineRule="exact"/>
-              <w:rPr>
-                <w:rFonts w:ascii="CG Times" w:hAnsi="CG Times" w:cs="CG Times"/>
-                <w:sz w:val="17"/>
-                <w:szCs w:val="17"/>
-              </w:rPr>
-            </w:pPr>
-          </w:p>
-          <w:p>
-            <w:pPr>
-              <w:spacing w:line="235" w:lineRule="exact"/>
-              <w:rPr>
-                <w:rFonts w:ascii="CG Times" w:hAnsi="CG Times" w:cs="CG Times"/>
-                <w:sz w:val="17"/>
-                <w:szCs w:val="17"/>
-              </w:rPr>
-            </w:pPr>
-            <w:r>
-              <w:rPr>
-                <w:rFonts w:ascii="CG Times" w:hAnsi="CG Times" w:cs="CG Times"/>
-                <w:sz w:val="17"/>
-                <w:szCs w:val="17"/>
-              </w:rPr>
-              <w:t xml:space="preserve">     </w:t>
-            </w:r>
-            <w:r>
-              <w:rPr>
-                <w:rFonts w:ascii="CG Times" w:hAnsi="CG Times" w:cs="CG Times"/>
-                <w:sz w:val="17"/>
-                <w:szCs w:val="17"/>
-              </w:rPr>
-              <w:t>¶“</w:t>
-            </w:r>
-            <w:r>
-              <w:rPr>
-                <w:rFonts w:ascii="CG Times" w:hAnsi="CG Times" w:cs="CG Times"/>
-                <w:sz w:val="17"/>
-                <w:szCs w:val="17"/>
-              </w:rPr>
-              <w:t>My dear Frankenstein,</w:t>
-            </w:r>
-            <w:r>
-              <w:rPr>
-                <w:rFonts w:ascii="CG Times" w:hAnsi="CG Times" w:cs="CG Times"/>
-                <w:sz w:val="17"/>
-                <w:szCs w:val="17"/>
-              </w:rPr>
-              <w:t>”</w:t>
-            </w:r>
-            <w:r>
-              <w:rPr>
-                <w:rFonts w:ascii="CG Times" w:hAnsi="CG Times" w:cs="CG Times"/>
-                <w:sz w:val="17"/>
-                <w:szCs w:val="17"/>
-              </w:rPr>
-              <w:t xml:space="preserve"> exclaimed </w:t>
+              <w:t>my face with my hands.</w:t>
+            </w:r>
+          </w:p>
+          <w:p>
+            <w:pPr>
+              <w:spacing w:line="235" w:lineRule="exact"/>
+              <w:rPr>
+                <w:rFonts w:ascii="CG Times" w:hAnsi="CG Times" w:cs="CG Times"/>
+                <w:sz w:val="17"/>
+                <w:szCs w:val="17"/>
+              </w:rPr>
+            </w:pPr>
+          </w:p>
+          <w:p>
+            <w:pPr>
+              <w:spacing w:line="235" w:lineRule="exact"/>
+              <w:rPr>
+                <w:rFonts w:ascii="CG Times" w:hAnsi="CG Times" w:cs="CG Times"/>
+                <w:sz w:val="17"/>
+                <w:szCs w:val="17"/>
+              </w:rPr>
+            </w:pPr>
+            <w:r>
+              <w:rPr>
+                <w:rFonts w:ascii="CG Times" w:hAnsi="CG Times" w:cs="CG Times"/>
+                <w:sz w:val="17"/>
+                <w:szCs w:val="17"/>
+              </w:rPr>
+              <w:t xml:space="preserve">     ¶“My dear Frankenstein,” exclaimed </w:t>
             </w:r>
           </w:p>
           <w:p>
@@ -11283,7 +11274,25 @@
           <w:i/>
           <w:iCs/>
         </w:rPr>
-        <w:t xml:space="preserve">very dark area in photofacsimile exaggerates glue residue </w:t>
+        <w:t xml:space="preserve">very dark area in </w:t>
+      </w:r>
+      <w:proofErr w:type="spellStart"/>
+      <w:r>
+        <w:rPr>
+          <w:rStyle w:val="notes"/>
+          <w:i/>
+          <w:iCs/>
+        </w:rPr>
+        <w:t>photofacsimile</w:t>
+      </w:r>
+      <w:proofErr w:type="spellEnd"/>
+      <w:r>
+        <w:rPr>
+          <w:rStyle w:val="notes"/>
+          <w:i/>
+          <w:iCs/>
+        </w:rPr>
+        <w:t xml:space="preserve"> exaggerates glue residue </w:t>
       </w:r>
       <w:r>
         <w:rPr>
@@ -11299,13 +11308,23 @@
         </w:rPr>
         <w:t>3]</w:t>
       </w:r>
-      <w:r>
-        <w:rPr>
-          <w:rStyle w:val="notes"/>
-          <w:i/>
-          <w:iCs/>
-        </w:rPr>
-        <w:t xml:space="preserve">misformed </w:t>
+      <w:proofErr w:type="spellStart"/>
+      <w:r>
+        <w:rPr>
+          <w:rStyle w:val="notes"/>
+          <w:i/>
+          <w:iCs/>
+        </w:rPr>
+        <w:t>misformed</w:t>
+      </w:r>
+      <w:proofErr w:type="spellEnd"/>
+      <w:r>
+        <w:rPr>
+          <w:rStyle w:val="notes"/>
+          <w:i/>
+          <w:iCs/>
+        </w:rPr>
+        <w:t xml:space="preserve"> </w:t>
       </w:r>
       <w:r>
         <w:rPr>
@@ -11593,23 +11612,26 @@
           <w:iCs/>
           <w:u w:val="single"/>
         </w:rPr>
-        <w:t>1818 Rieger</w:t>
-      </w:r>
-      <w:r>
-        <w:rPr>
-          <w:rStyle w:val="notes"/>
-          <w:i/>
-          <w:iCs/>
-        </w:rPr>
-        <w:t>, page</w:t>
-      </w:r>
-      <w:r>
-        <w:rPr>
-          <w:rStyle w:val="notes"/>
-          <w:i/>
-          <w:iCs/>
-        </w:rPr>
-        <w:t xml:space="preserve"> 68), in </w:t>
+        <w:t xml:space="preserve">1818 </w:t>
+      </w:r>
+      <w:proofErr w:type="spellStart"/>
+      <w:r>
+        <w:rPr>
+          <w:rStyle w:val="notes"/>
+          <w:i/>
+          <w:iCs/>
+          <w:u w:val="single"/>
+        </w:rPr>
+        <w:t>Rieger</w:t>
+      </w:r>
+      <w:proofErr w:type="spellEnd"/>
+      <w:r>
+        <w:rPr>
+          <w:rStyle w:val="notes"/>
+          <w:i/>
+          <w:iCs/>
+        </w:rPr>
+        <w:t xml:space="preserve">, page 68), in </w:t>
       </w:r>
       <w:r>
         <w:rPr>
@@ -11701,13 +11723,23 @@
         </w:rPr>
         <w:t>23]</w:t>
       </w:r>
-      <w:r>
-        <w:rPr>
-          <w:rStyle w:val="notes"/>
-          <w:i/>
-          <w:iCs/>
-        </w:rPr>
-        <w:t xml:space="preserve">misformed or blotted </w:t>
+      <w:proofErr w:type="spellStart"/>
+      <w:r>
+        <w:rPr>
+          <w:rStyle w:val="notes"/>
+          <w:i/>
+          <w:iCs/>
+        </w:rPr>
+        <w:t>misformed</w:t>
+      </w:r>
+      <w:proofErr w:type="spellEnd"/>
+      <w:r>
+        <w:rPr>
+          <w:rStyle w:val="notes"/>
+          <w:i/>
+          <w:iCs/>
+        </w:rPr>
+        <w:t xml:space="preserve"> or blotted </w:t>
       </w:r>
       <w:r>
         <w:rPr>
@@ -11819,7 +11851,21 @@
         <w:rPr>
           <w:rStyle w:val="notes"/>
         </w:rPr>
-        <w:t xml:space="preserve"> observ  </w:t>
+        <w:t xml:space="preserve"> </w:t>
+      </w:r>
+      <w:proofErr w:type="spellStart"/>
+      <w:r>
+        <w:rPr>
+          <w:rStyle w:val="notes"/>
+        </w:rPr>
+        <w:t>observ</w:t>
+      </w:r>
+      <w:proofErr w:type="spellEnd"/>
+      <w:r>
+        <w:rPr>
+          <w:rStyle w:val="notes"/>
+        </w:rPr>
+        <w:t xml:space="preserve">  </w:t>
       </w:r>
       <w:r>
         <w:rPr>
@@ -11878,8 +11924,16 @@
         <w:rPr>
           <w:rStyle w:val="notes"/>
         </w:rPr>
-        <w:t xml:space="preserve"> Frankenstien</w:t>
-      </w:r>
+        <w:t xml:space="preserve"> </w:t>
+      </w:r>
+      <w:proofErr w:type="spellStart"/>
+      <w:r>
+        <w:rPr>
+          <w:rStyle w:val="notes"/>
+        </w:rPr>
+        <w:t>Frankenstien</w:t>
+      </w:r>
+      <w:proofErr w:type="spellEnd"/>
     </w:p>
     <w:tbl>
       <w:tblPr>
@@ -11898,12 +11952,6 @@
         <w:gridCol w:w="4320"/>
       </w:tblGrid>
       <w:tr>
-        <w:tblPrEx>
-          <w:tblCellMar>
-            <w:top w:w="0" w:type="dxa"/>
-            <w:bottom w:w="0" w:type="dxa"/>
-          </w:tblCellMar>
-        </w:tblPrEx>
         <w:trPr>
           <w:cantSplit/>
         </w:trPr>
@@ -12044,8 +12092,16 @@
               <w:rPr>
                 <w:rStyle w:val="mws10"/>
               </w:rPr>
-              <w:t xml:space="preserve"> of Clerval</w:t>
-            </w:r>
+              <w:t xml:space="preserve"> of </w:t>
+            </w:r>
+            <w:proofErr w:type="spellStart"/>
+            <w:r>
+              <w:rPr>
+                <w:rStyle w:val="mws10"/>
+              </w:rPr>
+              <w:t>Clerval</w:t>
+            </w:r>
+            <w:proofErr w:type="spellEnd"/>
           </w:p>
           <w:p>
             <w:pPr>
@@ -12269,6 +12325,7 @@
               </w:rPr>
               <w:t xml:space="preserve">in the most extreme agitation.  </w:t>
             </w:r>
+            <w:proofErr w:type="spellStart"/>
             <w:r>
               <w:rPr>
                 <w:rFonts w:ascii="CG Times" w:hAnsi="CG Times" w:cs="CG Times"/>
@@ -12276,6 +12333,7 @@
               </w:rPr>
               <w:t>Clerval</w:t>
             </w:r>
+            <w:proofErr w:type="spellEnd"/>
           </w:p>
           <w:p>
             <w:pPr>
@@ -12304,19 +12362,7 @@
               <w:rPr>
                 <w:rFonts w:ascii="CG Times" w:hAnsi="CG Times" w:cs="CG Times"/>
               </w:rPr>
-              <w:t xml:space="preserve"> </w:t>
-            </w:r>
-            <w:r>
-              <w:rPr>
-                <w:rFonts w:ascii="CG Times" w:hAnsi="CG Times" w:cs="CG Times"/>
-              </w:rPr>
-              <w:t>–</w:t>
-            </w:r>
-            <w:r>
-              <w:rPr>
-                <w:rFonts w:ascii="CG Times" w:hAnsi="CG Times" w:cs="CG Times"/>
-              </w:rPr>
-              <w:t xml:space="preserve"> </w:t>
+              <w:t xml:space="preserve"> – </w:t>
             </w:r>
             <w:r>
               <w:rPr>
@@ -12395,25 +12441,7 @@
               <w:rPr>
                 <w:rFonts w:ascii="CG Times" w:hAnsi="CG Times" w:cs="CG Times"/>
               </w:rPr>
-              <w:t xml:space="preserve"> </w:t>
-            </w:r>
-            <w:r>
-              <w:rPr>
-                <w:rFonts w:ascii="CG Times" w:hAnsi="CG Times" w:cs="CG Times"/>
-              </w:rPr>
-              <w:t>eyes</w:t>
-            </w:r>
-            <w:r>
-              <w:rPr>
-                <w:rFonts w:ascii="CG Times" w:hAnsi="CG Times" w:cs="CG Times"/>
-              </w:rPr>
-              <w:t>–</w:t>
-            </w:r>
-            <w:r>
-              <w:rPr>
-                <w:rFonts w:ascii="CG Times" w:hAnsi="CG Times" w:cs="CG Times"/>
-              </w:rPr>
-              <w:t>"I can offer you</w:t>
+              <w:t xml:space="preserve"> eyes–"I can offer you</w:t>
             </w:r>
           </w:p>
           <w:p>
@@ -12550,7 +12578,21 @@
               <w:rPr>
                 <w:rFonts w:ascii="CG Times" w:hAnsi="CG Times" w:cs="CG Times"/>
               </w:rPr>
-              <w:t xml:space="preserve"> is irreperable.</w:t>
+              <w:t xml:space="preserve"> is </w:t>
+            </w:r>
+            <w:proofErr w:type="spellStart"/>
+            <w:r>
+              <w:rPr>
+                <w:rFonts w:ascii="CG Times" w:hAnsi="CG Times" w:cs="CG Times"/>
+              </w:rPr>
+              <w:t>irreperable</w:t>
+            </w:r>
+            <w:proofErr w:type="spellEnd"/>
+            <w:r>
+              <w:rPr>
+                <w:rFonts w:ascii="CG Times" w:hAnsi="CG Times" w:cs="CG Times"/>
+              </w:rPr>
+              <w:t>.</w:t>
             </w:r>
             <w:r>
               <w:rPr>
@@ -12618,7 +12660,14 @@
               <w:rPr>
                 <w:rFonts w:ascii="CG Times" w:hAnsi="CG Times" w:cs="CG Times"/>
               </w:rPr>
-              <w:t xml:space="preserve">      "To go instantly to Geneva</w:t>
+              <w:t xml:space="preserve">      "To go instantly to </w:t>
+            </w:r>
+            <w:proofErr w:type="spellStart"/>
+            <w:r>
+              <w:rPr>
+                <w:rFonts w:ascii="CG Times" w:hAnsi="CG Times" w:cs="CG Times"/>
+              </w:rPr>
+              <w:t>Geneva</w:t>
             </w:r>
             <w:r>
               <w:rPr>
@@ -12644,6 +12693,7 @@
               </w:rPr>
               <w:t>come</w:t>
             </w:r>
+            <w:proofErr w:type="spellEnd"/>
           </w:p>
           <w:p>
             <w:pPr>
@@ -12667,7 +12717,21 @@
               <w:rPr>
                 <w:rFonts w:ascii="CG Times" w:hAnsi="CG Times" w:cs="CG Times"/>
               </w:rPr>
-              <w:t xml:space="preserve"> with me, Clerval, to order the horses"</w:t>
+              <w:t xml:space="preserve"> with me, </w:t>
+            </w:r>
+            <w:proofErr w:type="spellStart"/>
+            <w:r>
+              <w:rPr>
+                <w:rFonts w:ascii="CG Times" w:hAnsi="CG Times" w:cs="CG Times"/>
+              </w:rPr>
+              <w:t>Clerval</w:t>
+            </w:r>
+            <w:proofErr w:type="spellEnd"/>
+            <w:r>
+              <w:rPr>
+                <w:rFonts w:ascii="CG Times" w:hAnsi="CG Times" w:cs="CG Times"/>
+              </w:rPr>
+              <w:t>, to order the horses"</w:t>
             </w:r>
             <w:r>
               <w:rPr>
@@ -12726,7 +12790,21 @@
               <w:rPr>
                 <w:rFonts w:ascii="CG Times" w:hAnsi="CG Times" w:cs="CG Times"/>
               </w:rPr>
-              <w:t xml:space="preserve"> Henry endeav-</w:t>
+              <w:t xml:space="preserve"> Henry </w:t>
+            </w:r>
+            <w:proofErr w:type="spellStart"/>
+            <w:r>
+              <w:rPr>
+                <w:rFonts w:ascii="CG Times" w:hAnsi="CG Times" w:cs="CG Times"/>
+              </w:rPr>
+              <w:t>endeav</w:t>
+            </w:r>
+            <w:proofErr w:type="spellEnd"/>
+            <w:r>
+              <w:rPr>
+                <w:rFonts w:ascii="CG Times" w:hAnsi="CG Times" w:cs="CG Times"/>
+              </w:rPr>
+              <w:t>-</w:t>
             </w:r>
           </w:p>
           <w:p>
@@ -12744,23 +12822,19 @@
                 <w:rFonts w:ascii="CG Times" w:hAnsi="CG Times" w:cs="CG Times"/>
               </w:rPr>
             </w:pPr>
-            <w:r>
-              <w:rPr>
-                <w:rFonts w:ascii="CG Times" w:hAnsi="CG Times" w:cs="CG Times"/>
-              </w:rPr>
-              <w:t>oured to raise my spirits</w:t>
-            </w:r>
-            <w:r>
-              <w:rPr>
-                <w:rFonts w:ascii="CG Times" w:hAnsi="CG Times" w:cs="CG Times"/>
-              </w:rPr>
-              <w:t>–</w:t>
-            </w:r>
-            <w:r>
-              <w:rPr>
-                <w:rFonts w:ascii="CG Times" w:hAnsi="CG Times" w:cs="CG Times"/>
-              </w:rPr>
-              <w:t xml:space="preserve"> He did not</w:t>
+            <w:proofErr w:type="spellStart"/>
+            <w:r>
+              <w:rPr>
+                <w:rFonts w:ascii="CG Times" w:hAnsi="CG Times" w:cs="CG Times"/>
+              </w:rPr>
+              <w:t>oured</w:t>
+            </w:r>
+            <w:proofErr w:type="spellEnd"/>
+            <w:r>
+              <w:rPr>
+                <w:rFonts w:ascii="CG Times" w:hAnsi="CG Times" w:cs="CG Times"/>
+              </w:rPr>
+              <w:t xml:space="preserve"> to raise my spirits– He did not</w:t>
             </w:r>
           </w:p>
           <w:p>
@@ -12784,6 +12858,7 @@
               </w:rPr>
               <w:t xml:space="preserve">do this by the common topics of </w:t>
             </w:r>
+            <w:proofErr w:type="spellStart"/>
             <w:r>
               <w:rPr>
                 <w:rFonts w:ascii="CG Times" w:hAnsi="CG Times" w:cs="CG Times"/>
@@ -12791,6 +12866,7 @@
               </w:rPr>
               <w:t>conversatio</w:t>
             </w:r>
+            <w:proofErr w:type="spellEnd"/>
           </w:p>
           <w:p>
             <w:pPr>
@@ -12824,7 +12900,21 @@
               <w:rPr>
                 <w:rFonts w:ascii="CG Times" w:hAnsi="CG Times" w:cs="CG Times"/>
               </w:rPr>
-              <w:t xml:space="preserve"> by shewing the truest</w:t>
+              <w:t xml:space="preserve"> by </w:t>
+            </w:r>
+            <w:proofErr w:type="spellStart"/>
+            <w:r>
+              <w:rPr>
+                <w:rFonts w:ascii="CG Times" w:hAnsi="CG Times" w:cs="CG Times"/>
+              </w:rPr>
+              <w:t>shewing</w:t>
+            </w:r>
+            <w:proofErr w:type="spellEnd"/>
+            <w:r>
+              <w:rPr>
+                <w:rFonts w:ascii="CG Times" w:hAnsi="CG Times" w:cs="CG Times"/>
+              </w:rPr>
+              <w:t xml:space="preserve"> the truest</w:t>
             </w:r>
           </w:p>
           <w:p>
@@ -12961,19 +13051,7 @@
               <w:rPr>
                 <w:rFonts w:ascii="CG Times" w:hAnsi="CG Times" w:cs="CG Times"/>
               </w:rPr>
-              <w:t xml:space="preserve">"murderers grasp </w:t>
-            </w:r>
-            <w:r>
-              <w:rPr>
-                <w:rFonts w:ascii="CG Times" w:hAnsi="CG Times" w:cs="CG Times"/>
-              </w:rPr>
-              <w:t>–</w:t>
-            </w:r>
-            <w:r>
-              <w:rPr>
-                <w:rFonts w:ascii="CG Times" w:hAnsi="CG Times" w:cs="CG Times"/>
-              </w:rPr>
-              <w:t xml:space="preserve"> a </w:t>
+              <w:t xml:space="preserve">"murderers grasp – a </w:t>
             </w:r>
             <w:r>
               <w:rPr>
@@ -13011,19 +13089,7 @@
               <w:rPr>
                 <w:rFonts w:ascii="CG Times" w:hAnsi="CG Times" w:cs="CG Times"/>
               </w:rPr>
-              <w:t>"gentle form and he knows no pain</w:t>
-            </w:r>
-            <w:r>
-              <w:rPr>
-                <w:rFonts w:ascii="CG Times" w:hAnsi="CG Times" w:cs="CG Times"/>
-              </w:rPr>
-              <w:t>–</w:t>
-            </w:r>
-            <w:r>
-              <w:rPr>
-                <w:rFonts w:ascii="CG Times" w:hAnsi="CG Times" w:cs="CG Times"/>
-              </w:rPr>
-              <w:t xml:space="preserve">He </w:t>
+              <w:t xml:space="preserve">"gentle form and he knows no pain–He </w:t>
             </w:r>
             <w:r>
               <w:rPr>
@@ -13276,25 +13342,7 @@
               <w:rPr>
                 <w:rFonts w:ascii="CG Times" w:hAnsi="CG Times" w:cs="CG Times"/>
               </w:rPr>
-              <w:t>"object o</w:t>
-            </w:r>
-            <w:r>
-              <w:rPr>
-                <w:rFonts w:ascii="CG Times" w:hAnsi="CG Times" w:cs="CG Times"/>
-              </w:rPr>
-              <w:t xml:space="preserve">ught not to be urged </w:t>
-            </w:r>
-            <w:r>
-              <w:rPr>
-                <w:rFonts w:ascii="CG Times" w:hAnsi="CG Times" w:cs="CG Times"/>
-              </w:rPr>
-              <w:t>–</w:t>
-            </w:r>
-            <w:r>
-              <w:rPr>
-                <w:rFonts w:ascii="CG Times" w:hAnsi="CG Times" w:cs="CG Times"/>
-              </w:rPr>
-              <w:t xml:space="preserve"> even</w:t>
+              <w:t>"object ought not to be urged – even</w:t>
             </w:r>
           </w:p>
           <w:p>
@@ -13389,19 +13437,7 @@
               <w:rPr>
                 <w:rStyle w:val="1818"/>
               </w:rPr>
-              <w:t xml:space="preserve">bitterness, </w:t>
-            </w:r>
-            <w:r>
-              <w:rPr>
-                <w:rStyle w:val="1818"/>
-              </w:rPr>
-              <w:t>“</w:t>
-            </w:r>
-            <w:r>
-              <w:rPr>
-                <w:rStyle w:val="1818"/>
-              </w:rPr>
-              <w:t>are you always to be</w:t>
+              <w:t>bitterness, “are you always to be</w:t>
             </w:r>
             <w:r>
               <w:rPr>
@@ -13443,15 +13479,7 @@
                 <w:sz w:val="17"/>
                 <w:szCs w:val="17"/>
               </w:rPr>
-              <w:t>My dear friend, what has happened?</w:t>
-            </w:r>
-            <w:r>
-              <w:rPr>
-                <w:rFonts w:ascii="CG Times" w:hAnsi="CG Times" w:cs="CG Times"/>
-                <w:sz w:val="17"/>
-                <w:szCs w:val="17"/>
-              </w:rPr>
-              <w:t>”</w:t>
+              <w:t>My dear friend, what has happened?”</w:t>
             </w:r>
           </w:p>
           <w:p>
@@ -13479,23 +13507,7 @@
                 <w:sz w:val="17"/>
                 <w:szCs w:val="17"/>
               </w:rPr>
-              <w:t xml:space="preserve">     </w:t>
-            </w:r>
-            <w:r>
-              <w:rPr>
-                <w:rFonts w:ascii="CG Times" w:hAnsi="CG Times" w:cs="CG Times"/>
-                <w:sz w:val="17"/>
-                <w:szCs w:val="17"/>
-              </w:rPr>
-              <w:t>¶</w:t>
-            </w:r>
-            <w:r>
-              <w:rPr>
-                <w:rFonts w:ascii="CG Times" w:hAnsi="CG Times" w:cs="CG Times"/>
-                <w:sz w:val="17"/>
-                <w:szCs w:val="17"/>
-              </w:rPr>
-              <w:t xml:space="preserve">I motioned to him to take up the letter, </w:t>
+              <w:t xml:space="preserve">     ¶I motioned to him to take up the letter, </w:t>
             </w:r>
           </w:p>
           <w:p>
@@ -13551,7 +13563,25 @@
                 <w:sz w:val="17"/>
                 <w:szCs w:val="17"/>
               </w:rPr>
-              <w:t xml:space="preserve">in the extremest agitation.  </w:t>
+              <w:t xml:space="preserve">in the </w:t>
+            </w:r>
+            <w:proofErr w:type="spellStart"/>
+            <w:r>
+              <w:rPr>
+                <w:rFonts w:ascii="CG Times" w:hAnsi="CG Times" w:cs="CG Times"/>
+                <w:sz w:val="17"/>
+                <w:szCs w:val="17"/>
+              </w:rPr>
+              <w:t>extremest</w:t>
+            </w:r>
+            <w:proofErr w:type="spellEnd"/>
+            <w:r>
+              <w:rPr>
+                <w:rFonts w:ascii="CG Times" w:hAnsi="CG Times" w:cs="CG Times"/>
+                <w:sz w:val="17"/>
+                <w:szCs w:val="17"/>
+              </w:rPr>
+              <w:t xml:space="preserve"> agitation.  </w:t>
             </w:r>
           </w:p>
           <w:p>
@@ -13615,7 +13645,25 @@
                 <w:sz w:val="17"/>
                 <w:szCs w:val="17"/>
               </w:rPr>
-              <w:t>of Clerval, as he read the account of my misfortune.</w:t>
+              <w:t xml:space="preserve">of </w:t>
+            </w:r>
+            <w:proofErr w:type="spellStart"/>
+            <w:r>
+              <w:rPr>
+                <w:rFonts w:ascii="CG Times" w:hAnsi="CG Times" w:cs="CG Times"/>
+                <w:sz w:val="17"/>
+                <w:szCs w:val="17"/>
+              </w:rPr>
+              <w:t>Clerval</w:t>
+            </w:r>
+            <w:proofErr w:type="spellEnd"/>
+            <w:r>
+              <w:rPr>
+                <w:rFonts w:ascii="CG Times" w:hAnsi="CG Times" w:cs="CG Times"/>
+                <w:sz w:val="17"/>
+                <w:szCs w:val="17"/>
+              </w:rPr>
+              <w:t>, as he read the account of my misfortune.</w:t>
             </w:r>
           </w:p>
           <w:p>
@@ -13633,23 +13681,7 @@
                 <w:sz w:val="17"/>
                 <w:szCs w:val="17"/>
               </w:rPr>
-              <w:t xml:space="preserve">     </w:t>
-            </w:r>
-            <w:r>
-              <w:rPr>
-                <w:rFonts w:ascii="CG Times" w:hAnsi="CG Times" w:cs="CG Times"/>
-                <w:sz w:val="17"/>
-                <w:szCs w:val="17"/>
-              </w:rPr>
-              <w:t>¶“</w:t>
-            </w:r>
-            <w:r>
-              <w:rPr>
-                <w:rFonts w:ascii="CG Times" w:hAnsi="CG Times" w:cs="CG Times"/>
-                <w:sz w:val="17"/>
-                <w:szCs w:val="17"/>
-              </w:rPr>
-              <w:t xml:space="preserve">I can offer you </w:t>
+              <w:t xml:space="preserve">     ¶“I can offer you </w:t>
             </w:r>
           </w:p>
           <w:p>
@@ -13667,23 +13699,7 @@
                 <w:sz w:val="17"/>
                 <w:szCs w:val="17"/>
               </w:rPr>
-              <w:t>no consolation, my friend,</w:t>
-            </w:r>
-            <w:r>
-              <w:rPr>
-                <w:rFonts w:ascii="CG Times" w:hAnsi="CG Times" w:cs="CG Times"/>
-                <w:sz w:val="17"/>
-                <w:szCs w:val="17"/>
-              </w:rPr>
-              <w:t>”</w:t>
-            </w:r>
-            <w:r>
-              <w:rPr>
-                <w:rFonts w:ascii="CG Times" w:hAnsi="CG Times" w:cs="CG Times"/>
-                <w:sz w:val="17"/>
-                <w:szCs w:val="17"/>
-              </w:rPr>
-              <w:t xml:space="preserve"> said he; </w:t>
+              <w:t xml:space="preserve">no consolation, my friend,” said he; </w:t>
             </w:r>
           </w:p>
           <w:p>
@@ -13711,15 +13727,7 @@
                 <w:sz w:val="17"/>
                 <w:szCs w:val="17"/>
               </w:rPr>
-              <w:t>“</w:t>
-            </w:r>
-            <w:r>
-              <w:rPr>
-                <w:rFonts w:ascii="CG Times" w:hAnsi="CG Times" w:cs="CG Times"/>
-                <w:sz w:val="17"/>
-                <w:szCs w:val="17"/>
-              </w:rPr>
-              <w:t xml:space="preserve">your disaster is irreparable.  What </w:t>
+              <w:t xml:space="preserve">“your disaster is irreparable.  What </w:t>
             </w:r>
           </w:p>
           <w:p>
@@ -13747,15 +13755,7 @@
                 <w:sz w:val="17"/>
                 <w:szCs w:val="17"/>
               </w:rPr>
-              <w:t>do you intend to do?</w:t>
-            </w:r>
-            <w:r>
-              <w:rPr>
-                <w:rFonts w:ascii="CG Times" w:hAnsi="CG Times" w:cs="CG Times"/>
-                <w:sz w:val="17"/>
-                <w:szCs w:val="17"/>
-              </w:rPr>
-              <w:t>”</w:t>
+              <w:t>do you intend to do?”</w:t>
             </w:r>
           </w:p>
           <w:p>
@@ -13791,23 +13791,7 @@
                 <w:sz w:val="17"/>
                 <w:szCs w:val="17"/>
               </w:rPr>
-              <w:t xml:space="preserve">    </w:t>
-            </w:r>
-            <w:r>
-              <w:rPr>
-                <w:rFonts w:ascii="CG Times" w:hAnsi="CG Times" w:cs="CG Times"/>
-                <w:sz w:val="17"/>
-                <w:szCs w:val="17"/>
-              </w:rPr>
-              <w:t>¶“</w:t>
-            </w:r>
-            <w:r>
-              <w:rPr>
-                <w:rFonts w:ascii="CG Times" w:hAnsi="CG Times" w:cs="CG Times"/>
-                <w:sz w:val="17"/>
-                <w:szCs w:val="17"/>
-              </w:rPr>
-              <w:t xml:space="preserve">To go instantly to Geneva: come </w:t>
+              <w:t xml:space="preserve">    ¶“To go instantly to Geneva: come </w:t>
             </w:r>
           </w:p>
           <w:p>
@@ -13835,15 +13819,7 @@
                 <w:sz w:val="17"/>
                 <w:szCs w:val="17"/>
               </w:rPr>
-              <w:t>with me, Henry, to order the horses.</w:t>
-            </w:r>
-            <w:r>
-              <w:rPr>
-                <w:rFonts w:ascii="CG Times" w:hAnsi="CG Times" w:cs="CG Times"/>
-                <w:sz w:val="17"/>
-                <w:szCs w:val="17"/>
-              </w:rPr>
-              <w:t>”</w:t>
+              <w:t>with me, Henry, to order the horses.”</w:t>
             </w:r>
           </w:p>
           <w:p>
@@ -13871,23 +13847,43 @@
                 <w:sz w:val="17"/>
                 <w:szCs w:val="17"/>
               </w:rPr>
-              <w:t xml:space="preserve">     </w:t>
-            </w:r>
-            <w:r>
-              <w:rPr>
-                <w:rFonts w:ascii="CG Times" w:hAnsi="CG Times" w:cs="CG Times"/>
-                <w:sz w:val="17"/>
-                <w:szCs w:val="17"/>
-              </w:rPr>
-              <w:t>¶</w:t>
-            </w:r>
-            <w:r>
-              <w:rPr>
-                <w:rFonts w:ascii="CG Times" w:hAnsi="CG Times" w:cs="CG Times"/>
-                <w:sz w:val="17"/>
-                <w:szCs w:val="17"/>
-              </w:rPr>
-              <w:t xml:space="preserve">During our walk, Clerval endeavoured </w:t>
+              <w:t xml:space="preserve">     ¶During our walk, </w:t>
+            </w:r>
+            <w:proofErr w:type="spellStart"/>
+            <w:r>
+              <w:rPr>
+                <w:rFonts w:ascii="CG Times" w:hAnsi="CG Times" w:cs="CG Times"/>
+                <w:sz w:val="17"/>
+                <w:szCs w:val="17"/>
+              </w:rPr>
+              <w:t>Clerval</w:t>
+            </w:r>
+            <w:proofErr w:type="spellEnd"/>
+            <w:r>
+              <w:rPr>
+                <w:rFonts w:ascii="CG Times" w:hAnsi="CG Times" w:cs="CG Times"/>
+                <w:sz w:val="17"/>
+                <w:szCs w:val="17"/>
+              </w:rPr>
+              <w:t xml:space="preserve"> </w:t>
+            </w:r>
+            <w:proofErr w:type="spellStart"/>
+            <w:r>
+              <w:rPr>
+                <w:rFonts w:ascii="CG Times" w:hAnsi="CG Times" w:cs="CG Times"/>
+                <w:sz w:val="17"/>
+                <w:szCs w:val="17"/>
+              </w:rPr>
+              <w:t>endeavoured</w:t>
+            </w:r>
+            <w:proofErr w:type="spellEnd"/>
+            <w:r>
+              <w:rPr>
+                <w:rFonts w:ascii="CG Times" w:hAnsi="CG Times" w:cs="CG Times"/>
+                <w:sz w:val="17"/>
+                <w:szCs w:val="17"/>
+              </w:rPr>
+              <w:t xml:space="preserve"> </w:t>
             </w:r>
           </w:p>
           <w:p>
@@ -13971,15 +13967,7 @@
                 <w:sz w:val="17"/>
                 <w:szCs w:val="17"/>
               </w:rPr>
-              <w:t>consolation, but by exhibiting the truest</w:t>
-            </w:r>
-            <w:r>
-              <w:rPr>
-                <w:rFonts w:ascii="CG Times" w:hAnsi="CG Times" w:cs="CG Times"/>
-                <w:sz w:val="17"/>
-                <w:szCs w:val="17"/>
-              </w:rPr>
-              <w:t xml:space="preserve"> </w:t>
+              <w:t xml:space="preserve">consolation, but by exhibiting the truest </w:t>
             </w:r>
           </w:p>
           <w:p>
@@ -14007,55 +13995,7 @@
                 <w:sz w:val="17"/>
                 <w:szCs w:val="17"/>
               </w:rPr>
-              <w:t xml:space="preserve">sympathy.  </w:t>
-            </w:r>
-            <w:r>
-              <w:rPr>
-                <w:rFonts w:ascii="CG Times" w:hAnsi="CG Times" w:cs="CG Times"/>
-                <w:sz w:val="17"/>
-                <w:szCs w:val="17"/>
-              </w:rPr>
-              <w:t>“</w:t>
-            </w:r>
-            <w:r>
-              <w:rPr>
-                <w:rFonts w:ascii="CG Times" w:hAnsi="CG Times" w:cs="CG Times"/>
-                <w:sz w:val="17"/>
-                <w:szCs w:val="17"/>
-              </w:rPr>
-              <w:t>Poor William!</w:t>
-            </w:r>
-            <w:r>
-              <w:rPr>
-                <w:rFonts w:ascii="CG Times" w:hAnsi="CG Times" w:cs="CG Times"/>
-                <w:sz w:val="17"/>
-                <w:szCs w:val="17"/>
-              </w:rPr>
-              <w:t>”</w:t>
-            </w:r>
-            <w:r>
-              <w:rPr>
-                <w:rFonts w:ascii="CG Times" w:hAnsi="CG Times" w:cs="CG Times"/>
-                <w:sz w:val="17"/>
-                <w:szCs w:val="17"/>
-              </w:rPr>
-              <w:t xml:space="preserve"> said he, </w:t>
-            </w:r>
-            <w:r>
-              <w:rPr>
-                <w:rFonts w:ascii="CG Times" w:hAnsi="CG Times" w:cs="CG Times"/>
-                <w:sz w:val="17"/>
-                <w:szCs w:val="17"/>
-              </w:rPr>
-              <w:t>“</w:t>
-            </w:r>
-            <w:r>
-              <w:rPr>
-                <w:rFonts w:ascii="CG Times" w:hAnsi="CG Times" w:cs="CG Times"/>
-                <w:sz w:val="17"/>
-                <w:szCs w:val="17"/>
-              </w:rPr>
-              <w:t xml:space="preserve">that dear </w:t>
+              <w:t xml:space="preserve">sympathy.  “Poor William!” said he, “that dear </w:t>
             </w:r>
           </w:p>
           <w:p>
@@ -14503,15 +14443,7 @@
                 <w:sz w:val="17"/>
                 <w:szCs w:val="17"/>
               </w:rPr>
-              <w:t>brother.</w:t>
-            </w:r>
-            <w:r>
-              <w:rPr>
-                <w:rFonts w:ascii="CG Times" w:hAnsi="CG Times" w:cs="CG Times"/>
-                <w:sz w:val="17"/>
-                <w:szCs w:val="17"/>
-              </w:rPr>
-              <w:t>”</w:t>
+              <w:t>brother.”</w:t>
             </w:r>
           </w:p>
         </w:tc>
@@ -14607,15 +14539,7 @@
           <w:i/>
           <w:iCs/>
         </w:rPr>
-        <w:t>wet offs</w:t>
-      </w:r>
-      <w:r>
-        <w:rPr>
-          <w:rStyle w:val="notes"/>
-          <w:i/>
-          <w:iCs/>
-        </w:rPr>
-        <w:t xml:space="preserve">et ink blots before </w:t>
+        <w:t xml:space="preserve">wet offset ink blots before </w:t>
       </w:r>
       <w:r>
         <w:rPr>
@@ -14678,8 +14602,16 @@
         <w:rPr>
           <w:rStyle w:val="notes"/>
         </w:rPr>
-        <w:t xml:space="preserve"> irreperable</w:t>
-      </w:r>
+        <w:t xml:space="preserve"> </w:t>
+      </w:r>
+      <w:proofErr w:type="spellStart"/>
+      <w:r>
+        <w:rPr>
+          <w:rStyle w:val="notes"/>
+        </w:rPr>
+        <w:t>irreperable</w:t>
+      </w:r>
+      <w:proofErr w:type="spellEnd"/>
       <w:r>
         <w:rPr>
           <w:rStyle w:val="notes"/>
@@ -14768,11 +14700,19 @@
         </w:rPr>
         <w:t>19]</w:t>
       </w:r>
-      <w:r>
-        <w:rPr>
-          <w:rStyle w:val="notes"/>
-        </w:rPr>
-        <w:t xml:space="preserve">i </w:t>
+      <w:proofErr w:type="spellStart"/>
+      <w:r>
+        <w:rPr>
+          <w:rStyle w:val="notes"/>
+        </w:rPr>
+        <w:t>i</w:t>
+      </w:r>
+      <w:proofErr w:type="spellEnd"/>
+      <w:r>
+        <w:rPr>
+          <w:rStyle w:val="notes"/>
+        </w:rPr>
+        <w:t xml:space="preserve"> </w:t>
       </w:r>
       <w:r>
         <w:rPr>
@@ -14800,7 +14740,21 @@
         <w:rPr>
           <w:rStyle w:val="notes"/>
         </w:rPr>
-        <w:t xml:space="preserve"> shewing  </w:t>
+        <w:t xml:space="preserve"> </w:t>
+      </w:r>
+      <w:proofErr w:type="spellStart"/>
+      <w:r>
+        <w:rPr>
+          <w:rStyle w:val="notes"/>
+        </w:rPr>
+        <w:t>shewing</w:t>
+      </w:r>
+      <w:proofErr w:type="spellEnd"/>
+      <w:r>
+        <w:rPr>
+          <w:rStyle w:val="notes"/>
+        </w:rPr>
+        <w:t xml:space="preserve">  </w:t>
       </w:r>
       <w:r>
         <w:rPr>
@@ -14907,12 +14861,14 @@
         </w:rPr>
         <w:t xml:space="preserve">re-inked </w:t>
       </w:r>
+      <w:proofErr w:type="spellStart"/>
       <w:r>
         <w:rPr>
           <w:rStyle w:val="notes"/>
         </w:rPr>
         <w:t>er</w:t>
       </w:r>
+      <w:proofErr w:type="spellEnd"/>
       <w:r>
         <w:rPr>
           <w:rStyle w:val="notes"/>
@@ -15031,7 +14987,15 @@
           <w:iCs/>
           <w:u w:val="single"/>
         </w:rPr>
-        <w:t>181</w:t>
+        <w:t>1818</w:t>
+      </w:r>
+      <w:r>
+        <w:rPr>
+          <w:rStyle w:val="notes"/>
+          <w:i/>
+          <w:iCs/>
+        </w:rPr>
+        <w:t xml:space="preserve"> (also the reading in </w:t>
       </w:r>
       <w:r>
         <w:rPr>
@@ -15040,15 +15004,15 @@
           <w:iCs/>
           <w:u w:val="single"/>
         </w:rPr>
-        <w:t>8</w:t>
-      </w:r>
-      <w:r>
-        <w:rPr>
-          <w:rStyle w:val="notes"/>
-          <w:i/>
-          <w:iCs/>
-        </w:rPr>
-        <w:t xml:space="preserve"> (also the reading in </w:t>
+        <w:t>1818 Thomas</w:t>
+      </w:r>
+      <w:r>
+        <w:rPr>
+          <w:rStyle w:val="notes"/>
+          <w:i/>
+          <w:iCs/>
+        </w:rPr>
+        <w:t xml:space="preserve"> [see </w:t>
       </w:r>
       <w:r>
         <w:rPr>
@@ -15057,16 +15021,9 @@
           <w:iCs/>
           <w:u w:val="single"/>
         </w:rPr>
-        <w:t>1818 Thomas</w:t>
-      </w:r>
-      <w:r>
-        <w:rPr>
-          <w:rStyle w:val="notes"/>
-          <w:i/>
-          <w:iCs/>
-        </w:rPr>
-        <w:t xml:space="preserve"> [see </w:t>
-      </w:r>
+        <w:t xml:space="preserve">1818 </w:t>
+      </w:r>
+      <w:proofErr w:type="spellStart"/>
       <w:r>
         <w:rPr>
           <w:rStyle w:val="notes"/>
@@ -15074,8 +15031,9 @@
           <w:iCs/>
           <w:u w:val="single"/>
         </w:rPr>
-        <w:t>1818 Rieger</w:t>
-      </w:r>
+        <w:t>Rieger</w:t>
+      </w:r>
+      <w:proofErr w:type="spellEnd"/>
       <w:r>
         <w:rPr>
           <w:rStyle w:val="notes"/>
@@ -15150,12 +15108,6 @@
         <w:gridCol w:w="4320"/>
       </w:tblGrid>
       <w:tr>
-        <w:tblPrEx>
-          <w:tblCellMar>
-            <w:top w:w="0" w:type="dxa"/>
-            <w:bottom w:w="0" w:type="dxa"/>
-          </w:tblCellMar>
-        </w:tblPrEx>
         <w:trPr>
           <w:cantSplit/>
         </w:trPr>
@@ -15619,8 +15571,30 @@
               <w:rPr>
                 <w:rFonts w:ascii="CG Times" w:hAnsi="CG Times" w:cs="CG Times"/>
               </w:rPr>
-              <w:t xml:space="preserve">     Clerval spoke this as we huried</w:t>
-            </w:r>
+              <w:t xml:space="preserve">     </w:t>
+            </w:r>
+            <w:proofErr w:type="spellStart"/>
+            <w:r>
+              <w:rPr>
+                <w:rFonts w:ascii="CG Times" w:hAnsi="CG Times" w:cs="CG Times"/>
+              </w:rPr>
+              <w:t>Clerval</w:t>
+            </w:r>
+            <w:proofErr w:type="spellEnd"/>
+            <w:r>
+              <w:rPr>
+                <w:rFonts w:ascii="CG Times" w:hAnsi="CG Times" w:cs="CG Times"/>
+              </w:rPr>
+              <w:t xml:space="preserve"> spoke this as we </w:t>
+            </w:r>
+            <w:proofErr w:type="spellStart"/>
+            <w:r>
+              <w:rPr>
+                <w:rFonts w:ascii="CG Times" w:hAnsi="CG Times" w:cs="CG Times"/>
+              </w:rPr>
+              <w:t>huried</w:t>
+            </w:r>
+            <w:proofErr w:type="spellEnd"/>
           </w:p>
           <w:p>
             <w:pPr>
@@ -15672,6 +15646,7 @@
               </w:rPr>
               <w:t xml:space="preserve">impressed themselves on my </w:t>
             </w:r>
+            <w:proofErr w:type="spellStart"/>
             <w:r>
               <w:rPr>
                 <w:rFonts w:ascii="CG Times" w:hAnsi="CG Times" w:cs="CG Times"/>
@@ -15679,28 +15654,37 @@
               </w:rPr>
               <w:t>memor</w:t>
             </w:r>
-          </w:p>
-          <w:p>
-            <w:pPr>
-              <w:spacing w:line="235" w:lineRule="exact"/>
-              <w:rPr>
-                <w:rFonts w:ascii="CG Times" w:hAnsi="CG Times" w:cs="CG Times"/>
-              </w:rPr>
-            </w:pPr>
-          </w:p>
-          <w:p>
-            <w:pPr>
-              <w:spacing w:line="235" w:lineRule="exact"/>
-              <w:rPr>
-                <w:rFonts w:ascii="CG Times" w:hAnsi="CG Times" w:cs="CG Times"/>
-              </w:rPr>
-            </w:pPr>
-            <w:r>
-              <w:rPr>
-                <w:rFonts w:ascii="CG Times" w:hAnsi="CG Times" w:cs="CG Times"/>
-              </w:rPr>
-              <w:t>mind and I remembered them afterwads</w:t>
-            </w:r>
+            <w:proofErr w:type="spellEnd"/>
+          </w:p>
+          <w:p>
+            <w:pPr>
+              <w:spacing w:line="235" w:lineRule="exact"/>
+              <w:rPr>
+                <w:rFonts w:ascii="CG Times" w:hAnsi="CG Times" w:cs="CG Times"/>
+              </w:rPr>
+            </w:pPr>
+          </w:p>
+          <w:p>
+            <w:pPr>
+              <w:spacing w:line="235" w:lineRule="exact"/>
+              <w:rPr>
+                <w:rFonts w:ascii="CG Times" w:hAnsi="CG Times" w:cs="CG Times"/>
+              </w:rPr>
+            </w:pPr>
+            <w:r>
+              <w:rPr>
+                <w:rFonts w:ascii="CG Times" w:hAnsi="CG Times" w:cs="CG Times"/>
+              </w:rPr>
+              <w:t xml:space="preserve">mind and I remembered them </w:t>
+            </w:r>
+            <w:proofErr w:type="spellStart"/>
+            <w:r>
+              <w:rPr>
+                <w:rFonts w:ascii="CG Times" w:hAnsi="CG Times" w:cs="CG Times"/>
+              </w:rPr>
+              <w:t>afterwads</w:t>
+            </w:r>
+            <w:proofErr w:type="spellEnd"/>
           </w:p>
           <w:p>
             <w:pPr>
@@ -16011,14 +15995,16 @@
               <w:rPr>
                 <w:rFonts w:ascii="CG Times" w:hAnsi="CG Times" w:cs="CG Times"/>
               </w:rPr>
-              <w:t xml:space="preserve"> native town I sl</w:t>
-            </w:r>
-            <w:r>
-              <w:rPr>
-                <w:rFonts w:ascii="CG Times" w:hAnsi="CG Times" w:cs="CG Times"/>
-              </w:rPr>
-              <w:t>akened</w:t>
-            </w:r>
+              <w:t xml:space="preserve"> native town I </w:t>
+            </w:r>
+            <w:proofErr w:type="spellStart"/>
+            <w:r>
+              <w:rPr>
+                <w:rFonts w:ascii="CG Times" w:hAnsi="CG Times" w:cs="CG Times"/>
+              </w:rPr>
+              <w:t>slakened</w:t>
+            </w:r>
+            <w:proofErr w:type="spellEnd"/>
             <w:r>
               <w:rPr>
                 <w:rStyle w:val="LineNumber"/>
@@ -16206,6 +16192,7 @@
               </w:rPr>
               <w:t xml:space="preserve">though </w:t>
             </w:r>
+            <w:proofErr w:type="spellStart"/>
             <w:r>
               <w:rPr>
                 <w:rFonts w:ascii="CG Times" w:hAnsi="CG Times" w:cs="CG Times"/>
@@ -16213,6 +16200,7 @@
               </w:rPr>
               <w:t>scee</w:t>
             </w:r>
+            <w:proofErr w:type="spellEnd"/>
             <w:r>
               <w:rPr>
                 <w:rFonts w:ascii="CG Times" w:hAnsi="CG Times" w:cs="CG Times"/>
@@ -16285,13 +16273,7 @@
               <w:rPr>
                 <w:rFonts w:ascii="CG Times" w:hAnsi="CG Times" w:cs="CG Times"/>
               </w:rPr>
-              <w:t>five years, how al</w:t>
-            </w:r>
-            <w:r>
-              <w:rPr>
-                <w:rFonts w:ascii="CG Times" w:hAnsi="CG Times" w:cs="CG Times"/>
-              </w:rPr>
-              <w:t>tered every thing might</w:t>
+              <w:t>five years, how altered every thing might</w:t>
             </w:r>
           </w:p>
           <w:p>
@@ -16720,6 +16702,7 @@
               </w:rPr>
               <w:t xml:space="preserve"> not advance </w:t>
             </w:r>
+            <w:proofErr w:type="spellStart"/>
             <w:r>
               <w:rPr>
                 <w:rFonts w:ascii="CG Times" w:hAnsi="CG Times" w:cs="CG Times"/>
@@ -16727,6 +16710,7 @@
               </w:rPr>
               <w:t>fea</w:t>
             </w:r>
+            <w:proofErr w:type="spellEnd"/>
             <w:r>
               <w:rPr>
                 <w:rFonts w:ascii="CG Times" w:hAnsi="CG Times" w:cs="CG Times"/>
@@ -16755,6 +16739,7 @@
               </w:rPr>
               <w:t xml:space="preserve">a </w:t>
             </w:r>
+            <w:proofErr w:type="spellStart"/>
             <w:r>
               <w:rPr>
                 <w:rFonts w:ascii="CG Times" w:hAnsi="CG Times" w:cs="CG Times"/>
@@ -16762,6 +16747,7 @@
               </w:rPr>
               <w:t>thoug</w:t>
             </w:r>
+            <w:proofErr w:type="spellEnd"/>
             <w:r>
               <w:rPr>
                 <w:rFonts w:ascii="CG Times" w:hAnsi="CG Times" w:cs="CG Times"/>
@@ -16869,19 +16855,21 @@
               <w:rPr>
                 <w:rStyle w:val="1818"/>
               </w:rPr>
-              <w:t xml:space="preserve">     </w:t>
-            </w:r>
+              <w:t xml:space="preserve">     ¶</w:t>
+            </w:r>
+            <w:proofErr w:type="spellStart"/>
             <w:r>
               <w:rPr>
                 <w:rStyle w:val="1818"/>
               </w:rPr>
-              <w:t>¶</w:t>
-            </w:r>
+              <w:t>Clerval</w:t>
+            </w:r>
+            <w:proofErr w:type="spellEnd"/>
             <w:r>
               <w:rPr>
                 <w:rStyle w:val="1818"/>
               </w:rPr>
-              <w:t xml:space="preserve">Clerval spoke thus as we hurried </w:t>
+              <w:t xml:space="preserve"> spoke thus as we hurried </w:t>
             </w:r>
           </w:p>
           <w:p>
@@ -17057,28 +17045,30 @@
               <w:rPr>
                 <w:rStyle w:val="1818"/>
               </w:rPr>
-              <w:t xml:space="preserve">     </w:t>
-            </w:r>
-            <w:r>
+              <w:t xml:space="preserve">     ¶My journey was very melancholy.  </w:t>
+            </w:r>
+          </w:p>
+          <w:p>
+            <w:pPr>
+              <w:spacing w:line="235" w:lineRule="exact"/>
               <w:rPr>
                 <w:rStyle w:val="1818"/>
               </w:rPr>
-              <w:t>¶</w:t>
-            </w:r>
-            <w:r>
+            </w:pPr>
+          </w:p>
+          <w:p>
+            <w:pPr>
+              <w:spacing w:line="235" w:lineRule="exact"/>
               <w:rPr>
                 <w:rStyle w:val="1818"/>
               </w:rPr>
-              <w:t xml:space="preserve">My journey was very melancholy.  </w:t>
-            </w:r>
-          </w:p>
-          <w:p>
-            <w:pPr>
-              <w:spacing w:line="235" w:lineRule="exact"/>
+            </w:pPr>
+            <w:r>
               <w:rPr>
                 <w:rStyle w:val="1818"/>
               </w:rPr>
-            </w:pPr>
+              <w:t xml:space="preserve">At first I wished to hurry on, for I longed </w:t>
+            </w:r>
           </w:p>
           <w:p>
             <w:pPr>
@@ -17087,41 +17077,21 @@
                 <w:rStyle w:val="1818"/>
               </w:rPr>
             </w:pPr>
+          </w:p>
+          <w:p>
+            <w:pPr>
+              <w:spacing w:line="235" w:lineRule="exact"/>
+              <w:rPr>
+                <w:rFonts w:ascii="CG Times" w:hAnsi="CG Times" w:cs="CG Times"/>
+                <w:sz w:val="17"/>
+                <w:szCs w:val="17"/>
+              </w:rPr>
+            </w:pPr>
             <w:r>
               <w:rPr>
                 <w:rStyle w:val="1818"/>
               </w:rPr>
-              <w:t xml:space="preserve">At first I wished to hurry on, for I longed </w:t>
-            </w:r>
-          </w:p>
-          <w:p>
-            <w:pPr>
-              <w:spacing w:line="235" w:lineRule="exact"/>
-              <w:rPr>
-                <w:rStyle w:val="1818"/>
-              </w:rPr>
-            </w:pPr>
-          </w:p>
-          <w:p>
-            <w:pPr>
-              <w:spacing w:line="235" w:lineRule="exact"/>
-              <w:rPr>
-                <w:rFonts w:ascii="CG Times" w:hAnsi="CG Times" w:cs="CG Times"/>
-                <w:sz w:val="17"/>
-                <w:szCs w:val="17"/>
-              </w:rPr>
-            </w:pPr>
-            <w:r>
-              <w:rPr>
-                <w:rStyle w:val="1818"/>
-              </w:rPr>
-              <w:t>to conso</w:t>
-            </w:r>
-            <w:r>
-              <w:rPr>
-                <w:rStyle w:val="1818"/>
-              </w:rPr>
-              <w:t>le and sympathize with</w:t>
+              <w:t>to console and sympathize with</w:t>
             </w:r>
             <w:r>
               <w:rPr>
@@ -17303,15 +17273,7 @@
                 <w:sz w:val="17"/>
                 <w:szCs w:val="17"/>
               </w:rPr>
-              <w:t>through scenes familiar to my yout</w:t>
-            </w:r>
-            <w:r>
-              <w:rPr>
-                <w:rFonts w:ascii="CG Times" w:hAnsi="CG Times" w:cs="CG Times"/>
-                <w:sz w:val="17"/>
-                <w:szCs w:val="17"/>
-              </w:rPr>
-              <w:t xml:space="preserve">h, </w:t>
+              <w:t xml:space="preserve">through scenes familiar to my youth, </w:t>
             </w:r>
           </w:p>
           <w:p>
@@ -17803,8 +17765,16 @@
         <w:rPr>
           <w:rStyle w:val="notes"/>
         </w:rPr>
-        <w:t xml:space="preserve"> huried</w:t>
-      </w:r>
+        <w:t xml:space="preserve"> </w:t>
+      </w:r>
+      <w:proofErr w:type="spellStart"/>
+      <w:r>
+        <w:rPr>
+          <w:rStyle w:val="notes"/>
+        </w:rPr>
+        <w:t>huried</w:t>
+      </w:r>
+      <w:proofErr w:type="spellEnd"/>
       <w:r>
         <w:rPr>
           <w:rStyle w:val="notes"/>
@@ -17896,7 +17866,21 @@
         <w:rPr>
           <w:rStyle w:val="notes"/>
         </w:rPr>
-        <w:t xml:space="preserve"> afterwads  </w:t>
+        <w:t xml:space="preserve"> </w:t>
+      </w:r>
+      <w:proofErr w:type="spellStart"/>
+      <w:r>
+        <w:rPr>
+          <w:rStyle w:val="notes"/>
+        </w:rPr>
+        <w:t>afterwads</w:t>
+      </w:r>
+      <w:proofErr w:type="spellEnd"/>
+      <w:r>
+        <w:rPr>
+          <w:rStyle w:val="notes"/>
+        </w:rPr>
+        <w:t xml:space="preserve">  </w:t>
       </w:r>
       <w:r>
         <w:rPr>
@@ -18123,15 +18107,7 @@
           <w:i/>
           <w:iCs/>
         </w:rPr>
-        <w:t>wet off</w:t>
-      </w:r>
-      <w:r>
-        <w:rPr>
-          <w:rStyle w:val="notes"/>
-          <w:i/>
-          <w:iCs/>
-        </w:rPr>
-        <w:t>set ink blots before</w:t>
+        <w:t>wet offset ink blots before</w:t>
       </w:r>
       <w:r>
         <w:rPr>
@@ -18322,15 +18298,25 @@
           <w:i/>
           <w:iCs/>
         </w:rPr>
-        <w:t>overlays</w:t>
-      </w:r>
-      <w:r>
-        <w:rPr>
-          <w:rStyle w:val="notes"/>
-          <w:i/>
-          <w:iCs/>
-        </w:rPr>
-        <w:t xml:space="preserve"> misformed </w:t>
+        <w:t xml:space="preserve">overlays </w:t>
+      </w:r>
+      <w:proofErr w:type="spellStart"/>
+      <w:r>
+        <w:rPr>
+          <w:rStyle w:val="notes"/>
+          <w:i/>
+          <w:iCs/>
+        </w:rPr>
+        <w:t>misformed</w:t>
+      </w:r>
+      <w:proofErr w:type="spellEnd"/>
+      <w:r>
+        <w:rPr>
+          <w:rStyle w:val="notes"/>
+          <w:i/>
+          <w:iCs/>
+        </w:rPr>
+        <w:t xml:space="preserve"> </w:t>
       </w:r>
       <w:r>
         <w:rPr>
@@ -18433,15 +18419,7 @@
           <w:i/>
           <w:iCs/>
         </w:rPr>
-        <w:t xml:space="preserve"> questio</w:t>
-      </w:r>
-      <w:r>
-        <w:rPr>
-          <w:rStyle w:val="notes"/>
-          <w:i/>
-          <w:iCs/>
-        </w:rPr>
-        <w:t xml:space="preserve">n mark in draft (for which no fair copy is extant) and in </w:t>
+        <w:t xml:space="preserve"> question mark in draft (for which no fair copy is extant) and in </w:t>
       </w:r>
       <w:r>
         <w:rPr>
@@ -18537,7 +18515,25 @@
           <w:i/>
           <w:iCs/>
         </w:rPr>
-        <w:t xml:space="preserve"> despite the faulty evidence of an imperfect photofacsimile in </w:t>
+        <w:t xml:space="preserve"> despite the faulty evidence of an imperfect </w:t>
+      </w:r>
+      <w:proofErr w:type="spellStart"/>
+      <w:r>
+        <w:rPr>
+          <w:rStyle w:val="notes"/>
+          <w:i/>
+          <w:iCs/>
+        </w:rPr>
+        <w:t>photofacsimile</w:t>
+      </w:r>
+      <w:proofErr w:type="spellEnd"/>
+      <w:r>
+        <w:rPr>
+          <w:rStyle w:val="notes"/>
+          <w:i/>
+          <w:iCs/>
+        </w:rPr>
+        <w:t xml:space="preserve"> in </w:t>
       </w:r>
       <w:r>
         <w:rPr>
@@ -18574,12 +18570,6 @@
         <w:gridCol w:w="4320"/>
       </w:tblGrid>
       <w:tr>
-        <w:tblPrEx>
-          <w:tblCellMar>
-            <w:top w:w="0" w:type="dxa"/>
-            <w:bottom w:w="0" w:type="dxa"/>
-          </w:tblCellMar>
-        </w:tblPrEx>
         <w:trPr>
           <w:cantSplit/>
         </w:trPr>
@@ -18869,8 +18859,16 @@
               <w:rPr>
                 <w:rFonts w:ascii="CG Times" w:hAnsi="CG Times" w:cs="CG Times"/>
               </w:rPr>
-              <w:t>two days not daring to proceed.  I contem</w:t>
-            </w:r>
+              <w:t xml:space="preserve">two days not daring to proceed.  I </w:t>
+            </w:r>
+            <w:proofErr w:type="spellStart"/>
+            <w:r>
+              <w:rPr>
+                <w:rFonts w:ascii="CG Times" w:hAnsi="CG Times" w:cs="CG Times"/>
+              </w:rPr>
+              <w:t>contem</w:t>
+            </w:r>
+            <w:proofErr w:type="spellEnd"/>
           </w:p>
           <w:p>
             <w:pPr>
@@ -18894,19 +18892,7 @@
               <w:rPr>
                 <w:rFonts w:ascii="CG Times" w:hAnsi="CG Times" w:cs="CG Times"/>
               </w:rPr>
-              <w:t xml:space="preserve">plated the lake </w:t>
-            </w:r>
-            <w:r>
-              <w:rPr>
-                <w:rFonts w:ascii="CG Times" w:hAnsi="CG Times" w:cs="CG Times"/>
-              </w:rPr>
-              <w:t>–</w:t>
-            </w:r>
-            <w:r>
-              <w:rPr>
-                <w:rFonts w:ascii="CG Times" w:hAnsi="CG Times" w:cs="CG Times"/>
-              </w:rPr>
-              <w:t xml:space="preserve"> the waters were</w:t>
+              <w:t>plated the lake – the waters were</w:t>
             </w:r>
             <w:r>
               <w:rPr>
@@ -18952,19 +18938,7 @@
               <w:rPr>
                 <w:rFonts w:ascii="CG Times" w:hAnsi="CG Times" w:cs="CG Times"/>
               </w:rPr>
-              <w:t xml:space="preserve">placid </w:t>
-            </w:r>
-            <w:r>
-              <w:rPr>
-                <w:rFonts w:ascii="CG Times" w:hAnsi="CG Times" w:cs="CG Times"/>
-              </w:rPr>
-              <w:t>–</w:t>
-            </w:r>
-            <w:r>
-              <w:rPr>
-                <w:rFonts w:ascii="CG Times" w:hAnsi="CG Times" w:cs="CG Times"/>
-              </w:rPr>
-              <w:t xml:space="preserve"> all around was calm and the</w:t>
+              <w:t>placid – all around was calm and the</w:t>
             </w:r>
           </w:p>
           <w:p>
@@ -19192,19 +19166,7 @@
               <w:rPr>
                 <w:rFonts w:ascii="CG Times" w:hAnsi="CG Times" w:cs="CG Times"/>
               </w:rPr>
-              <w:t xml:space="preserve">my native town </w:t>
-            </w:r>
-            <w:r>
-              <w:rPr>
-                <w:rFonts w:ascii="CG Times" w:hAnsi="CG Times" w:cs="CG Times"/>
-              </w:rPr>
-              <w:t>–</w:t>
-            </w:r>
-            <w:r>
-              <w:rPr>
-                <w:rFonts w:ascii="CG Times" w:hAnsi="CG Times" w:cs="CG Times"/>
-              </w:rPr>
-              <w:t xml:space="preserve"> I discovered more</w:t>
+              <w:t>my native town – I discovered more</w:t>
             </w:r>
             <w:r>
               <w:rPr>
@@ -19284,13 +19246,7 @@
               <w:rPr>
                 <w:rFonts w:ascii="CG Times" w:hAnsi="CG Times" w:cs="CG Times"/>
               </w:rPr>
-              <w:t>and the summit of Mount Blanc</w:t>
-            </w:r>
-            <w:r>
-              <w:rPr>
-                <w:rFonts w:ascii="CG Times" w:hAnsi="CG Times" w:cs="CG Times"/>
-              </w:rPr>
-              <w:t>–</w:t>
+              <w:t>and the summit of Mount Blanc–</w:t>
             </w:r>
           </w:p>
           <w:p>
@@ -19340,25 +19296,7 @@
               <w:rPr>
                 <w:rFonts w:ascii="CG Times" w:hAnsi="CG Times" w:cs="CG Times"/>
               </w:rPr>
-              <w:t>I wept like a child</w:t>
-            </w:r>
-            <w:r>
-              <w:rPr>
-                <w:rFonts w:ascii="CG Times" w:hAnsi="CG Times" w:cs="CG Times"/>
-              </w:rPr>
-              <w:t>–</w:t>
-            </w:r>
-            <w:r>
-              <w:rPr>
-                <w:rFonts w:ascii="CG Times" w:hAnsi="CG Times" w:cs="CG Times"/>
-              </w:rPr>
-              <w:t xml:space="preserve"> Dear</w:t>
-            </w:r>
-            <w:r>
-              <w:rPr>
-                <w:rFonts w:ascii="CG Times" w:hAnsi="CG Times" w:cs="CG Times"/>
-              </w:rPr>
-              <w:t xml:space="preserve"> mountains</w:t>
+              <w:t>I wept like a child– Dear mountains</w:t>
             </w:r>
           </w:p>
           <w:p>
@@ -19447,11 +19385,19 @@
                 <w:rFonts w:ascii="CG Times" w:hAnsi="CG Times" w:cs="CG Times"/>
               </w:rPr>
             </w:pPr>
-            <w:r>
-              <w:rPr>
-                <w:rFonts w:ascii="CG Times" w:hAnsi="CG Times" w:cs="CG Times"/>
-              </w:rPr>
-              <w:t>mits are clear the sky and lake</w:t>
+            <w:proofErr w:type="spellStart"/>
+            <w:r>
+              <w:rPr>
+                <w:rFonts w:ascii="CG Times" w:hAnsi="CG Times" w:cs="CG Times"/>
+              </w:rPr>
+              <w:t>mits</w:t>
+            </w:r>
+            <w:proofErr w:type="spellEnd"/>
+            <w:r>
+              <w:rPr>
+                <w:rFonts w:ascii="CG Times" w:hAnsi="CG Times" w:cs="CG Times"/>
+              </w:rPr>
+              <w:t xml:space="preserve"> are clear the sky and lake</w:t>
             </w:r>
           </w:p>
           <w:p>
@@ -19777,19 +19723,7 @@
               <w:rPr>
                 <w:rFonts w:ascii="CG Times" w:hAnsi="CG Times" w:cs="CG Times"/>
               </w:rPr>
-              <w:t xml:space="preserve">of them with pleasure </w:t>
-            </w:r>
-            <w:r>
-              <w:rPr>
-                <w:rFonts w:ascii="CG Times" w:hAnsi="CG Times" w:cs="CG Times"/>
-              </w:rPr>
-              <w:t>–</w:t>
-            </w:r>
-            <w:r>
-              <w:rPr>
-                <w:rFonts w:ascii="CG Times" w:hAnsi="CG Times" w:cs="CG Times"/>
-              </w:rPr>
-              <w:t xml:space="preserve"> My Country</w:t>
+              <w:t>of them with pleasure – My Country</w:t>
             </w:r>
           </w:p>
           <w:p>
@@ -19892,13 +19826,7 @@
               <w:rPr>
                 <w:rFonts w:ascii="CG Times" w:hAnsi="CG Times" w:cs="CG Times"/>
               </w:rPr>
-              <w:t>delight I took in again beholdi</w:t>
-            </w:r>
-            <w:r>
-              <w:rPr>
-                <w:rFonts w:ascii="CG Times" w:hAnsi="CG Times" w:cs="CG Times"/>
-              </w:rPr>
-              <w:t>ng thy</w:t>
+              <w:t>delight I took in again beholding thy</w:t>
             </w:r>
           </w:p>
           <w:p>
@@ -20019,28 +19947,30 @@
               <w:rPr>
                 <w:rStyle w:val="1818"/>
               </w:rPr>
-              <w:t xml:space="preserve">     </w:t>
-            </w:r>
-            <w:r>
+              <w:t xml:space="preserve">     ¶I remained two days at Lausanne, in </w:t>
+            </w:r>
+          </w:p>
+          <w:p>
+            <w:pPr>
+              <w:spacing w:line="235" w:lineRule="exact"/>
               <w:rPr>
                 <w:rStyle w:val="1818"/>
               </w:rPr>
-              <w:t>¶</w:t>
-            </w:r>
-            <w:r>
+            </w:pPr>
+          </w:p>
+          <w:p>
+            <w:pPr>
+              <w:spacing w:line="235" w:lineRule="exact"/>
               <w:rPr>
                 <w:rStyle w:val="1818"/>
               </w:rPr>
-              <w:t xml:space="preserve">I remained two days at Lausanne, in </w:t>
-            </w:r>
-          </w:p>
-          <w:p>
-            <w:pPr>
-              <w:spacing w:line="235" w:lineRule="exact"/>
+            </w:pPr>
+            <w:r>
               <w:rPr>
                 <w:rStyle w:val="1818"/>
               </w:rPr>
-            </w:pPr>
+              <w:t xml:space="preserve">this painful state of mind.  I contemplated </w:t>
+            </w:r>
           </w:p>
           <w:p>
             <w:pPr>
@@ -20049,20 +19979,20 @@
                 <w:rStyle w:val="1818"/>
               </w:rPr>
             </w:pPr>
-            <w:r>
+          </w:p>
+          <w:p>
+            <w:pPr>
+              <w:spacing w:line="235" w:lineRule="exact"/>
               <w:rPr>
                 <w:rStyle w:val="1818"/>
               </w:rPr>
-              <w:t xml:space="preserve">this painful state of mind.  I contemplated </w:t>
-            </w:r>
-          </w:p>
-          <w:p>
-            <w:pPr>
-              <w:spacing w:line="235" w:lineRule="exact"/>
+            </w:pPr>
+            <w:r>
               <w:rPr>
                 <w:rStyle w:val="1818"/>
               </w:rPr>
-            </w:pPr>
+              <w:t xml:space="preserve">the lake: the waters were </w:t>
+            </w:r>
           </w:p>
           <w:p>
             <w:pPr>
@@ -20071,20 +20001,20 @@
                 <w:rStyle w:val="1818"/>
               </w:rPr>
             </w:pPr>
-            <w:r>
+          </w:p>
+          <w:p>
+            <w:pPr>
+              <w:spacing w:line="235" w:lineRule="exact"/>
               <w:rPr>
                 <w:rStyle w:val="1818"/>
               </w:rPr>
-              <w:t xml:space="preserve">the lake: the waters were </w:t>
-            </w:r>
-          </w:p>
-          <w:p>
-            <w:pPr>
-              <w:spacing w:line="235" w:lineRule="exact"/>
+            </w:pPr>
+            <w:r>
               <w:rPr>
                 <w:rStyle w:val="1818"/>
               </w:rPr>
-            </w:pPr>
+              <w:t xml:space="preserve">placid; all around was calm, and the </w:t>
+            </w:r>
           </w:p>
           <w:p>
             <w:pPr>
@@ -20093,34 +20023,20 @@
                 <w:rStyle w:val="1818"/>
               </w:rPr>
             </w:pPr>
+          </w:p>
+          <w:p>
+            <w:pPr>
+              <w:spacing w:line="235" w:lineRule="exact"/>
+              <w:rPr>
+                <w:rFonts w:ascii="CG Times" w:hAnsi="CG Times" w:cs="CG Times"/>
+                <w:sz w:val="17"/>
+                <w:szCs w:val="17"/>
+              </w:rPr>
+            </w:pPr>
             <w:r>
               <w:rPr>
                 <w:rStyle w:val="1818"/>
               </w:rPr>
-              <w:t xml:space="preserve">placid; all around was calm, and the </w:t>
-            </w:r>
-          </w:p>
-          <w:p>
-            <w:pPr>
-              <w:spacing w:line="235" w:lineRule="exact"/>
-              <w:rPr>
-                <w:rStyle w:val="1818"/>
-              </w:rPr>
-            </w:pPr>
-          </w:p>
-          <w:p>
-            <w:pPr>
-              <w:spacing w:line="235" w:lineRule="exact"/>
-              <w:rPr>
-                <w:rFonts w:ascii="CG Times" w:hAnsi="CG Times" w:cs="CG Times"/>
-                <w:sz w:val="17"/>
-                <w:szCs w:val="17"/>
-              </w:rPr>
-            </w:pPr>
-            <w:r>
-              <w:rPr>
-                <w:rStyle w:val="1818"/>
-              </w:rPr>
               <w:t>snowy</w:t>
             </w:r>
             <w:r>
@@ -20135,39 +20051,7 @@
                 <w:sz w:val="17"/>
                 <w:szCs w:val="17"/>
               </w:rPr>
-              <w:t xml:space="preserve">mountains, </w:t>
-            </w:r>
-            <w:r>
-              <w:rPr>
-                <w:rFonts w:ascii="CG Times" w:hAnsi="CG Times" w:cs="CG Times"/>
-                <w:sz w:val="17"/>
-                <w:szCs w:val="17"/>
-              </w:rPr>
-              <w:t>“</w:t>
-            </w:r>
-            <w:r>
-              <w:rPr>
-                <w:rFonts w:ascii="CG Times" w:hAnsi="CG Times" w:cs="CG Times"/>
-                <w:sz w:val="17"/>
-                <w:szCs w:val="17"/>
-              </w:rPr>
-              <w:t>the palaces of nature,</w:t>
-            </w:r>
-            <w:r>
-              <w:rPr>
-                <w:rFonts w:ascii="CG Times" w:hAnsi="CG Times" w:cs="CG Times"/>
-                <w:sz w:val="17"/>
-                <w:szCs w:val="17"/>
-              </w:rPr>
-              <w:t>”</w:t>
-            </w:r>
-            <w:r>
-              <w:rPr>
-                <w:rFonts w:ascii="CG Times" w:hAnsi="CG Times" w:cs="CG Times"/>
-                <w:sz w:val="17"/>
-                <w:szCs w:val="17"/>
-              </w:rPr>
-              <w:t xml:space="preserve"> </w:t>
+              <w:t xml:space="preserve">mountains, “the palaces of nature,” </w:t>
             </w:r>
           </w:p>
           <w:p>
@@ -20277,23 +20161,7 @@
                 <w:sz w:val="17"/>
                 <w:szCs w:val="17"/>
               </w:rPr>
-              <w:t xml:space="preserve">     </w:t>
-            </w:r>
-            <w:r>
-              <w:rPr>
-                <w:rFonts w:ascii="CG Times" w:hAnsi="CG Times" w:cs="CG Times"/>
-                <w:sz w:val="17"/>
-                <w:szCs w:val="17"/>
-              </w:rPr>
-              <w:t>¶</w:t>
-            </w:r>
-            <w:r>
-              <w:rPr>
-                <w:rFonts w:ascii="CG Times" w:hAnsi="CG Times" w:cs="CG Times"/>
-                <w:sz w:val="17"/>
-                <w:szCs w:val="17"/>
-              </w:rPr>
-              <w:t xml:space="preserve">The road </w:t>
+              <w:t xml:space="preserve">     ¶The road </w:t>
             </w:r>
           </w:p>
           <w:p>
@@ -20367,15 +20235,7 @@
                 <w:sz w:val="17"/>
                 <w:szCs w:val="17"/>
               </w:rPr>
-              <w:t>my nat</w:t>
-            </w:r>
-            <w:r>
-              <w:rPr>
-                <w:rFonts w:ascii="CG Times" w:hAnsi="CG Times" w:cs="CG Times"/>
-                <w:sz w:val="17"/>
-                <w:szCs w:val="17"/>
-              </w:rPr>
-              <w:t xml:space="preserve">ive town.  I discovered more </w:t>
+              <w:t xml:space="preserve">my native town.  I discovered more </w:t>
             </w:r>
           </w:p>
           <w:p>
@@ -20459,23 +20319,7 @@
                 <w:sz w:val="17"/>
                 <w:szCs w:val="17"/>
               </w:rPr>
-              <w:t xml:space="preserve">I wept like a child: </w:t>
-            </w:r>
-            <w:r>
-              <w:rPr>
-                <w:rFonts w:ascii="CG Times" w:hAnsi="CG Times" w:cs="CG Times"/>
-                <w:sz w:val="17"/>
-                <w:szCs w:val="17"/>
-              </w:rPr>
-              <w:t>“</w:t>
-            </w:r>
-            <w:r>
-              <w:rPr>
-                <w:rFonts w:ascii="CG Times" w:hAnsi="CG Times" w:cs="CG Times"/>
-                <w:sz w:val="17"/>
-                <w:szCs w:val="17"/>
-              </w:rPr>
-              <w:t xml:space="preserve">Dear mountains! </w:t>
+              <w:t xml:space="preserve">I wept like a child: “Dear mountains! </w:t>
             </w:r>
           </w:p>
           <w:p>
@@ -20615,59 +20459,35 @@
                 <w:sz w:val="17"/>
                 <w:szCs w:val="17"/>
               </w:rPr>
-              <w:t>or to mock at my unhappiness?</w:t>
-            </w:r>
-            <w:r>
-              <w:rPr>
-                <w:rFonts w:ascii="CG Times" w:hAnsi="CG Times" w:cs="CG Times"/>
-                <w:sz w:val="17"/>
-                <w:szCs w:val="17"/>
-              </w:rPr>
-              <w:t>”</w:t>
-            </w:r>
-          </w:p>
-          <w:p>
-            <w:pPr>
-              <w:spacing w:line="235" w:lineRule="exact"/>
-              <w:rPr>
-                <w:rFonts w:ascii="CG Times" w:hAnsi="CG Times" w:cs="CG Times"/>
-                <w:sz w:val="17"/>
-                <w:szCs w:val="17"/>
-              </w:rPr>
-            </w:pPr>
-          </w:p>
-          <w:p>
-            <w:pPr>
-              <w:spacing w:line="235" w:lineRule="exact"/>
-              <w:rPr>
-                <w:rFonts w:ascii="CG Times" w:hAnsi="CG Times" w:cs="CG Times"/>
-                <w:sz w:val="17"/>
-                <w:szCs w:val="17"/>
-              </w:rPr>
-            </w:pPr>
-            <w:r>
-              <w:rPr>
-                <w:rFonts w:ascii="CG Times" w:hAnsi="CG Times" w:cs="CG Times"/>
-                <w:sz w:val="17"/>
-                <w:szCs w:val="17"/>
-              </w:rPr>
-              <w:t xml:space="preserve">     </w:t>
-            </w:r>
-            <w:r>
-              <w:rPr>
-                <w:rFonts w:ascii="CG Times" w:hAnsi="CG Times" w:cs="CG Times"/>
-                <w:sz w:val="17"/>
-                <w:szCs w:val="17"/>
-              </w:rPr>
-              <w:t>¶</w:t>
-            </w:r>
-            <w:r>
-              <w:rPr>
-                <w:rFonts w:ascii="CG Times" w:hAnsi="CG Times" w:cs="CG Times"/>
-                <w:sz w:val="17"/>
-                <w:szCs w:val="17"/>
-              </w:rPr>
-              <w:t xml:space="preserve">I fear, my friend, that I shall render myself </w:t>
+              <w:t>or to mock at my unhappiness?”</w:t>
+            </w:r>
+          </w:p>
+          <w:p>
+            <w:pPr>
+              <w:spacing w:line="235" w:lineRule="exact"/>
+              <w:rPr>
+                <w:rFonts w:ascii="CG Times" w:hAnsi="CG Times" w:cs="CG Times"/>
+                <w:sz w:val="17"/>
+                <w:szCs w:val="17"/>
+              </w:rPr>
+            </w:pPr>
+          </w:p>
+          <w:p>
+            <w:pPr>
+              <w:spacing w:line="235" w:lineRule="exact"/>
+              <w:rPr>
+                <w:rFonts w:ascii="CG Times" w:hAnsi="CG Times" w:cs="CG Times"/>
+                <w:sz w:val="17"/>
+                <w:szCs w:val="17"/>
+              </w:rPr>
+            </w:pPr>
+            <w:r>
+              <w:rPr>
+                <w:rFonts w:ascii="CG Times" w:hAnsi="CG Times" w:cs="CG Times"/>
+                <w:sz w:val="17"/>
+                <w:szCs w:val="17"/>
+              </w:rPr>
+              <w:t xml:space="preserve">     ¶I fear, my friend, that I shall render myself </w:t>
             </w:r>
           </w:p>
           <w:p>
@@ -20751,15 +20571,7 @@
                 <w:sz w:val="17"/>
                 <w:szCs w:val="17"/>
               </w:rPr>
-              <w:t>comparative happiness, and I thi</w:t>
-            </w:r>
-            <w:r>
-              <w:rPr>
-                <w:rFonts w:ascii="CG Times" w:hAnsi="CG Times" w:cs="CG Times"/>
-                <w:sz w:val="17"/>
-                <w:szCs w:val="17"/>
-              </w:rPr>
-              <w:t xml:space="preserve">nk </w:t>
+              <w:t xml:space="preserve">comparative happiness, and I think </w:t>
             </w:r>
           </w:p>
           <w:p>
@@ -20949,15 +20761,25 @@
           <w:i/>
           <w:iCs/>
         </w:rPr>
-        <w:t>horizontal wrinkle line</w:t>
-      </w:r>
-      <w:r>
-        <w:rPr>
-          <w:rStyle w:val="notes"/>
-          <w:i/>
-          <w:iCs/>
-        </w:rPr>
-        <w:t xml:space="preserve"> (not evident in photofacsimile) above first line of text</w:t>
+        <w:t xml:space="preserve">horizontal wrinkle line (not evident in </w:t>
+      </w:r>
+      <w:proofErr w:type="spellStart"/>
+      <w:r>
+        <w:rPr>
+          <w:rStyle w:val="notes"/>
+          <w:i/>
+          <w:iCs/>
+        </w:rPr>
+        <w:t>photofacsimile</w:t>
+      </w:r>
+      <w:proofErr w:type="spellEnd"/>
+      <w:r>
+        <w:rPr>
+          <w:rStyle w:val="notes"/>
+          <w:i/>
+          <w:iCs/>
+        </w:rPr>
+        <w:t>) above first line of text</w:t>
       </w:r>
       <w:r>
         <w:rPr>
@@ -21123,23 +20945,7 @@
           <w:i/>
           <w:iCs/>
         </w:rPr>
-        <w:t xml:space="preserve"> III (1816), stanza 62</w:t>
-      </w:r>
-      <w:r>
-        <w:rPr>
-          <w:rStyle w:val="notes"/>
-          <w:i/>
-          <w:iCs/>
-        </w:rPr>
-        <w:t>—</w:t>
-      </w:r>
-      <w:r>
-        <w:rPr>
-          <w:rStyle w:val="notes"/>
-          <w:i/>
-          <w:iCs/>
-        </w:rPr>
-        <w:t xml:space="preserve">see </w:t>
+        <w:t xml:space="preserve"> III (1816), stanza 62—see </w:t>
       </w:r>
       <w:r>
         <w:rPr>
@@ -21176,15 +20982,7 @@
           <w:i/>
           <w:iCs/>
         </w:rPr>
-        <w:t>wet offset ink</w:t>
-      </w:r>
-      <w:r>
-        <w:rPr>
-          <w:rStyle w:val="notes"/>
-          <w:i/>
-          <w:iCs/>
-        </w:rPr>
-        <w:t xml:space="preserve"> lines extend from ruled margin to below </w:t>
+        <w:t xml:space="preserve">wet offset ink lines extend from ruled margin to below </w:t>
       </w:r>
       <w:r>
         <w:rPr>
@@ -21318,8 +21116,18 @@
           <w:i/>
           <w:iCs/>
         </w:rPr>
-        <w:t>?stray ink dot above added vertical stroke in misformed</w:t>
-      </w:r>
+        <w:t xml:space="preserve">?stray ink dot above added vertical stroke in </w:t>
+      </w:r>
+      <w:proofErr w:type="spellStart"/>
+      <w:r>
+        <w:rPr>
+          <w:rStyle w:val="notes"/>
+          <w:i/>
+          <w:iCs/>
+        </w:rPr>
+        <w:t>misformed</w:t>
+      </w:r>
+      <w:proofErr w:type="spellEnd"/>
       <w:r>
         <w:rPr>
           <w:rStyle w:val="notes"/>
@@ -21338,28 +21146,40 @@
         <w:rPr>
           <w:rStyle w:val="notes"/>
         </w:rPr>
-        <w:t xml:space="preserve"> jo</w:t>
-      </w:r>
-      <w:r>
-        <w:rPr>
-          <w:rStyle w:val="notes"/>
-        </w:rPr>
-        <w:t xml:space="preserve">urney </w:t>
-      </w:r>
-      <w:r>
-        <w:rPr>
-          <w:rStyle w:val="notes"/>
-          <w:i/>
-          <w:iCs/>
-        </w:rPr>
-        <w:t>(although the dot and vertical stroke could be a mispositioned</w:t>
-      </w:r>
-      <w:r>
-        <w:rPr>
-          <w:rStyle w:val="notes"/>
-        </w:rPr>
-        <w:t xml:space="preserve"> i</w:t>
-      </w:r>
+        <w:t xml:space="preserve"> journey </w:t>
+      </w:r>
+      <w:r>
+        <w:rPr>
+          <w:rStyle w:val="notes"/>
+          <w:i/>
+          <w:iCs/>
+        </w:rPr>
+        <w:t xml:space="preserve">(although the dot and vertical stroke could be a </w:t>
+      </w:r>
+      <w:proofErr w:type="spellStart"/>
+      <w:r>
+        <w:rPr>
+          <w:rStyle w:val="notes"/>
+          <w:i/>
+          <w:iCs/>
+        </w:rPr>
+        <w:t>mispositioned</w:t>
+      </w:r>
+      <w:proofErr w:type="spellEnd"/>
+      <w:r>
+        <w:rPr>
+          <w:rStyle w:val="notes"/>
+        </w:rPr>
+        <w:t xml:space="preserve"> </w:t>
+      </w:r>
+      <w:proofErr w:type="spellStart"/>
+      <w:r>
+        <w:rPr>
+          <w:rStyle w:val="notes"/>
+        </w:rPr>
+        <w:t>i</w:t>
+      </w:r>
+      <w:proofErr w:type="spellEnd"/>
       <w:r>
         <w:rPr>
           <w:rStyle w:val="notes"/>
@@ -21615,13 +21435,7 @@
         <w:rPr>
           <w:rStyle w:val="notes"/>
         </w:rPr>
-        <w:t>Wh</w:t>
-      </w:r>
-      <w:r>
-        <w:rPr>
-          <w:rStyle w:val="notes"/>
-        </w:rPr>
-        <w:t xml:space="preserve">o </w:t>
+        <w:t xml:space="preserve">Who </w:t>
       </w:r>
       <w:r>
         <w:rPr>
@@ -21828,12 +21642,6 @@
         <w:gridCol w:w="4320"/>
       </w:tblGrid>
       <w:tr>
-        <w:tblPrEx>
-          <w:tblCellMar>
-            <w:top w:w="0" w:type="dxa"/>
-            <w:bottom w:w="0" w:type="dxa"/>
-          </w:tblCellMar>
-        </w:tblPrEx>
         <w:trPr>
           <w:cantSplit/>
         </w:trPr>
@@ -22121,19 +21929,7 @@
               <w:rPr>
                 <w:rFonts w:ascii="CG Times" w:hAnsi="CG Times" w:cs="CG Times"/>
               </w:rPr>
-              <w:t xml:space="preserve">fear overcame me </w:t>
-            </w:r>
-            <w:r>
-              <w:rPr>
-                <w:rFonts w:ascii="CG Times" w:hAnsi="CG Times" w:cs="CG Times"/>
-              </w:rPr>
-              <w:t>–</w:t>
-            </w:r>
-            <w:r>
-              <w:rPr>
-                <w:rFonts w:ascii="CG Times" w:hAnsi="CG Times" w:cs="CG Times"/>
-              </w:rPr>
-              <w:t xml:space="preserve"> night also closed</w:t>
+              <w:t>fear overcame me – night also closed</w:t>
             </w:r>
           </w:p>
           <w:p>
@@ -22338,7 +22134,14 @@
               <w:rPr>
                 <w:rFonts w:ascii="CG Times" w:hAnsi="CG Times" w:cs="CG Times"/>
               </w:rPr>
-              <w:t>the most w</w:t>
+              <w:t xml:space="preserve">the most </w:t>
+            </w:r>
+            <w:proofErr w:type="spellStart"/>
+            <w:r>
+              <w:rPr>
+                <w:rFonts w:ascii="CG Times" w:hAnsi="CG Times" w:cs="CG Times"/>
+              </w:rPr>
+              <w:t>w</w:t>
             </w:r>
             <w:r>
               <w:rPr>
@@ -22351,13 +22154,14 @@
               <w:rPr>
                 <w:rFonts w:ascii="CG Times" w:hAnsi="CG Times" w:cs="CG Times"/>
               </w:rPr>
-              <w:t>retched of human beings</w:t>
-            </w:r>
-            <w:r>
-              <w:rPr>
-                <w:rFonts w:ascii="CG Times" w:hAnsi="CG Times" w:cs="CG Times"/>
-              </w:rPr>
-              <w:t>–</w:t>
+              <w:t>retched</w:t>
+            </w:r>
+            <w:proofErr w:type="spellEnd"/>
+            <w:r>
+              <w:rPr>
+                <w:rFonts w:ascii="CG Times" w:hAnsi="CG Times" w:cs="CG Times"/>
+              </w:rPr>
+              <w:t xml:space="preserve"> of human beings–</w:t>
             </w:r>
           </w:p>
           <w:p>
@@ -22381,6 +22185,7 @@
               </w:rPr>
               <w:t xml:space="preserve">Alas!  I </w:t>
             </w:r>
+            <w:proofErr w:type="spellStart"/>
             <w:r>
               <w:rPr>
                 <w:rFonts w:ascii="CG Times" w:hAnsi="CG Times" w:cs="CG Times"/>
@@ -22388,6 +22193,7 @@
               </w:rPr>
               <w:t>prho</w:t>
             </w:r>
+            <w:proofErr w:type="spellEnd"/>
             <w:r>
               <w:rPr>
                 <w:rFonts w:ascii="CG Times" w:hAnsi="CG Times" w:cs="CG Times"/>
@@ -22831,28 +22637,30 @@
               <w:rPr>
                 <w:rStyle w:val="1818"/>
               </w:rPr>
-              <w:t xml:space="preserve">     </w:t>
-            </w:r>
-            <w:r>
+              <w:t xml:space="preserve">     ¶Yet, as I drew nearer home, grief and </w:t>
+            </w:r>
+          </w:p>
+          <w:p>
+            <w:pPr>
+              <w:spacing w:line="235" w:lineRule="exact"/>
               <w:rPr>
                 <w:rStyle w:val="1818"/>
               </w:rPr>
-              <w:t>¶</w:t>
-            </w:r>
-            <w:r>
+            </w:pPr>
+          </w:p>
+          <w:p>
+            <w:pPr>
+              <w:spacing w:line="235" w:lineRule="exact"/>
               <w:rPr>
                 <w:rStyle w:val="1818"/>
               </w:rPr>
-              <w:t xml:space="preserve">Yet, as I drew nearer home, grief and </w:t>
-            </w:r>
-          </w:p>
-          <w:p>
-            <w:pPr>
-              <w:spacing w:line="235" w:lineRule="exact"/>
+            </w:pPr>
+            <w:r>
               <w:rPr>
                 <w:rStyle w:val="1818"/>
               </w:rPr>
-            </w:pPr>
+              <w:t xml:space="preserve">fear again overcame me.  Night also closed </w:t>
+            </w:r>
           </w:p>
           <w:p>
             <w:pPr>
@@ -22861,20 +22669,20 @@
                 <w:rStyle w:val="1818"/>
               </w:rPr>
             </w:pPr>
-            <w:r>
+          </w:p>
+          <w:p>
+            <w:pPr>
+              <w:spacing w:line="235" w:lineRule="exact"/>
               <w:rPr>
                 <w:rStyle w:val="1818"/>
               </w:rPr>
-              <w:t xml:space="preserve">fear again overcame me.  Night also closed </w:t>
-            </w:r>
-          </w:p>
-          <w:p>
-            <w:pPr>
-              <w:spacing w:line="235" w:lineRule="exact"/>
+            </w:pPr>
+            <w:r>
               <w:rPr>
                 <w:rStyle w:val="1818"/>
               </w:rPr>
-            </w:pPr>
+              <w:t xml:space="preserve">around; and when I could hardly </w:t>
+            </w:r>
           </w:p>
           <w:p>
             <w:pPr>
@@ -22883,20 +22691,20 @@
                 <w:rStyle w:val="1818"/>
               </w:rPr>
             </w:pPr>
-            <w:r>
+          </w:p>
+          <w:p>
+            <w:pPr>
+              <w:spacing w:line="235" w:lineRule="exact"/>
               <w:rPr>
                 <w:rStyle w:val="1818"/>
               </w:rPr>
-              <w:t xml:space="preserve">around; and when I could hardly </w:t>
-            </w:r>
-          </w:p>
-          <w:p>
-            <w:pPr>
-              <w:spacing w:line="235" w:lineRule="exact"/>
+            </w:pPr>
+            <w:r>
               <w:rPr>
                 <w:rStyle w:val="1818"/>
               </w:rPr>
-            </w:pPr>
+              <w:t xml:space="preserve">see the dark mountains, I felt still </w:t>
+            </w:r>
           </w:p>
           <w:p>
             <w:pPr>
@@ -22905,20 +22713,20 @@
                 <w:rStyle w:val="1818"/>
               </w:rPr>
             </w:pPr>
-            <w:r>
+          </w:p>
+          <w:p>
+            <w:pPr>
+              <w:spacing w:line="235" w:lineRule="exact"/>
               <w:rPr>
                 <w:rStyle w:val="1818"/>
               </w:rPr>
-              <w:t xml:space="preserve">see the dark mountains, I felt still </w:t>
-            </w:r>
-          </w:p>
-          <w:p>
-            <w:pPr>
-              <w:spacing w:line="235" w:lineRule="exact"/>
+            </w:pPr>
+            <w:r>
               <w:rPr>
                 <w:rStyle w:val="1818"/>
               </w:rPr>
-            </w:pPr>
+              <w:t xml:space="preserve">more gloomily.  The picture appeared a vast and dim </w:t>
+            </w:r>
           </w:p>
           <w:p>
             <w:pPr>
@@ -22931,7 +22739,7 @@
               <w:rPr>
                 <w:rStyle w:val="1818"/>
               </w:rPr>
-              <w:t xml:space="preserve">more gloomily.  The picture appeared a vast and dim </w:t>
+              <w:t xml:space="preserve">scene of </w:t>
             </w:r>
           </w:p>
           <w:p>
@@ -22945,7 +22753,7 @@
               <w:rPr>
                 <w:rStyle w:val="1818"/>
               </w:rPr>
-              <w:t xml:space="preserve">scene of </w:t>
+              <w:t xml:space="preserve">evil, and I foresaw obscurely that </w:t>
             </w:r>
           </w:p>
           <w:p>
@@ -22955,20 +22763,20 @@
                 <w:rStyle w:val="1818"/>
               </w:rPr>
             </w:pPr>
-            <w:r>
+          </w:p>
+          <w:p>
+            <w:pPr>
+              <w:spacing w:line="235" w:lineRule="exact"/>
               <w:rPr>
                 <w:rStyle w:val="1818"/>
               </w:rPr>
-              <w:t xml:space="preserve">evil, and I foresaw obscurely that </w:t>
-            </w:r>
-          </w:p>
-          <w:p>
-            <w:pPr>
-              <w:spacing w:line="235" w:lineRule="exact"/>
+            </w:pPr>
+            <w:r>
               <w:rPr>
                 <w:rStyle w:val="1818"/>
               </w:rPr>
-            </w:pPr>
+              <w:t xml:space="preserve">I was destined to become </w:t>
+            </w:r>
           </w:p>
           <w:p>
             <w:pPr>
@@ -22977,20 +22785,20 @@
                 <w:rStyle w:val="1818"/>
               </w:rPr>
             </w:pPr>
-            <w:r>
+          </w:p>
+          <w:p>
+            <w:pPr>
+              <w:spacing w:line="235" w:lineRule="exact"/>
               <w:rPr>
                 <w:rStyle w:val="1818"/>
               </w:rPr>
-              <w:t xml:space="preserve">I was destined to become </w:t>
-            </w:r>
-          </w:p>
-          <w:p>
-            <w:pPr>
-              <w:spacing w:line="235" w:lineRule="exact"/>
+            </w:pPr>
+            <w:r>
               <w:rPr>
                 <w:rStyle w:val="1818"/>
               </w:rPr>
-            </w:pPr>
+              <w:t xml:space="preserve">the most wretched of human beings.  </w:t>
+            </w:r>
           </w:p>
           <w:p>
             <w:pPr>
@@ -22999,20 +22807,20 @@
                 <w:rStyle w:val="1818"/>
               </w:rPr>
             </w:pPr>
-            <w:r>
+          </w:p>
+          <w:p>
+            <w:pPr>
+              <w:spacing w:line="235" w:lineRule="exact"/>
               <w:rPr>
                 <w:rStyle w:val="1818"/>
               </w:rPr>
-              <w:t xml:space="preserve">the most wretched of human beings.  </w:t>
-            </w:r>
-          </w:p>
-          <w:p>
-            <w:pPr>
-              <w:spacing w:line="235" w:lineRule="exact"/>
+            </w:pPr>
+            <w:r>
               <w:rPr>
                 <w:rStyle w:val="1818"/>
               </w:rPr>
-            </w:pPr>
+              <w:t xml:space="preserve">Alas! I prophesied truly, and </w:t>
+            </w:r>
           </w:p>
           <w:p>
             <w:pPr>
@@ -23021,20 +22829,20 @@
                 <w:rStyle w:val="1818"/>
               </w:rPr>
             </w:pPr>
-            <w:r>
+          </w:p>
+          <w:p>
+            <w:pPr>
+              <w:spacing w:line="235" w:lineRule="exact"/>
               <w:rPr>
                 <w:rStyle w:val="1818"/>
               </w:rPr>
-              <w:t xml:space="preserve">Alas! I prophesied truly, and </w:t>
-            </w:r>
-          </w:p>
-          <w:p>
-            <w:pPr>
-              <w:spacing w:line="235" w:lineRule="exact"/>
+            </w:pPr>
+            <w:r>
               <w:rPr>
                 <w:rStyle w:val="1818"/>
               </w:rPr>
-            </w:pPr>
+              <w:t xml:space="preserve">failed only in one single circumstance, that in all the misery </w:t>
+            </w:r>
           </w:p>
           <w:p>
             <w:pPr>
@@ -23047,7 +22855,7 @@
               <w:rPr>
                 <w:rStyle w:val="1818"/>
               </w:rPr>
-              <w:t xml:space="preserve">failed only in one single circumstance, that in all the misery </w:t>
+              <w:t xml:space="preserve">I imagined and dreaded, I did not conceive </w:t>
             </w:r>
           </w:p>
           <w:p>
@@ -23057,20 +22865,20 @@
                 <w:rStyle w:val="1818"/>
               </w:rPr>
             </w:pPr>
-            <w:r>
+          </w:p>
+          <w:p>
+            <w:pPr>
+              <w:spacing w:line="235" w:lineRule="exact"/>
               <w:rPr>
                 <w:rStyle w:val="1818"/>
               </w:rPr>
-              <w:t xml:space="preserve">I imagined and dreaded, I did not conceive </w:t>
-            </w:r>
-          </w:p>
-          <w:p>
-            <w:pPr>
-              <w:spacing w:line="235" w:lineRule="exact"/>
+            </w:pPr>
+            <w:r>
               <w:rPr>
                 <w:rStyle w:val="1818"/>
               </w:rPr>
-            </w:pPr>
+              <w:t xml:space="preserve">the hundredth part of the anguish </w:t>
+            </w:r>
           </w:p>
           <w:p>
             <w:pPr>
@@ -23079,36 +22887,16 @@
                 <w:rStyle w:val="1818"/>
               </w:rPr>
             </w:pPr>
+          </w:p>
+          <w:p>
+            <w:pPr>
+              <w:spacing w:after="57" w:line="235" w:lineRule="exact"/>
+            </w:pPr>
             <w:r>
               <w:rPr>
                 <w:rStyle w:val="1818"/>
               </w:rPr>
-              <w:t xml:space="preserve">the hundredth part of the anguish </w:t>
-            </w:r>
-          </w:p>
-          <w:p>
-            <w:pPr>
-              <w:spacing w:line="235" w:lineRule="exact"/>
-              <w:rPr>
-                <w:rStyle w:val="1818"/>
-              </w:rPr>
-            </w:pPr>
-          </w:p>
-          <w:p>
-            <w:pPr>
-              <w:spacing w:after="57" w:line="235" w:lineRule="exact"/>
-            </w:pPr>
-            <w:r>
-              <w:rPr>
-                <w:rStyle w:val="1818"/>
-              </w:rPr>
-              <w:t>I was destin</w:t>
-            </w:r>
-            <w:r>
-              <w:rPr>
-                <w:rStyle w:val="1818"/>
-              </w:rPr>
-              <w:t>ed to endure.</w:t>
+              <w:t>I was destined to endure.</w:t>
             </w:r>
           </w:p>
         </w:tc>
@@ -23135,7 +22923,25 @@
           <w:i/>
           <w:iCs/>
         </w:rPr>
-        <w:t>horizontal wrinkle line (barely visible in photofacsimile) above first line of text</w:t>
+        <w:t xml:space="preserve">horizontal wrinkle line (barely visible in </w:t>
+      </w:r>
+      <w:proofErr w:type="spellStart"/>
+      <w:r>
+        <w:rPr>
+          <w:rStyle w:val="notes"/>
+          <w:i/>
+          <w:iCs/>
+        </w:rPr>
+        <w:t>photofacsimile</w:t>
+      </w:r>
+      <w:proofErr w:type="spellEnd"/>
+      <w:r>
+        <w:rPr>
+          <w:rStyle w:val="notes"/>
+          <w:i/>
+          <w:iCs/>
+        </w:rPr>
+        <w:t>) above first line of text</w:t>
       </w:r>
       <w:r>
         <w:rPr>
@@ -23201,6 +23007,7 @@
         </w:rPr>
         <w:t>5]</w:t>
       </w:r>
+      <w:proofErr w:type="spellStart"/>
       <w:r>
         <w:rPr>
           <w:rStyle w:val="notes"/>
@@ -23209,6 +23016,7 @@
         </w:rPr>
         <w:t>uncanceled</w:t>
       </w:r>
+      <w:proofErr w:type="spellEnd"/>
       <w:r>
         <w:rPr>
           <w:rStyle w:val="notes"/>
@@ -23395,15 +23203,7 @@
           <w:i/>
           <w:iCs/>
         </w:rPr>
-        <w:t>some wet offset ink blots</w:t>
-      </w:r>
-      <w:r>
-        <w:rPr>
-          <w:rStyle w:val="notes"/>
-          <w:i/>
-          <w:iCs/>
-        </w:rPr>
-        <w:t xml:space="preserve"> (the most prominent from </w:t>
+        <w:t xml:space="preserve">some wet offset ink blots (the most prominent from </w:t>
       </w:r>
       <w:r>
         <w:rPr>
@@ -23418,8 +23218,16 @@
         <w:rPr>
           <w:rStyle w:val="notes"/>
         </w:rPr>
-        <w:t xml:space="preserve"> ating</w:t>
-      </w:r>
+        <w:t xml:space="preserve"> </w:t>
+      </w:r>
+      <w:proofErr w:type="spellStart"/>
+      <w:r>
+        <w:rPr>
+          <w:rStyle w:val="notes"/>
+        </w:rPr>
+        <w:t>ating</w:t>
+      </w:r>
+      <w:proofErr w:type="spellEnd"/>
       <w:r>
         <w:rPr>
           <w:rStyle w:val="notes"/>
@@ -23661,8 +23469,10 @@
   <w:style w:type="character" w:customStyle="1" w:styleId="pbs10">
     <w:name w:val="pbs10"/>
     <w:uiPriority w:val="99"/>
+    <w:rsid w:val="000D20A5"/>
     <w:rPr>
-      <w:rFonts w:ascii="Garamond Halbfett Kursiv" w:hAnsi="Garamond Halbfett Kursiv" w:cs="Garamond Halbfett Kursiv"/>
+      <w:rFonts w:ascii="Garamond" w:hAnsi="Garamond" w:cs="Garamond Halbfett Kursiv"/>
+      <w:color w:val="3366FF"/>
       <w:sz w:val="20"/>
       <w:szCs w:val="20"/>
     </w:rPr>
@@ -23679,8 +23489,10 @@
   <w:style w:type="character" w:customStyle="1" w:styleId="pbs85">
     <w:name w:val="pbs8.5"/>
     <w:uiPriority w:val="99"/>
+    <w:rsid w:val="000D20A5"/>
     <w:rPr>
-      <w:rFonts w:ascii="Garamond Halbfett Kursiv" w:hAnsi="Garamond Halbfett Kursiv" w:cs="Garamond Halbfett Kursiv"/>
+      <w:rFonts w:ascii="Garamond" w:hAnsi="Garamond" w:cs="Garamond Halbfett Kursiv"/>
+      <w:color w:val="3366FF"/>
       <w:sz w:val="17"/>
       <w:szCs w:val="17"/>
     </w:rPr>
@@ -23985,8 +23797,10 @@
   <w:style w:type="character" w:customStyle="1" w:styleId="pbs10">
     <w:name w:val="pbs10"/>
     <w:uiPriority w:val="99"/>
+    <w:rsid w:val="000D20A5"/>
     <w:rPr>
-      <w:rFonts w:ascii="Garamond Halbfett Kursiv" w:hAnsi="Garamond Halbfett Kursiv" w:cs="Garamond Halbfett Kursiv"/>
+      <w:rFonts w:ascii="Garamond" w:hAnsi="Garamond" w:cs="Garamond Halbfett Kursiv"/>
+      <w:color w:val="3366FF"/>
       <w:sz w:val="20"/>
       <w:szCs w:val="20"/>
     </w:rPr>
@@ -24003,8 +23817,10 @@
   <w:style w:type="character" w:customStyle="1" w:styleId="pbs85">
     <w:name w:val="pbs8.5"/>
     <w:uiPriority w:val="99"/>
+    <w:rsid w:val="000D20A5"/>
     <w:rPr>
-      <w:rFonts w:ascii="Garamond Halbfett Kursiv" w:hAnsi="Garamond Halbfett Kursiv" w:cs="Garamond Halbfett Kursiv"/>
+      <w:rFonts w:ascii="Garamond" w:hAnsi="Garamond" w:cs="Garamond Halbfett Kursiv"/>
+      <w:color w:val="3366FF"/>
       <w:sz w:val="17"/>
       <w:szCs w:val="17"/>
     </w:rPr>
